--- a/01. Nguyễn Phi Hoàng/NguyễnPhiHoàng_44k14_ĐềCươngSơBộ.docx
+++ b/01. Nguyễn Phi Hoàng/NguyễnPhiHoàng_44k14_ĐềCươngSơBộ.docx
@@ -1,6 +1,6 @@
 
 <file path=word/document.xml><?xml version="1.0" encoding="utf-8"?>
-<w:document xmlns:wpc="http://schemas.microsoft.com/office/word/2010/wordprocessingCanvas" xmlns:cx="http://schemas.microsoft.com/office/drawing/2014/chartex" xmlns:cx1="http://schemas.microsoft.com/office/drawing/2015/9/8/chartex" xmlns:cx2="http://schemas.microsoft.com/office/drawing/2015/10/21/chartex" xmlns:cx3="http://schemas.microsoft.com/office/drawing/2016/5/9/chartex" xmlns:cx4="http://schemas.microsoft.com/office/drawing/2016/5/10/chartex" xmlns:cx5="http://schemas.microsoft.com/office/drawing/2016/5/11/chartex" xmlns:cx6="http://schemas.microsoft.com/office/drawing/2016/5/12/chartex" xmlns:cx7="http://schemas.microsoft.com/office/drawing/2016/5/13/chartex" xmlns:cx8="http://schemas.microsoft.com/office/drawing/2016/5/14/chartex" xmlns:mc="http://schemas.openxmlformats.org/markup-compatibility/2006" xmlns:aink="http://schemas.microsoft.com/office/drawing/2016/ink" xmlns:am3d="http://schemas.microsoft.com/office/drawing/2017/model3d" xmlns:o="urn:schemas-microsoft-com:office:office" xmlns:r="http://schemas.openxmlformats.org/officeDocument/2006/relationships" xmlns:m="http://schemas.openxmlformats.org/officeDocument/2006/math" xmlns:v="urn:schemas-microsoft-com:vml" xmlns:wp14="http://schemas.microsoft.com/office/word/2010/wordprocessingDrawing" xmlns:wp="http://schemas.openxmlformats.org/drawingml/2006/wordprocessingDrawing" xmlns:w10="urn:schemas-microsoft-com:office:word" xmlns:w="http://schemas.openxmlformats.org/wordprocessingml/2006/main" xmlns:w14="http://schemas.microsoft.com/office/word/2010/wordml" xmlns:w15="http://schemas.microsoft.com/office/word/2012/wordml" xmlns:w16cex="http://schemas.microsoft.com/office/word/2018/wordml/cex" xmlns:w16cid="http://schemas.microsoft.com/office/word/2016/wordml/cid" xmlns:w16="http://schemas.microsoft.com/office/word/2018/wordml" xmlns:w16sdtdh="http://schemas.microsoft.com/office/word/2020/wordml/sdtdatahash" xmlns:w16se="http://schemas.microsoft.com/office/word/2015/wordml/symex" xmlns:wpg="http://schemas.microsoft.com/office/word/2010/wordprocessingGroup" xmlns:wpi="http://schemas.microsoft.com/office/word/2010/wordprocessingInk" xmlns:wne="http://schemas.microsoft.com/office/word/2006/wordml" xmlns:wps="http://schemas.microsoft.com/office/word/2010/wordprocessingShape" mc:Ignorable="w14 w15 w16se w16cid w16 w16cex w16sdtdh wp14">
+<w:document xmlns:wpc="http://schemas.microsoft.com/office/word/2010/wordprocessingCanvas" xmlns:cx="http://schemas.microsoft.com/office/drawing/2014/chartex" xmlns:cx1="http://schemas.microsoft.com/office/drawing/2015/9/8/chartex" xmlns:cx2="http://schemas.microsoft.com/office/drawing/2015/10/21/chartex" xmlns:cx3="http://schemas.microsoft.com/office/drawing/2016/5/9/chartex" xmlns:cx4="http://schemas.microsoft.com/office/drawing/2016/5/10/chartex" xmlns:cx5="http://schemas.microsoft.com/office/drawing/2016/5/11/chartex" xmlns:cx6="http://schemas.microsoft.com/office/drawing/2016/5/12/chartex" xmlns:cx7="http://schemas.microsoft.com/office/drawing/2016/5/13/chartex" xmlns:cx8="http://schemas.microsoft.com/office/drawing/2016/5/14/chartex" xmlns:mc="http://schemas.openxmlformats.org/markup-compatibility/2006" xmlns:aink="http://schemas.microsoft.com/office/drawing/2016/ink" xmlns:am3d="http://schemas.microsoft.com/office/drawing/2017/model3d" xmlns:o="urn:schemas-microsoft-com:office:office" xmlns:r="http://schemas.openxmlformats.org/officeDocument/2006/relationships" xmlns:m="http://schemas.openxmlformats.org/officeDocument/2006/math" xmlns:v="urn:schemas-microsoft-com:vml" xmlns:wp14="http://schemas.microsoft.com/office/word/2010/wordprocessingDrawing" xmlns:wp="http://schemas.openxmlformats.org/drawingml/2006/wordprocessingDrawing" xmlns:w10="urn:schemas-microsoft-com:office:word" xmlns:w="http://schemas.openxmlformats.org/wordprocessingml/2006/main" xmlns:w14="http://schemas.microsoft.com/office/word/2010/wordml" xmlns:w15="http://schemas.microsoft.com/office/word/2012/wordml" xmlns:w16cid="http://schemas.microsoft.com/office/word/2016/wordml/cid" xmlns:w16se="http://schemas.microsoft.com/office/word/2015/wordml/symex" xmlns:wpg="http://schemas.microsoft.com/office/word/2010/wordprocessingGroup" xmlns:wpi="http://schemas.microsoft.com/office/word/2010/wordprocessingInk" xmlns:wne="http://schemas.microsoft.com/office/word/2006/wordml" xmlns:wps="http://schemas.microsoft.com/office/word/2010/wordprocessingShape" mc:Ignorable="w14 w15 w16se w16cid wp14">
   <w:body>
     <w:p>
       <w:pPr>
@@ -313,9 +313,10 @@
           <w:color w:val="FF0000"/>
           <w:sz w:val="36"/>
           <w:szCs w:val="36"/>
-          <w:lang w:val="de-DE"/>
-        </w:rPr>
-        <w:t xml:space="preserve">THỰC HIỆN </w:t>
+          <w:highlight w:val="yellow"/>
+          <w:lang w:val="de-DE"/>
+        </w:rPr>
+        <w:t>XÂY DỰNG</w:t>
       </w:r>
       <w:r>
         <w:rPr>
@@ -325,7 +326,7 @@
           <w:szCs w:val="36"/>
           <w:lang w:val="de-DE"/>
         </w:rPr>
-        <w:t xml:space="preserve">PHÂN TÍCH THIẾT KẾ WEBSITE BÁN GIÀY SNEAKER CHO START-UP LIFE OF SHOES </w:t>
+        <w:t xml:space="preserve"> WEBSITE BÁN GIÀY SNEAKER CHO START-UP LIFE OF SHOES </w:t>
       </w:r>
     </w:p>
     <w:p>
@@ -386,42 +387,26 @@
           <w:szCs w:val="26"/>
           <w:lang w:val="de-DE"/>
         </w:rPr>
-        <w:t xml:space="preserve">SVTH:   </w:t>
-      </w:r>
-      <w:r>
+        <w:t>SVTH:   Nguyễn Phi Hoàng</w:t>
+      </w:r>
+    </w:p>
+    <w:p>
+      <w:pPr>
+        <w:spacing w:line="276" w:lineRule="auto"/>
+        <w:ind w:firstLine="4395"/>
         <w:rPr>
           <w:sz w:val="26"/>
           <w:szCs w:val="26"/>
           <w:lang w:val="de-DE"/>
         </w:rPr>
-        <w:t>Nguyễn Phi Hoàng</w:t>
-      </w:r>
-    </w:p>
-    <w:p>
-      <w:pPr>
-        <w:spacing w:line="276" w:lineRule="auto"/>
-        <w:ind w:firstLine="4395"/>
+      </w:pPr>
+      <w:r>
         <w:rPr>
           <w:sz w:val="26"/>
           <w:szCs w:val="26"/>
           <w:lang w:val="de-DE"/>
         </w:rPr>
-      </w:pPr>
-      <w:r>
-        <w:rPr>
-          <w:sz w:val="26"/>
-          <w:szCs w:val="26"/>
-          <w:lang w:val="de-DE"/>
-        </w:rPr>
-        <w:t xml:space="preserve">Lớp:       </w:t>
-      </w:r>
-      <w:r>
-        <w:rPr>
-          <w:sz w:val="26"/>
-          <w:szCs w:val="26"/>
-          <w:lang w:val="de-DE"/>
-        </w:rPr>
-        <w:t>44K14</w:t>
+        <w:t>Lớp:       44K14</w:t>
       </w:r>
     </w:p>
     <w:p>
@@ -642,37 +627,7 @@
           <w:szCs w:val="26"/>
           <w:lang w:val="de-DE"/>
         </w:rPr>
-        <w:t>Đà Nẵng, 0</w:t>
-      </w:r>
-      <w:r>
-        <w:rPr>
-          <w:b/>
-          <w:i/>
-          <w:sz w:val="26"/>
-          <w:szCs w:val="26"/>
-          <w:lang w:val="de-DE"/>
-        </w:rPr>
-        <w:t>5</w:t>
-      </w:r>
-      <w:r>
-        <w:rPr>
-          <w:b/>
-          <w:i/>
-          <w:sz w:val="26"/>
-          <w:szCs w:val="26"/>
-          <w:lang w:val="de-DE"/>
-        </w:rPr>
-        <w:t>/202</w:t>
-      </w:r>
-      <w:r>
-        <w:rPr>
-          <w:b/>
-          <w:i/>
-          <w:sz w:val="26"/>
-          <w:szCs w:val="26"/>
-          <w:lang w:val="de-DE"/>
-        </w:rPr>
-        <w:t>2</w:t>
+        <w:t>Đà Nẵng, 05/2022</w:t>
       </w:r>
     </w:p>
     <w:p>
@@ -803,8 +758,16 @@
     </w:p>
     <w:p>
       <w:pPr>
-        <w:pStyle w:val="Heading1"/>
-        <w:rPr>
+        <w:overflowPunct/>
+        <w:autoSpaceDE/>
+        <w:autoSpaceDN/>
+        <w:adjustRightInd/>
+        <w:spacing w:after="160" w:line="259" w:lineRule="auto"/>
+        <w:rPr>
+          <w:b/>
+          <w:spacing w:val="20"/>
+          <w:sz w:val="26"/>
+          <w:szCs w:val="26"/>
           <w:lang w:val="de-DE"/>
         </w:rPr>
       </w:pPr>
@@ -816,6 +779,21 @@
         <w:rPr>
           <w:lang w:val="de-DE"/>
         </w:rPr>
+        <w:br w:type="page"/>
+      </w:r>
+    </w:p>
+    <w:p>
+      <w:pPr>
+        <w:pStyle w:val="Heading1"/>
+        <w:rPr>
+          <w:lang w:val="de-DE"/>
+        </w:rPr>
+      </w:pPr>
+      <w:r>
+        <w:rPr>
+          <w:lang w:val="de-DE"/>
+        </w:rPr>
+        <w:lastRenderedPageBreak/>
         <w:t>LỜI CAM ĐOAN</w:t>
       </w:r>
       <w:bookmarkEnd w:id="5"/>
@@ -4961,9 +4939,16 @@
     </w:p>
     <w:p>
       <w:pPr>
-        <w:pStyle w:val="Heading1"/>
-        <w:rPr>
-          <w:szCs w:val="28"/>
+        <w:overflowPunct/>
+        <w:autoSpaceDE/>
+        <w:autoSpaceDN/>
+        <w:adjustRightInd/>
+        <w:spacing w:after="160" w:line="259" w:lineRule="auto"/>
+        <w:rPr>
+          <w:b/>
+          <w:spacing w:val="20"/>
+          <w:sz w:val="26"/>
+          <w:szCs w:val="26"/>
           <w:lang w:val="de-DE"/>
         </w:rPr>
       </w:pPr>
@@ -4978,6 +4963,22 @@
         <w:rPr>
           <w:lang w:val="de-DE"/>
         </w:rPr>
+        <w:br w:type="page"/>
+      </w:r>
+    </w:p>
+    <w:p>
+      <w:pPr>
+        <w:pStyle w:val="Heading1"/>
+        <w:rPr>
+          <w:szCs w:val="28"/>
+          <w:lang w:val="de-DE"/>
+        </w:rPr>
+      </w:pPr>
+      <w:r>
+        <w:rPr>
+          <w:lang w:val="de-DE"/>
+        </w:rPr>
+        <w:lastRenderedPageBreak/>
         <w:t>LỜI MỞ ĐẦU</w:t>
       </w:r>
       <w:bookmarkEnd w:id="23"/>
@@ -5422,8 +5423,16 @@
     </w:p>
     <w:p>
       <w:pPr>
-        <w:pStyle w:val="Heading1"/>
-        <w:rPr>
+        <w:overflowPunct/>
+        <w:autoSpaceDE/>
+        <w:autoSpaceDN/>
+        <w:adjustRightInd/>
+        <w:spacing w:after="160" w:line="259" w:lineRule="auto"/>
+        <w:rPr>
+          <w:b/>
+          <w:spacing w:val="20"/>
+          <w:sz w:val="26"/>
+          <w:szCs w:val="26"/>
           <w:lang w:val="de-DE"/>
         </w:rPr>
       </w:pPr>
@@ -5431,12 +5440,27 @@
       <w:bookmarkStart w:id="32" w:name="_Toc76562042"/>
       <w:bookmarkStart w:id="33" w:name="_Toc76564379"/>
       <w:bookmarkStart w:id="34" w:name="_Toc79434776"/>
-      <w:bookmarkStart w:id="35" w:name="_Toc428093756"/>
-      <w:bookmarkStart w:id="36" w:name="_Toc96240820"/>
-      <w:r>
-        <w:rPr>
-          <w:lang w:val="de-DE"/>
-        </w:rPr>
+      <w:bookmarkStart w:id="35" w:name="_Toc96240820"/>
+      <w:bookmarkStart w:id="36" w:name="_Toc428093756"/>
+      <w:r>
+        <w:rPr>
+          <w:lang w:val="de-DE"/>
+        </w:rPr>
+        <w:br w:type="page"/>
+      </w:r>
+    </w:p>
+    <w:p>
+      <w:pPr>
+        <w:pStyle w:val="Heading1"/>
+        <w:rPr>
+          <w:lang w:val="de-DE"/>
+        </w:rPr>
+      </w:pPr>
+      <w:r>
+        <w:rPr>
+          <w:lang w:val="de-DE"/>
+        </w:rPr>
+        <w:lastRenderedPageBreak/>
         <w:t>CHƯƠNG 1.</w:t>
       </w:r>
       <w:r>
@@ -5467,7 +5491,21 @@
         </w:rPr>
         <w:t>CÔNG TY VÀ ĐỀ TÀI THỰC TẬP</w:t>
       </w:r>
-      <w:bookmarkEnd w:id="36"/>
+      <w:bookmarkEnd w:id="35"/>
+    </w:p>
+    <w:p>
+      <w:pPr>
+        <w:pStyle w:val="Paragraph"/>
+        <w:rPr>
+          <w:lang w:val="de-DE"/>
+        </w:rPr>
+      </w:pPr>
+      <w:r>
+        <w:rPr>
+          <w:lang w:val="de-DE"/>
+        </w:rPr>
+        <w:t>Trong này chỉ nói về 2 phần: 1) công ty thực tập, 2) giới thiệu về đề tài</w:t>
+      </w:r>
     </w:p>
     <w:p>
       <w:pPr>
@@ -5481,6 +5519,8 @@
         </w:tabs>
         <w:ind w:left="576" w:hanging="576"/>
         <w:rPr>
+          <w:strike/>
+          <w:highlight w:val="yellow"/>
           <w:lang w:val="de-DE"/>
         </w:rPr>
       </w:pPr>
@@ -5488,22 +5528,27 @@
       <w:bookmarkStart w:id="38" w:name="_Toc76564380"/>
       <w:bookmarkStart w:id="39" w:name="_Toc79434777"/>
       <w:bookmarkStart w:id="40" w:name="_Toc96240821"/>
-      <w:bookmarkEnd w:id="35"/>
-      <w:r>
-        <w:rPr>
-          <w:lang w:val="de-DE"/>
-        </w:rPr>
-        <w:lastRenderedPageBreak/>
+      <w:bookmarkEnd w:id="36"/>
+      <w:r>
+        <w:rPr>
+          <w:strike/>
+          <w:highlight w:val="yellow"/>
+          <w:lang w:val="de-DE"/>
+        </w:rPr>
         <w:t xml:space="preserve">Lập trình viên </w:t>
       </w:r>
       <w:r>
         <w:rPr>
+          <w:strike/>
+          <w:highlight w:val="yellow"/>
           <w:lang w:val="de-DE"/>
         </w:rPr>
         <w:t>full-stack</w:t>
       </w:r>
       <w:r>
         <w:rPr>
+          <w:strike/>
+          <w:highlight w:val="yellow"/>
           <w:lang w:val="de-DE"/>
         </w:rPr>
         <w:t xml:space="preserve"> là gì ?</w:t>
@@ -5521,6 +5566,8 @@
           <w:numId w:val="9"/>
         </w:numPr>
         <w:rPr>
+          <w:strike/>
+          <w:highlight w:val="yellow"/>
           <w:lang w:val="de-DE"/>
         </w:rPr>
       </w:pPr>
@@ -5530,6 +5577,8 @@
       <w:bookmarkStart w:id="44" w:name="_Toc96240822"/>
       <w:r>
         <w:rPr>
+          <w:strike/>
+          <w:highlight w:val="yellow"/>
           <w:lang w:val="de-DE"/>
         </w:rPr>
         <w:t>Khái niệm</w:t>
@@ -5546,327 +5595,25 @@
       <w:pPr>
         <w:pStyle w:val="Nomal-"/>
         <w:rPr>
+          <w:strike/>
           <w:sz w:val="23"/>
           <w:szCs w:val="23"/>
-          <w:lang w:val="de-DE"/>
-        </w:rPr>
-      </w:pPr>
-      <w:r>
-        <w:rPr>
+          <w:highlight w:val="yellow"/>
+          <w:lang w:val="de-DE"/>
+        </w:rPr>
+      </w:pPr>
+      <w:r>
+        <w:rPr>
+          <w:strike/>
+          <w:highlight w:val="yellow"/>
           <w:shd w:val="clear" w:color="auto" w:fill="FFFFFF"/>
         </w:rPr>
-        <w:t xml:space="preserve">Full-stack developer (FSD) </w:t>
-      </w:r>
-      <w:proofErr w:type="spellStart"/>
-      <w:r>
-        <w:rPr>
-          <w:shd w:val="clear" w:color="auto" w:fill="FFFFFF"/>
-        </w:rPr>
-        <w:t>là</w:t>
-      </w:r>
-      <w:proofErr w:type="spellEnd"/>
-      <w:r>
-        <w:rPr>
-          <w:shd w:val="clear" w:color="auto" w:fill="FFFFFF"/>
-        </w:rPr>
-        <w:t xml:space="preserve"> </w:t>
-      </w:r>
-      <w:proofErr w:type="spellStart"/>
-      <w:r>
-        <w:rPr>
-          <w:shd w:val="clear" w:color="auto" w:fill="FFFFFF"/>
-        </w:rPr>
-        <w:t>người</w:t>
-      </w:r>
-      <w:proofErr w:type="spellEnd"/>
-      <w:r>
-        <w:rPr>
-          <w:shd w:val="clear" w:color="auto" w:fill="FFFFFF"/>
-        </w:rPr>
-        <w:t xml:space="preserve"> </w:t>
-      </w:r>
-      <w:proofErr w:type="spellStart"/>
-      <w:r>
-        <w:rPr>
-          <w:shd w:val="clear" w:color="auto" w:fill="FFFFFF"/>
-        </w:rPr>
-        <w:t>có</w:t>
-      </w:r>
-      <w:proofErr w:type="spellEnd"/>
-      <w:r>
-        <w:rPr>
-          <w:shd w:val="clear" w:color="auto" w:fill="FFFFFF"/>
-        </w:rPr>
-        <w:t xml:space="preserve"> </w:t>
-      </w:r>
-      <w:proofErr w:type="spellStart"/>
-      <w:r>
-        <w:rPr>
-          <w:shd w:val="clear" w:color="auto" w:fill="FFFFFF"/>
-        </w:rPr>
-        <w:t>thể</w:t>
-      </w:r>
-      <w:proofErr w:type="spellEnd"/>
-      <w:r>
-        <w:rPr>
-          <w:shd w:val="clear" w:color="auto" w:fill="FFFFFF"/>
-        </w:rPr>
-        <w:t xml:space="preserve"> </w:t>
-      </w:r>
-      <w:proofErr w:type="spellStart"/>
-      <w:r>
-        <w:rPr>
-          <w:shd w:val="clear" w:color="auto" w:fill="FFFFFF"/>
-        </w:rPr>
-        <w:t>làm</w:t>
-      </w:r>
-      <w:proofErr w:type="spellEnd"/>
-      <w:r>
-        <w:rPr>
-          <w:shd w:val="clear" w:color="auto" w:fill="FFFFFF"/>
-        </w:rPr>
-        <w:t xml:space="preserve"> </w:t>
-      </w:r>
-      <w:proofErr w:type="spellStart"/>
-      <w:r>
-        <w:rPr>
-          <w:shd w:val="clear" w:color="auto" w:fill="FFFFFF"/>
-        </w:rPr>
-        <w:t>các</w:t>
-      </w:r>
-      <w:proofErr w:type="spellEnd"/>
-      <w:r>
-        <w:rPr>
-          <w:shd w:val="clear" w:color="auto" w:fill="FFFFFF"/>
-        </w:rPr>
-        <w:t xml:space="preserve"> </w:t>
-      </w:r>
-      <w:proofErr w:type="spellStart"/>
-      <w:r>
-        <w:rPr>
-          <w:shd w:val="clear" w:color="auto" w:fill="FFFFFF"/>
-        </w:rPr>
-        <w:t>công</w:t>
-      </w:r>
-      <w:proofErr w:type="spellEnd"/>
-      <w:r>
-        <w:rPr>
-          <w:shd w:val="clear" w:color="auto" w:fill="FFFFFF"/>
-        </w:rPr>
-        <w:t xml:space="preserve"> </w:t>
-      </w:r>
-      <w:proofErr w:type="spellStart"/>
-      <w:r>
-        <w:rPr>
-          <w:shd w:val="clear" w:color="auto" w:fill="FFFFFF"/>
-        </w:rPr>
-        <w:t>việc</w:t>
-      </w:r>
-      <w:proofErr w:type="spellEnd"/>
-      <w:r>
-        <w:rPr>
-          <w:shd w:val="clear" w:color="auto" w:fill="FFFFFF"/>
-        </w:rPr>
-        <w:t xml:space="preserve"> </w:t>
-      </w:r>
-      <w:proofErr w:type="spellStart"/>
-      <w:r>
-        <w:rPr>
-          <w:shd w:val="clear" w:color="auto" w:fill="FFFFFF"/>
-        </w:rPr>
-        <w:t>liên</w:t>
-      </w:r>
-      <w:proofErr w:type="spellEnd"/>
-      <w:r>
-        <w:rPr>
-          <w:shd w:val="clear" w:color="auto" w:fill="FFFFFF"/>
-        </w:rPr>
-        <w:t xml:space="preserve"> </w:t>
-      </w:r>
-      <w:proofErr w:type="spellStart"/>
-      <w:r>
-        <w:rPr>
-          <w:shd w:val="clear" w:color="auto" w:fill="FFFFFF"/>
-        </w:rPr>
-        <w:t>quan</w:t>
-      </w:r>
-      <w:proofErr w:type="spellEnd"/>
-      <w:r>
-        <w:rPr>
-          <w:shd w:val="clear" w:color="auto" w:fill="FFFFFF"/>
-        </w:rPr>
-        <w:t xml:space="preserve"> </w:t>
-      </w:r>
-      <w:proofErr w:type="spellStart"/>
-      <w:r>
-        <w:rPr>
-          <w:shd w:val="clear" w:color="auto" w:fill="FFFFFF"/>
-        </w:rPr>
-        <w:t>tới</w:t>
-      </w:r>
-      <w:proofErr w:type="spellEnd"/>
-      <w:r>
-        <w:rPr>
-          <w:shd w:val="clear" w:color="auto" w:fill="FFFFFF"/>
-        </w:rPr>
-        <w:t xml:space="preserve"> databases, servers, systems engineering </w:t>
-      </w:r>
-      <w:proofErr w:type="spellStart"/>
-      <w:r>
-        <w:rPr>
-          <w:shd w:val="clear" w:color="auto" w:fill="FFFFFF"/>
-        </w:rPr>
-        <w:t>và</w:t>
-      </w:r>
-      <w:proofErr w:type="spellEnd"/>
-      <w:r>
-        <w:rPr>
-          <w:shd w:val="clear" w:color="auto" w:fill="FFFFFF"/>
-        </w:rPr>
-        <w:t xml:space="preserve"> client work. </w:t>
-      </w:r>
-      <w:proofErr w:type="spellStart"/>
-      <w:r>
-        <w:rPr>
-          <w:shd w:val="clear" w:color="auto" w:fill="FFFFFF"/>
-        </w:rPr>
-        <w:t>Họ</w:t>
-      </w:r>
-      <w:proofErr w:type="spellEnd"/>
-      <w:r>
-        <w:rPr>
-          <w:shd w:val="clear" w:color="auto" w:fill="FFFFFF"/>
-        </w:rPr>
-        <w:t xml:space="preserve"> </w:t>
-      </w:r>
-      <w:proofErr w:type="spellStart"/>
-      <w:r>
-        <w:rPr>
-          <w:shd w:val="clear" w:color="auto" w:fill="FFFFFF"/>
-        </w:rPr>
-        <w:t>có</w:t>
-      </w:r>
-      <w:proofErr w:type="spellEnd"/>
-      <w:r>
-        <w:rPr>
-          <w:shd w:val="clear" w:color="auto" w:fill="FFFFFF"/>
-        </w:rPr>
-        <w:t xml:space="preserve"> </w:t>
-      </w:r>
-      <w:proofErr w:type="spellStart"/>
-      <w:r>
-        <w:rPr>
-          <w:shd w:val="clear" w:color="auto" w:fill="FFFFFF"/>
-        </w:rPr>
-        <w:t>thể</w:t>
-      </w:r>
-      <w:proofErr w:type="spellEnd"/>
-      <w:r>
-        <w:rPr>
-          <w:shd w:val="clear" w:color="auto" w:fill="FFFFFF"/>
-        </w:rPr>
-        <w:t xml:space="preserve"> </w:t>
-      </w:r>
-      <w:proofErr w:type="spellStart"/>
-      <w:r>
-        <w:rPr>
-          <w:shd w:val="clear" w:color="auto" w:fill="FFFFFF"/>
-        </w:rPr>
-        <w:t>là</w:t>
-      </w:r>
-      <w:proofErr w:type="spellEnd"/>
-      <w:r>
-        <w:rPr>
-          <w:shd w:val="clear" w:color="auto" w:fill="FFFFFF"/>
-        </w:rPr>
-        <w:t xml:space="preserve"> </w:t>
-      </w:r>
-      <w:proofErr w:type="spellStart"/>
-      <w:r>
-        <w:rPr>
-          <w:shd w:val="clear" w:color="auto" w:fill="FFFFFF"/>
-        </w:rPr>
-        <w:t>một</w:t>
-      </w:r>
-      <w:proofErr w:type="spellEnd"/>
-      <w:r>
-        <w:rPr>
-          <w:shd w:val="clear" w:color="auto" w:fill="FFFFFF"/>
-        </w:rPr>
-        <w:t xml:space="preserve"> FSD </w:t>
-      </w:r>
-      <w:proofErr w:type="spellStart"/>
-      <w:r>
-        <w:rPr>
-          <w:shd w:val="clear" w:color="auto" w:fill="FFFFFF"/>
-        </w:rPr>
-        <w:t>về</w:t>
-      </w:r>
-      <w:proofErr w:type="spellEnd"/>
-      <w:r>
-        <w:rPr>
-          <w:shd w:val="clear" w:color="auto" w:fill="FFFFFF"/>
-        </w:rPr>
-        <w:t xml:space="preserve"> di </w:t>
-      </w:r>
-      <w:proofErr w:type="spellStart"/>
-      <w:r>
-        <w:rPr>
-          <w:shd w:val="clear" w:color="auto" w:fill="FFFFFF"/>
-        </w:rPr>
-        <w:t>động</w:t>
-      </w:r>
-      <w:proofErr w:type="spellEnd"/>
-      <w:r>
-        <w:rPr>
-          <w:shd w:val="clear" w:color="auto" w:fill="FFFFFF"/>
-        </w:rPr>
-        <w:t xml:space="preserve"> (mobile stack), web (web stack) </w:t>
-      </w:r>
-      <w:proofErr w:type="spellStart"/>
-      <w:r>
-        <w:rPr>
-          <w:shd w:val="clear" w:color="auto" w:fill="FFFFFF"/>
-        </w:rPr>
-        <w:t>hoặc</w:t>
-      </w:r>
-      <w:proofErr w:type="spellEnd"/>
-      <w:r>
-        <w:rPr>
-          <w:shd w:val="clear" w:color="auto" w:fill="FFFFFF"/>
-        </w:rPr>
-        <w:t xml:space="preserve"> </w:t>
-      </w:r>
-      <w:proofErr w:type="spellStart"/>
-      <w:r>
-        <w:rPr>
-          <w:shd w:val="clear" w:color="auto" w:fill="FFFFFF"/>
-        </w:rPr>
-        <w:t>phần</w:t>
-      </w:r>
-      <w:proofErr w:type="spellEnd"/>
-      <w:r>
-        <w:rPr>
-          <w:shd w:val="clear" w:color="auto" w:fill="FFFFFF"/>
-        </w:rPr>
-        <w:t xml:space="preserve"> </w:t>
-      </w:r>
-      <w:proofErr w:type="spellStart"/>
-      <w:r>
-        <w:rPr>
-          <w:shd w:val="clear" w:color="auto" w:fill="FFFFFF"/>
-        </w:rPr>
-        <w:t>mềm</w:t>
-      </w:r>
-      <w:proofErr w:type="spellEnd"/>
-      <w:r>
-        <w:rPr>
-          <w:shd w:val="clear" w:color="auto" w:fill="FFFFFF"/>
-        </w:rPr>
-        <w:t xml:space="preserve"> (native applications).</w:t>
-      </w:r>
-      <w:r>
-        <w:rPr>
+        <w:t>Full-stack developer (FSD) là người có thể làm các công việc liên quan tới databases, servers, systems engineering và client work. Họ có thể là một FSD về di động (mobile stack), web (web stack) hoặc phần mềm (native applications).</w:t>
+      </w:r>
+      <w:r>
+        <w:rPr>
+          <w:strike/>
+          <w:highlight w:val="yellow"/>
           <w:lang w:val="de-DE"/>
         </w:rPr>
         <w:t xml:space="preserve"> </w:t>
@@ -5880,16 +5627,20 @@
           <w:numId w:val="9"/>
         </w:numPr>
         <w:rPr>
+          <w:strike/>
           <w:sz w:val="26"/>
           <w:szCs w:val="26"/>
+          <w:highlight w:val="yellow"/>
           <w:lang w:val="de-DE"/>
         </w:rPr>
       </w:pPr>
       <w:bookmarkStart w:id="48" w:name="_Toc96240823"/>
       <w:r>
         <w:rPr>
+          <w:strike/>
           <w:sz w:val="26"/>
           <w:szCs w:val="26"/>
+          <w:highlight w:val="yellow"/>
           <w:lang w:val="de-DE"/>
         </w:rPr>
         <w:t>Yêu cầu về công việc</w:t>
@@ -5900,8 +5651,10 @@
       <w:bookmarkEnd w:id="48"/>
       <w:r>
         <w:rPr>
+          <w:strike/>
           <w:sz w:val="26"/>
           <w:szCs w:val="26"/>
+          <w:highlight w:val="yellow"/>
           <w:lang w:val="de-DE"/>
         </w:rPr>
         <w:t xml:space="preserve"> </w:t>
@@ -5916,11 +5669,15 @@
         </w:numPr>
         <w:ind w:left="717"/>
         <w:rPr>
-          <w:lang w:val="de-DE"/>
-        </w:rPr>
-      </w:pPr>
-      <w:r>
-        <w:rPr>
+          <w:strike/>
+          <w:highlight w:val="yellow"/>
+          <w:lang w:val="de-DE"/>
+        </w:rPr>
+      </w:pPr>
+      <w:r>
+        <w:rPr>
+          <w:strike/>
+          <w:highlight w:val="yellow"/>
           <w:lang w:val="de-DE"/>
         </w:rPr>
         <w:t>Nói một cách cụ thể hơn, một FSD có thể đảm nhiệm các công việc liên quan đến:</w:t>
@@ -5929,621 +5686,80 @@
     <w:p>
       <w:pPr>
         <w:pStyle w:val="Nomal-"/>
-      </w:pPr>
-      <w:proofErr w:type="spellStart"/>
-      <w:r>
-        <w:t>Máy</w:t>
-      </w:r>
-      <w:proofErr w:type="spellEnd"/>
-      <w:r>
-        <w:t xml:space="preserve"> </w:t>
-      </w:r>
-      <w:proofErr w:type="spellStart"/>
-      <w:r>
-        <w:t>chủ</w:t>
-      </w:r>
-      <w:proofErr w:type="spellEnd"/>
-      <w:r>
-        <w:t xml:space="preserve">, </w:t>
-      </w:r>
-      <w:proofErr w:type="spellStart"/>
-      <w:r>
-        <w:t>mạng</w:t>
-      </w:r>
-      <w:proofErr w:type="spellEnd"/>
-      <w:r>
-        <w:t xml:space="preserve">, </w:t>
-      </w:r>
-      <w:proofErr w:type="spellStart"/>
-      <w:r>
-        <w:t>và</w:t>
-      </w:r>
-      <w:proofErr w:type="spellEnd"/>
-      <w:r>
-        <w:t xml:space="preserve"> hosting. </w:t>
-      </w:r>
-      <w:proofErr w:type="spellStart"/>
-      <w:r>
-        <w:t>Họ</w:t>
-      </w:r>
-      <w:proofErr w:type="spellEnd"/>
-      <w:r>
-        <w:t xml:space="preserve"> </w:t>
-      </w:r>
-      <w:proofErr w:type="spellStart"/>
-      <w:r>
-        <w:t>hiểu</w:t>
-      </w:r>
-      <w:proofErr w:type="spellEnd"/>
-      <w:r>
-        <w:t xml:space="preserve"> </w:t>
-      </w:r>
-      <w:proofErr w:type="spellStart"/>
-      <w:r>
-        <w:t>biết</w:t>
-      </w:r>
-      <w:proofErr w:type="spellEnd"/>
-      <w:r>
-        <w:t xml:space="preserve"> </w:t>
-      </w:r>
-      <w:proofErr w:type="spellStart"/>
-      <w:r>
-        <w:t>về</w:t>
-      </w:r>
-      <w:proofErr w:type="spellEnd"/>
-      <w:r>
-        <w:t xml:space="preserve"> </w:t>
-      </w:r>
-      <w:proofErr w:type="spellStart"/>
-      <w:r>
-        <w:t>các</w:t>
-      </w:r>
-      <w:proofErr w:type="spellEnd"/>
-      <w:r>
-        <w:t xml:space="preserve"> </w:t>
-      </w:r>
-      <w:proofErr w:type="spellStart"/>
-      <w:r>
-        <w:t>yêu</w:t>
-      </w:r>
-      <w:proofErr w:type="spellEnd"/>
-      <w:r>
-        <w:t xml:space="preserve"> </w:t>
-      </w:r>
-      <w:proofErr w:type="spellStart"/>
-      <w:r>
-        <w:t>cầu</w:t>
-      </w:r>
-      <w:proofErr w:type="spellEnd"/>
-      <w:r>
-        <w:t xml:space="preserve"> </w:t>
-      </w:r>
-      <w:proofErr w:type="spellStart"/>
-      <w:r>
-        <w:t>về</w:t>
-      </w:r>
-      <w:proofErr w:type="spellEnd"/>
-      <w:r>
-        <w:t xml:space="preserve"> </w:t>
-      </w:r>
-      <w:proofErr w:type="spellStart"/>
-      <w:r>
-        <w:t>phần</w:t>
-      </w:r>
-      <w:proofErr w:type="spellEnd"/>
-      <w:r>
-        <w:t xml:space="preserve"> </w:t>
-      </w:r>
-      <w:proofErr w:type="spellStart"/>
-      <w:r>
-        <w:t>cứng</w:t>
-      </w:r>
-      <w:proofErr w:type="spellEnd"/>
-      <w:r>
-        <w:t xml:space="preserve">, </w:t>
-      </w:r>
-      <w:proofErr w:type="spellStart"/>
-      <w:r>
-        <w:t>hệ</w:t>
-      </w:r>
-      <w:proofErr w:type="spellEnd"/>
-      <w:r>
-        <w:t xml:space="preserve"> </w:t>
-      </w:r>
-      <w:proofErr w:type="spellStart"/>
-      <w:r>
-        <w:t>điều</w:t>
-      </w:r>
-      <w:proofErr w:type="spellEnd"/>
-      <w:r>
-        <w:t xml:space="preserve"> </w:t>
-      </w:r>
-      <w:proofErr w:type="spellStart"/>
-      <w:r>
-        <w:t>hành</w:t>
-      </w:r>
-      <w:proofErr w:type="spellEnd"/>
-      <w:r>
-        <w:t xml:space="preserve">, </w:t>
-      </w:r>
-      <w:proofErr w:type="spellStart"/>
-      <w:r>
-        <w:t>thiết</w:t>
-      </w:r>
-      <w:proofErr w:type="spellEnd"/>
-      <w:r>
-        <w:t xml:space="preserve"> </w:t>
-      </w:r>
-      <w:proofErr w:type="spellStart"/>
-      <w:r>
-        <w:t>lập</w:t>
-      </w:r>
-      <w:proofErr w:type="spellEnd"/>
-      <w:r>
-        <w:t xml:space="preserve"> </w:t>
-      </w:r>
-      <w:proofErr w:type="spellStart"/>
-      <w:r>
-        <w:t>môi</w:t>
-      </w:r>
-      <w:proofErr w:type="spellEnd"/>
-      <w:r>
-        <w:t xml:space="preserve"> </w:t>
-      </w:r>
-      <w:proofErr w:type="spellStart"/>
-      <w:r>
-        <w:t>trường</w:t>
-      </w:r>
-      <w:proofErr w:type="spellEnd"/>
-      <w:r>
-        <w:t xml:space="preserve"> </w:t>
-      </w:r>
-      <w:proofErr w:type="spellStart"/>
-      <w:r>
-        <w:t>hệ</w:t>
-      </w:r>
-      <w:proofErr w:type="spellEnd"/>
-      <w:r>
-        <w:t xml:space="preserve"> </w:t>
-      </w:r>
-      <w:proofErr w:type="spellStart"/>
-      <w:r>
-        <w:t>thống</w:t>
-      </w:r>
-      <w:proofErr w:type="spellEnd"/>
-      <w:r>
-        <w:t xml:space="preserve"> </w:t>
-      </w:r>
-      <w:proofErr w:type="spellStart"/>
-      <w:r>
-        <w:t>để</w:t>
-      </w:r>
-      <w:proofErr w:type="spellEnd"/>
-      <w:r>
-        <w:t xml:space="preserve"> </w:t>
-      </w:r>
-      <w:proofErr w:type="spellStart"/>
-      <w:r>
-        <w:t>triển</w:t>
-      </w:r>
-      <w:proofErr w:type="spellEnd"/>
-      <w:r>
-        <w:t xml:space="preserve"> </w:t>
-      </w:r>
-      <w:proofErr w:type="spellStart"/>
-      <w:r>
-        <w:t>khai</w:t>
-      </w:r>
-      <w:proofErr w:type="spellEnd"/>
-      <w:r>
-        <w:t xml:space="preserve"> </w:t>
-      </w:r>
-      <w:proofErr w:type="spellStart"/>
-      <w:r>
-        <w:t>ứng</w:t>
-      </w:r>
-      <w:proofErr w:type="spellEnd"/>
-      <w:r>
-        <w:t xml:space="preserve"> </w:t>
-      </w:r>
-      <w:proofErr w:type="spellStart"/>
-      <w:r>
-        <w:t>dụng</w:t>
-      </w:r>
-      <w:proofErr w:type="spellEnd"/>
-      <w:r>
-        <w:t>.</w:t>
+        <w:rPr>
+          <w:strike/>
+          <w:highlight w:val="yellow"/>
+        </w:rPr>
+      </w:pPr>
+      <w:r>
+        <w:rPr>
+          <w:strike/>
+          <w:highlight w:val="yellow"/>
+        </w:rPr>
+        <w:t>Máy chủ, mạng, và hosting. Họ hiểu biết về các yêu cầu về phần cứng, hệ điều hành, thiết lập môi trường hệ thống để triển khai ứng dụng.</w:t>
       </w:r>
     </w:p>
     <w:p>
       <w:pPr>
         <w:pStyle w:val="Nomal-"/>
-      </w:pPr>
-      <w:r>
-        <w:t xml:space="preserve">CSDL. </w:t>
-      </w:r>
-      <w:proofErr w:type="spellStart"/>
-      <w:r>
-        <w:t>Họ</w:t>
-      </w:r>
-      <w:proofErr w:type="spellEnd"/>
-      <w:r>
-        <w:t xml:space="preserve"> </w:t>
-      </w:r>
-      <w:proofErr w:type="spellStart"/>
-      <w:r>
-        <w:t>có</w:t>
-      </w:r>
-      <w:proofErr w:type="spellEnd"/>
-      <w:r>
-        <w:t xml:space="preserve"> </w:t>
-      </w:r>
-      <w:proofErr w:type="spellStart"/>
-      <w:r>
-        <w:t>thể</w:t>
-      </w:r>
-      <w:proofErr w:type="spellEnd"/>
-      <w:r>
-        <w:t xml:space="preserve"> </w:t>
-      </w:r>
-      <w:proofErr w:type="spellStart"/>
-      <w:r>
-        <w:t>phân</w:t>
-      </w:r>
-      <w:proofErr w:type="spellEnd"/>
-      <w:r>
-        <w:t xml:space="preserve"> </w:t>
-      </w:r>
-      <w:proofErr w:type="spellStart"/>
-      <w:r>
-        <w:t>tích</w:t>
-      </w:r>
-      <w:proofErr w:type="spellEnd"/>
-      <w:r>
-        <w:t xml:space="preserve"> </w:t>
-      </w:r>
-      <w:proofErr w:type="spellStart"/>
-      <w:r>
-        <w:t>và</w:t>
-      </w:r>
-      <w:proofErr w:type="spellEnd"/>
-      <w:r>
-        <w:t xml:space="preserve"> </w:t>
-      </w:r>
-      <w:proofErr w:type="spellStart"/>
-      <w:r>
-        <w:t>thiết</w:t>
-      </w:r>
-      <w:proofErr w:type="spellEnd"/>
-      <w:r>
-        <w:t xml:space="preserve"> </w:t>
-      </w:r>
-      <w:proofErr w:type="spellStart"/>
-      <w:r>
-        <w:t>kế</w:t>
-      </w:r>
-      <w:proofErr w:type="spellEnd"/>
-      <w:r>
-        <w:t xml:space="preserve"> CSDL, </w:t>
-      </w:r>
-      <w:proofErr w:type="spellStart"/>
-      <w:r>
-        <w:t>sử</w:t>
-      </w:r>
-      <w:proofErr w:type="spellEnd"/>
-      <w:r>
-        <w:t xml:space="preserve"> </w:t>
-      </w:r>
-      <w:proofErr w:type="spellStart"/>
-      <w:r>
-        <w:t>dụng</w:t>
-      </w:r>
-      <w:proofErr w:type="spellEnd"/>
-      <w:r>
-        <w:t xml:space="preserve"> </w:t>
-      </w:r>
-      <w:proofErr w:type="spellStart"/>
-      <w:r>
-        <w:t>các</w:t>
-      </w:r>
-      <w:proofErr w:type="spellEnd"/>
-      <w:r>
-        <w:t xml:space="preserve"> </w:t>
-      </w:r>
-      <w:proofErr w:type="spellStart"/>
-      <w:r>
-        <w:t>hệ</w:t>
-      </w:r>
-      <w:proofErr w:type="spellEnd"/>
-      <w:r>
-        <w:t xml:space="preserve"> </w:t>
-      </w:r>
-      <w:proofErr w:type="spellStart"/>
-      <w:r>
-        <w:t>quản</w:t>
-      </w:r>
-      <w:proofErr w:type="spellEnd"/>
-      <w:r>
-        <w:t xml:space="preserve"> </w:t>
-      </w:r>
-      <w:proofErr w:type="spellStart"/>
-      <w:r>
-        <w:t>trị</w:t>
-      </w:r>
-      <w:proofErr w:type="spellEnd"/>
-      <w:r>
-        <w:t xml:space="preserve"> CSDL (MySQL, </w:t>
-      </w:r>
-      <w:proofErr w:type="spellStart"/>
-      <w:r>
-        <w:t>SQLServer</w:t>
-      </w:r>
-      <w:proofErr w:type="spellEnd"/>
-      <w:r>
-        <w:t xml:space="preserve">, NoSQL, …) </w:t>
-      </w:r>
-      <w:proofErr w:type="spellStart"/>
-      <w:r>
-        <w:t>và</w:t>
-      </w:r>
-      <w:proofErr w:type="spellEnd"/>
-      <w:r>
-        <w:t xml:space="preserve"> </w:t>
-      </w:r>
-      <w:proofErr w:type="spellStart"/>
-      <w:r>
-        <w:t>viết</w:t>
-      </w:r>
-      <w:proofErr w:type="spellEnd"/>
-      <w:r>
-        <w:t xml:space="preserve"> </w:t>
-      </w:r>
-      <w:proofErr w:type="spellStart"/>
-      <w:r>
-        <w:t>được</w:t>
-      </w:r>
-      <w:proofErr w:type="spellEnd"/>
-      <w:r>
-        <w:t xml:space="preserve"> </w:t>
-      </w:r>
-      <w:proofErr w:type="spellStart"/>
-      <w:r>
-        <w:t>các</w:t>
-      </w:r>
-      <w:proofErr w:type="spellEnd"/>
-      <w:r>
-        <w:t xml:space="preserve"> </w:t>
-      </w:r>
-      <w:proofErr w:type="spellStart"/>
-      <w:r>
-        <w:t>câu</w:t>
-      </w:r>
-      <w:proofErr w:type="spellEnd"/>
-      <w:r>
-        <w:t xml:space="preserve"> </w:t>
-      </w:r>
-      <w:proofErr w:type="spellStart"/>
-      <w:r>
-        <w:t>truy</w:t>
-      </w:r>
-      <w:proofErr w:type="spellEnd"/>
-      <w:r>
-        <w:t xml:space="preserve"> </w:t>
-      </w:r>
-      <w:proofErr w:type="spellStart"/>
-      <w:r>
-        <w:t>vấn</w:t>
-      </w:r>
-      <w:proofErr w:type="spellEnd"/>
-      <w:r>
-        <w:t>.</w:t>
+        <w:rPr>
+          <w:strike/>
+          <w:highlight w:val="yellow"/>
+        </w:rPr>
+      </w:pPr>
+      <w:r>
+        <w:rPr>
+          <w:strike/>
+          <w:highlight w:val="yellow"/>
+        </w:rPr>
+        <w:t>CSDL. Họ có thể phân tích và thiết kế CSDL, sử dụng các hệ quản trị CSDL (MySQL, SQLServer, NoSQL, …) và viết được các câu truy vấn.</w:t>
       </w:r>
     </w:p>
     <w:p>
       <w:pPr>
         <w:pStyle w:val="Nomal-"/>
-      </w:pPr>
-      <w:r>
-        <w:t xml:space="preserve">API/ Back-end code. </w:t>
-      </w:r>
-      <w:proofErr w:type="spellStart"/>
-      <w:r>
-        <w:t>Họ</w:t>
-      </w:r>
-      <w:proofErr w:type="spellEnd"/>
-      <w:r>
-        <w:t xml:space="preserve"> </w:t>
-      </w:r>
-      <w:proofErr w:type="spellStart"/>
-      <w:r>
-        <w:t>có</w:t>
-      </w:r>
-      <w:proofErr w:type="spellEnd"/>
-      <w:r>
-        <w:t xml:space="preserve"> </w:t>
-      </w:r>
-      <w:proofErr w:type="spellStart"/>
-      <w:r>
-        <w:t>thể</w:t>
-      </w:r>
-      <w:proofErr w:type="spellEnd"/>
-      <w:r>
-        <w:t xml:space="preserve"> </w:t>
-      </w:r>
-      <w:proofErr w:type="spellStart"/>
-      <w:r>
-        <w:t>sử</w:t>
-      </w:r>
-      <w:proofErr w:type="spellEnd"/>
-      <w:r>
-        <w:t xml:space="preserve"> </w:t>
-      </w:r>
-      <w:proofErr w:type="spellStart"/>
-      <w:r>
-        <w:t>dụng</w:t>
-      </w:r>
-      <w:proofErr w:type="spellEnd"/>
-      <w:r>
-        <w:t xml:space="preserve"> </w:t>
-      </w:r>
-      <w:proofErr w:type="spellStart"/>
-      <w:r>
-        <w:t>một</w:t>
-      </w:r>
-      <w:proofErr w:type="spellEnd"/>
-      <w:r>
-        <w:t xml:space="preserve"> hay </w:t>
-      </w:r>
-      <w:proofErr w:type="spellStart"/>
-      <w:r>
-        <w:t>nhiều</w:t>
-      </w:r>
-      <w:proofErr w:type="spellEnd"/>
-      <w:r>
-        <w:t xml:space="preserve"> </w:t>
-      </w:r>
-      <w:proofErr w:type="spellStart"/>
-      <w:r>
-        <w:t>ngôn</w:t>
-      </w:r>
-      <w:proofErr w:type="spellEnd"/>
-      <w:r>
-        <w:t xml:space="preserve"> </w:t>
-      </w:r>
-      <w:proofErr w:type="spellStart"/>
-      <w:r>
-        <w:t>ngữ</w:t>
-      </w:r>
-      <w:proofErr w:type="spellEnd"/>
-      <w:r>
-        <w:t xml:space="preserve"> server-side </w:t>
-      </w:r>
-      <w:proofErr w:type="spellStart"/>
-      <w:r>
-        <w:t>như</w:t>
-      </w:r>
-      <w:proofErr w:type="spellEnd"/>
-      <w:r>
-        <w:t xml:space="preserve"> Ruby, Python, PHP, Java, … </w:t>
-      </w:r>
-      <w:proofErr w:type="spellStart"/>
-      <w:r>
-        <w:t>để</w:t>
-      </w:r>
-      <w:proofErr w:type="spellEnd"/>
-      <w:r>
-        <w:t xml:space="preserve"> </w:t>
-      </w:r>
-      <w:proofErr w:type="spellStart"/>
-      <w:r>
-        <w:t>viết</w:t>
-      </w:r>
-      <w:proofErr w:type="spellEnd"/>
-      <w:r>
-        <w:t xml:space="preserve"> </w:t>
-      </w:r>
-      <w:proofErr w:type="spellStart"/>
-      <w:r>
-        <w:t>các</w:t>
-      </w:r>
-      <w:proofErr w:type="spellEnd"/>
-      <w:r>
-        <w:t xml:space="preserve"> </w:t>
-      </w:r>
-      <w:proofErr w:type="spellStart"/>
-      <w:r>
-        <w:t>ứng</w:t>
-      </w:r>
-      <w:proofErr w:type="spellEnd"/>
-      <w:r>
-        <w:t xml:space="preserve"> </w:t>
-      </w:r>
-      <w:proofErr w:type="spellStart"/>
-      <w:r>
-        <w:t>dụng</w:t>
-      </w:r>
-      <w:proofErr w:type="spellEnd"/>
-      <w:r>
-        <w:t xml:space="preserve">, </w:t>
-      </w:r>
-      <w:proofErr w:type="spellStart"/>
-      <w:r>
-        <w:t>dịch</w:t>
-      </w:r>
-      <w:proofErr w:type="spellEnd"/>
-      <w:r>
-        <w:t xml:space="preserve"> </w:t>
-      </w:r>
-      <w:proofErr w:type="spellStart"/>
-      <w:r>
-        <w:t>vụ</w:t>
-      </w:r>
-      <w:proofErr w:type="spellEnd"/>
-      <w:r>
-        <w:t xml:space="preserve"> web (web service).</w:t>
+        <w:rPr>
+          <w:strike/>
+          <w:highlight w:val="yellow"/>
+        </w:rPr>
+      </w:pPr>
+      <w:r>
+        <w:rPr>
+          <w:strike/>
+          <w:highlight w:val="yellow"/>
+        </w:rPr>
+        <w:t>API/ Back-end code. Họ có thể sử dụng một hay nhiều ngôn ngữ server-side như Ruby, Python, PHP, Java, … để viết các ứng dụng, dịch vụ web (web service).</w:t>
       </w:r>
     </w:p>
     <w:p>
       <w:pPr>
         <w:pStyle w:val="Nomal-"/>
-      </w:pPr>
-      <w:r>
-        <w:t xml:space="preserve">Front-end code. HTML5, CSS3, </w:t>
-      </w:r>
-      <w:proofErr w:type="spellStart"/>
-      <w:r>
-        <w:t>Javascript</w:t>
-      </w:r>
-      <w:proofErr w:type="spellEnd"/>
-      <w:r>
-        <w:t xml:space="preserve"> </w:t>
-      </w:r>
-      <w:proofErr w:type="spellStart"/>
-      <w:r>
-        <w:t>và</w:t>
-      </w:r>
-      <w:proofErr w:type="spellEnd"/>
-      <w:r>
-        <w:t xml:space="preserve"> </w:t>
-      </w:r>
-      <w:proofErr w:type="spellStart"/>
-      <w:r>
-        <w:t>các</w:t>
-      </w:r>
-      <w:proofErr w:type="spellEnd"/>
-      <w:r>
-        <w:t xml:space="preserve"> frameworks </w:t>
-      </w:r>
-      <w:proofErr w:type="spellStart"/>
-      <w:r>
-        <w:t>như</w:t>
-      </w:r>
-      <w:proofErr w:type="spellEnd"/>
-      <w:r>
-        <w:t xml:space="preserve"> Bootstraps, </w:t>
-      </w:r>
-      <w:proofErr w:type="spellStart"/>
-      <w:r>
-        <w:t>Jquery</w:t>
-      </w:r>
-      <w:proofErr w:type="spellEnd"/>
-      <w:r>
-        <w:t xml:space="preserve">, </w:t>
-      </w:r>
-      <w:proofErr w:type="spellStart"/>
-      <w:r>
-        <w:t>AngualarJS</w:t>
-      </w:r>
-      <w:proofErr w:type="spellEnd"/>
-      <w:r>
-        <w:t>, …</w:t>
+        <w:rPr>
+          <w:strike/>
+          <w:highlight w:val="yellow"/>
+        </w:rPr>
+      </w:pPr>
+      <w:r>
+        <w:rPr>
+          <w:strike/>
+          <w:highlight w:val="yellow"/>
+        </w:rPr>
+        <w:t>Front-end code. HTML5, CSS3, Javascript và các frameworks như Bootstraps, Jquery, AngualarJS, …</w:t>
       </w:r>
     </w:p>
     <w:p>
       <w:pPr>
         <w:pStyle w:val="Nomal-"/>
-      </w:pPr>
-      <w:r>
+        <w:rPr>
+          <w:strike/>
+          <w:highlight w:val="yellow"/>
+        </w:rPr>
+      </w:pPr>
+      <w:r>
+        <w:rPr>
+          <w:strike/>
+          <w:highlight w:val="yellow"/>
+        </w:rPr>
         <w:t>UI/UX.</w:t>
       </w:r>
     </w:p>
@@ -6556,250 +5772,28 @@
         </w:numPr>
         <w:ind w:left="717"/>
         <w:rPr>
+          <w:strike/>
           <w:lang w:val="fr-FR"/>
         </w:rPr>
       </w:pPr>
       <w:r>
-        <w:t xml:space="preserve">Client work. </w:t>
-      </w:r>
-      <w:proofErr w:type="spellStart"/>
-      <w:r>
-        <w:t>Họ</w:t>
-      </w:r>
-      <w:proofErr w:type="spellEnd"/>
-      <w:r>
-        <w:t xml:space="preserve"> </w:t>
-      </w:r>
-      <w:proofErr w:type="spellStart"/>
-      <w:r>
-        <w:t>có</w:t>
-      </w:r>
-      <w:proofErr w:type="spellEnd"/>
-      <w:r>
-        <w:t xml:space="preserve"> </w:t>
-      </w:r>
-      <w:proofErr w:type="spellStart"/>
-      <w:r>
-        <w:t>thể</w:t>
-      </w:r>
-      <w:proofErr w:type="spellEnd"/>
-      <w:r>
-        <w:t xml:space="preserve"> </w:t>
-      </w:r>
-      <w:proofErr w:type="spellStart"/>
-      <w:r>
-        <w:t>giao</w:t>
-      </w:r>
-      <w:proofErr w:type="spellEnd"/>
-      <w:r>
-        <w:t xml:space="preserve"> </w:t>
-      </w:r>
-      <w:proofErr w:type="spellStart"/>
-      <w:r>
-        <w:t>tiếp</w:t>
-      </w:r>
-      <w:proofErr w:type="spellEnd"/>
-      <w:r>
-        <w:t xml:space="preserve"> </w:t>
-      </w:r>
-      <w:proofErr w:type="spellStart"/>
-      <w:r>
-        <w:t>và</w:t>
-      </w:r>
-      <w:proofErr w:type="spellEnd"/>
-      <w:r>
-        <w:t xml:space="preserve"> </w:t>
-      </w:r>
-      <w:proofErr w:type="spellStart"/>
-      <w:r>
-        <w:t>lấy</w:t>
-      </w:r>
-      <w:proofErr w:type="spellEnd"/>
-      <w:r>
-        <w:t xml:space="preserve"> </w:t>
-      </w:r>
-      <w:proofErr w:type="spellStart"/>
-      <w:r>
-        <w:t>yêu</w:t>
-      </w:r>
-      <w:proofErr w:type="spellEnd"/>
-      <w:r>
-        <w:t xml:space="preserve"> </w:t>
-      </w:r>
-      <w:proofErr w:type="spellStart"/>
-      <w:r>
-        <w:t>cầu</w:t>
-      </w:r>
-      <w:proofErr w:type="spellEnd"/>
-      <w:r>
-        <w:t xml:space="preserve"> (requirement) </w:t>
-      </w:r>
-      <w:proofErr w:type="spellStart"/>
-      <w:r>
-        <w:t>từ</w:t>
-      </w:r>
-      <w:proofErr w:type="spellEnd"/>
-      <w:r>
-        <w:t xml:space="preserve"> </w:t>
-      </w:r>
-      <w:proofErr w:type="spellStart"/>
-      <w:r>
-        <w:t>khách</w:t>
-      </w:r>
-      <w:proofErr w:type="spellEnd"/>
-      <w:r>
-        <w:t xml:space="preserve"> </w:t>
-      </w:r>
-      <w:proofErr w:type="spellStart"/>
-      <w:r>
-        <w:t>hàng</w:t>
-      </w:r>
-      <w:proofErr w:type="spellEnd"/>
-      <w:r>
-        <w:t xml:space="preserve">. </w:t>
-      </w:r>
-      <w:proofErr w:type="spellStart"/>
-      <w:r>
-        <w:rPr>
+        <w:rPr>
+          <w:strike/>
+          <w:highlight w:val="yellow"/>
+        </w:rPr>
+        <w:t xml:space="preserve">Client work. Họ có thể giao tiếp và lấy yêu cầu (requirement) từ khách hàng. </w:t>
+      </w:r>
+      <w:r>
+        <w:rPr>
+          <w:strike/>
+          <w:highlight w:val="yellow"/>
           <w:lang w:val="fr-FR"/>
         </w:rPr>
-        <w:t>Họ</w:t>
-      </w:r>
-      <w:proofErr w:type="spellEnd"/>
-      <w:r>
-        <w:rPr>
-          <w:lang w:val="fr-FR"/>
-        </w:rPr>
-        <w:t xml:space="preserve"> </w:t>
-      </w:r>
-      <w:proofErr w:type="spellStart"/>
-      <w:r>
-        <w:rPr>
-          <w:lang w:val="fr-FR"/>
-        </w:rPr>
-        <w:t>viết</w:t>
-      </w:r>
-      <w:proofErr w:type="spellEnd"/>
-      <w:r>
-        <w:rPr>
-          <w:lang w:val="fr-FR"/>
-        </w:rPr>
-        <w:t xml:space="preserve"> ra </w:t>
-      </w:r>
-      <w:proofErr w:type="spellStart"/>
-      <w:r>
-        <w:rPr>
-          <w:lang w:val="fr-FR"/>
-        </w:rPr>
-        <w:t>các</w:t>
-      </w:r>
-      <w:proofErr w:type="spellEnd"/>
-      <w:r>
-        <w:rPr>
-          <w:lang w:val="fr-FR"/>
-        </w:rPr>
-        <w:t xml:space="preserve"> </w:t>
-      </w:r>
-      <w:proofErr w:type="spellStart"/>
-      <w:r>
-        <w:rPr>
-          <w:lang w:val="fr-FR"/>
-        </w:rPr>
-        <w:t>tài</w:t>
-      </w:r>
-      <w:proofErr w:type="spellEnd"/>
-      <w:r>
-        <w:rPr>
-          <w:lang w:val="fr-FR"/>
-        </w:rPr>
-        <w:t xml:space="preserve"> </w:t>
-      </w:r>
-      <w:proofErr w:type="spellStart"/>
-      <w:r>
-        <w:rPr>
-          <w:lang w:val="fr-FR"/>
-        </w:rPr>
-        <w:t>liệu</w:t>
-      </w:r>
-      <w:proofErr w:type="spellEnd"/>
-      <w:r>
-        <w:rPr>
-          <w:lang w:val="fr-FR"/>
-        </w:rPr>
-        <w:t xml:space="preserve"> </w:t>
-      </w:r>
-      <w:proofErr w:type="spellStart"/>
-      <w:r>
-        <w:rPr>
-          <w:lang w:val="fr-FR"/>
-        </w:rPr>
-        <w:t>kĩ</w:t>
-      </w:r>
-      <w:proofErr w:type="spellEnd"/>
-      <w:r>
-        <w:rPr>
-          <w:lang w:val="fr-FR"/>
-        </w:rPr>
-        <w:t xml:space="preserve"> </w:t>
-      </w:r>
-      <w:proofErr w:type="spellStart"/>
-      <w:r>
-        <w:rPr>
-          <w:lang w:val="fr-FR"/>
-        </w:rPr>
-        <w:t>thuật</w:t>
-      </w:r>
-      <w:proofErr w:type="spellEnd"/>
-      <w:r>
-        <w:rPr>
-          <w:lang w:val="fr-FR"/>
-        </w:rPr>
-        <w:t xml:space="preserve"> (</w:t>
-      </w:r>
-      <w:proofErr w:type="spellStart"/>
-      <w:r>
-        <w:rPr>
-          <w:lang w:val="fr-FR"/>
-        </w:rPr>
-        <w:t>technical</w:t>
-      </w:r>
-      <w:proofErr w:type="spellEnd"/>
-      <w:r>
-        <w:rPr>
-          <w:lang w:val="fr-FR"/>
-        </w:rPr>
-        <w:t xml:space="preserve"> </w:t>
-      </w:r>
-      <w:proofErr w:type="spellStart"/>
-      <w:r>
-        <w:rPr>
-          <w:lang w:val="fr-FR"/>
-        </w:rPr>
-        <w:t>specs</w:t>
-      </w:r>
-      <w:proofErr w:type="spellEnd"/>
-      <w:r>
-        <w:rPr>
-          <w:lang w:val="fr-FR"/>
-        </w:rPr>
-        <w:t xml:space="preserve">, architecture documents) </w:t>
-      </w:r>
-      <w:proofErr w:type="spellStart"/>
-      <w:r>
-        <w:rPr>
-          <w:lang w:val="fr-FR"/>
-        </w:rPr>
-        <w:t>và</w:t>
-      </w:r>
-      <w:proofErr w:type="spellEnd"/>
-      <w:r>
-        <w:rPr>
-          <w:lang w:val="fr-FR"/>
-        </w:rPr>
-        <w:t xml:space="preserve"> documentation.</w:t>
-      </w:r>
-      <w:r>
-        <w:rPr>
+        <w:t>Họ viết ra các tài liệu kĩ thuật (technical specs, architecture documents) và documentation.</w:t>
+      </w:r>
+      <w:r>
+        <w:rPr>
+          <w:strike/>
           <w:lang w:val="fr-FR"/>
         </w:rPr>
         <w:tab/>
@@ -6818,854 +5812,65 @@
         <w:ind w:left="576" w:hanging="576"/>
       </w:pPr>
       <w:bookmarkStart w:id="49" w:name="_Toc96240824"/>
-      <w:proofErr w:type="spellStart"/>
-      <w:r>
-        <w:t>Tổng</w:t>
-      </w:r>
-      <w:proofErr w:type="spellEnd"/>
-      <w:r>
-        <w:t xml:space="preserve"> </w:t>
-      </w:r>
-      <w:proofErr w:type="spellStart"/>
-      <w:r>
-        <w:t>quan</w:t>
-      </w:r>
-      <w:proofErr w:type="spellEnd"/>
-      <w:r>
-        <w:t xml:space="preserve"> </w:t>
-      </w:r>
-      <w:proofErr w:type="spellStart"/>
-      <w:r>
-        <w:t>về</w:t>
-      </w:r>
-      <w:proofErr w:type="spellEnd"/>
-      <w:r>
-        <w:t xml:space="preserve"> </w:t>
-      </w:r>
-      <w:proofErr w:type="spellStart"/>
-      <w:r>
-        <w:t>công</w:t>
-      </w:r>
-      <w:proofErr w:type="spellEnd"/>
-      <w:r>
-        <w:t xml:space="preserve"> ty </w:t>
-      </w:r>
-      <w:proofErr w:type="spellStart"/>
-      <w:r>
-        <w:t>CodeCom</w:t>
+      <w:r>
+        <w:t>Tổng quan về công ty CodeCom</w:t>
       </w:r>
       <w:r>
         <w:t>pleteVN</w:t>
       </w:r>
       <w:bookmarkEnd w:id="49"/>
-      <w:proofErr w:type="spellEnd"/>
+    </w:p>
+    <w:p>
+      <w:pPr>
+        <w:pStyle w:val="Paragraph"/>
+        <w:rPr>
+          <w:color w:val="FF0000"/>
+        </w:rPr>
+      </w:pPr>
+      <w:r>
+        <w:rPr>
+          <w:color w:val="FF0000"/>
+        </w:rPr>
+        <w:t xml:space="preserve">Hãy viết dài hơn: tổng quan về công ty, sứ mệnh, tầm nhìn, lĩnh vực hoạt động, quy mô, nhu cầu nhân </w:t>
+      </w:r>
+      <w:proofErr w:type="gramStart"/>
+      <w:r>
+        <w:rPr>
+          <w:color w:val="FF0000"/>
+        </w:rPr>
+        <w:t>sự,…</w:t>
+      </w:r>
+      <w:proofErr w:type="gramEnd"/>
+      <w:r>
+        <w:rPr>
+          <w:color w:val="FF0000"/>
+        </w:rPr>
+        <w:t>.</w:t>
+      </w:r>
     </w:p>
     <w:p>
       <w:pPr>
         <w:pStyle w:val="Nomal-"/>
       </w:pPr>
-      <w:proofErr w:type="spellStart"/>
-      <w:r>
-        <w:t>CodeComplete</w:t>
-      </w:r>
-      <w:proofErr w:type="spellEnd"/>
-      <w:r>
-        <w:t xml:space="preserve"> </w:t>
-      </w:r>
-      <w:proofErr w:type="spellStart"/>
-      <w:r>
-        <w:t>Việt</w:t>
-      </w:r>
-      <w:proofErr w:type="spellEnd"/>
-      <w:r>
-        <w:t xml:space="preserve"> Nam </w:t>
-      </w:r>
-      <w:proofErr w:type="spellStart"/>
-      <w:r>
-        <w:t>là</w:t>
-      </w:r>
-      <w:proofErr w:type="spellEnd"/>
-      <w:r>
-        <w:t xml:space="preserve"> </w:t>
-      </w:r>
-      <w:proofErr w:type="spellStart"/>
-      <w:r>
-        <w:t>công</w:t>
-      </w:r>
-      <w:proofErr w:type="spellEnd"/>
-      <w:r>
-        <w:t xml:space="preserve"> ty </w:t>
-      </w:r>
-      <w:proofErr w:type="spellStart"/>
-      <w:r>
-        <w:t>gồm</w:t>
-      </w:r>
-      <w:proofErr w:type="spellEnd"/>
-      <w:r>
-        <w:t xml:space="preserve"> </w:t>
-      </w:r>
-      <w:proofErr w:type="spellStart"/>
-      <w:r>
-        <w:t>các</w:t>
-      </w:r>
-      <w:proofErr w:type="spellEnd"/>
-      <w:r>
-        <w:t xml:space="preserve"> </w:t>
-      </w:r>
-      <w:proofErr w:type="spellStart"/>
-      <w:r>
-        <w:t>chuyên</w:t>
-      </w:r>
-      <w:proofErr w:type="spellEnd"/>
-      <w:r>
-        <w:t xml:space="preserve"> </w:t>
-      </w:r>
-      <w:proofErr w:type="spellStart"/>
-      <w:r>
-        <w:t>gia</w:t>
-      </w:r>
-      <w:proofErr w:type="spellEnd"/>
-      <w:r>
-        <w:t xml:space="preserve"> </w:t>
-      </w:r>
-      <w:proofErr w:type="spellStart"/>
-      <w:r>
-        <w:t>phần</w:t>
-      </w:r>
-      <w:proofErr w:type="spellEnd"/>
-      <w:r>
-        <w:t xml:space="preserve"> </w:t>
-      </w:r>
-      <w:proofErr w:type="spellStart"/>
-      <w:r>
-        <w:t>mềm</w:t>
-      </w:r>
-      <w:proofErr w:type="spellEnd"/>
-      <w:r>
-        <w:t xml:space="preserve">, </w:t>
-      </w:r>
-      <w:proofErr w:type="spellStart"/>
-      <w:r>
-        <w:t>phát</w:t>
-      </w:r>
-      <w:proofErr w:type="spellEnd"/>
-      <w:r>
-        <w:t xml:space="preserve"> </w:t>
-      </w:r>
-      <w:proofErr w:type="spellStart"/>
-      <w:r>
-        <w:t>triển</w:t>
-      </w:r>
-      <w:proofErr w:type="spellEnd"/>
-      <w:r>
-        <w:t xml:space="preserve"> </w:t>
-      </w:r>
-      <w:proofErr w:type="spellStart"/>
-      <w:r>
-        <w:t>và</w:t>
-      </w:r>
-      <w:proofErr w:type="spellEnd"/>
-      <w:r>
-        <w:t xml:space="preserve"> </w:t>
-      </w:r>
-      <w:proofErr w:type="spellStart"/>
-      <w:r>
-        <w:t>thử</w:t>
-      </w:r>
-      <w:proofErr w:type="spellEnd"/>
-      <w:r>
-        <w:t xml:space="preserve"> </w:t>
-      </w:r>
-      <w:proofErr w:type="spellStart"/>
-      <w:r>
-        <w:t>nghiệm</w:t>
-      </w:r>
-      <w:proofErr w:type="spellEnd"/>
-      <w:r>
-        <w:t xml:space="preserve"> </w:t>
-      </w:r>
-      <w:proofErr w:type="spellStart"/>
-      <w:r>
-        <w:t>các</w:t>
-      </w:r>
-      <w:proofErr w:type="spellEnd"/>
-      <w:r>
-        <w:t xml:space="preserve"> </w:t>
-      </w:r>
-      <w:proofErr w:type="spellStart"/>
-      <w:r>
-        <w:t>ứng</w:t>
-      </w:r>
-      <w:proofErr w:type="spellEnd"/>
-      <w:r>
-        <w:t xml:space="preserve"> </w:t>
-      </w:r>
-      <w:proofErr w:type="spellStart"/>
-      <w:r>
-        <w:t>dụng</w:t>
-      </w:r>
-      <w:proofErr w:type="spellEnd"/>
-      <w:r>
-        <w:t xml:space="preserve"> web (front-end </w:t>
-      </w:r>
-      <w:proofErr w:type="spellStart"/>
-      <w:r>
-        <w:t>và</w:t>
-      </w:r>
-      <w:proofErr w:type="spellEnd"/>
-      <w:r>
-        <w:t xml:space="preserve"> back-end), iOS </w:t>
-      </w:r>
-      <w:proofErr w:type="spellStart"/>
-      <w:r>
-        <w:t>và</w:t>
-      </w:r>
-      <w:proofErr w:type="spellEnd"/>
-      <w:r>
-        <w:t xml:space="preserve"> Android </w:t>
-      </w:r>
-      <w:proofErr w:type="spellStart"/>
-      <w:r>
-        <w:t>tại</w:t>
-      </w:r>
-      <w:proofErr w:type="spellEnd"/>
-      <w:r>
-        <w:t xml:space="preserve"> </w:t>
-      </w:r>
-      <w:proofErr w:type="spellStart"/>
-      <w:r>
-        <w:t>Đà</w:t>
-      </w:r>
-      <w:proofErr w:type="spellEnd"/>
-      <w:r>
-        <w:t xml:space="preserve"> </w:t>
-      </w:r>
-      <w:proofErr w:type="spellStart"/>
-      <w:r>
-        <w:t>Nẵng</w:t>
-      </w:r>
-      <w:proofErr w:type="spellEnd"/>
-      <w:r>
-        <w:t xml:space="preserve">. </w:t>
-      </w:r>
-      <w:proofErr w:type="spellStart"/>
-      <w:r>
-        <w:t>Chúng</w:t>
-      </w:r>
-      <w:proofErr w:type="spellEnd"/>
-      <w:r>
-        <w:t xml:space="preserve"> </w:t>
-      </w:r>
-      <w:proofErr w:type="spellStart"/>
-      <w:r>
-        <w:t>tôi</w:t>
-      </w:r>
-      <w:proofErr w:type="spellEnd"/>
-      <w:r>
-        <w:t xml:space="preserve"> </w:t>
-      </w:r>
-      <w:proofErr w:type="spellStart"/>
-      <w:r>
-        <w:t>hợp</w:t>
-      </w:r>
-      <w:proofErr w:type="spellEnd"/>
-      <w:r>
-        <w:t xml:space="preserve"> </w:t>
-      </w:r>
-      <w:proofErr w:type="spellStart"/>
-      <w:r>
-        <w:t>tác</w:t>
-      </w:r>
-      <w:proofErr w:type="spellEnd"/>
-      <w:r>
-        <w:t xml:space="preserve"> </w:t>
-      </w:r>
-      <w:proofErr w:type="spellStart"/>
-      <w:r>
-        <w:t>chặt</w:t>
-      </w:r>
-      <w:proofErr w:type="spellEnd"/>
-      <w:r>
-        <w:t xml:space="preserve"> </w:t>
-      </w:r>
-      <w:proofErr w:type="spellStart"/>
-      <w:r>
-        <w:t>chẽ</w:t>
-      </w:r>
-      <w:proofErr w:type="spellEnd"/>
-      <w:r>
-        <w:t xml:space="preserve"> </w:t>
-      </w:r>
-      <w:proofErr w:type="spellStart"/>
-      <w:r>
-        <w:t>với</w:t>
-      </w:r>
-      <w:proofErr w:type="spellEnd"/>
-      <w:r>
-        <w:t xml:space="preserve"> </w:t>
-      </w:r>
-      <w:proofErr w:type="spellStart"/>
-      <w:r>
-        <w:t>các</w:t>
-      </w:r>
-      <w:proofErr w:type="spellEnd"/>
-      <w:r>
-        <w:t xml:space="preserve"> </w:t>
-      </w:r>
-      <w:proofErr w:type="spellStart"/>
-      <w:r>
-        <w:t>khách</w:t>
-      </w:r>
-      <w:proofErr w:type="spellEnd"/>
-      <w:r>
-        <w:t xml:space="preserve"> </w:t>
-      </w:r>
-      <w:proofErr w:type="spellStart"/>
-      <w:r>
-        <w:t>hàng</w:t>
-      </w:r>
-      <w:proofErr w:type="spellEnd"/>
-      <w:r>
-        <w:t xml:space="preserve"> ở </w:t>
-      </w:r>
-      <w:proofErr w:type="spellStart"/>
-      <w:r>
-        <w:t>Nhật</w:t>
-      </w:r>
-      <w:proofErr w:type="spellEnd"/>
-      <w:r>
-        <w:t xml:space="preserve"> </w:t>
-      </w:r>
-      <w:proofErr w:type="spellStart"/>
-      <w:r>
-        <w:t>Bản</w:t>
-      </w:r>
-      <w:proofErr w:type="spellEnd"/>
-      <w:r>
-        <w:t xml:space="preserve"> </w:t>
-      </w:r>
-      <w:proofErr w:type="spellStart"/>
-      <w:r>
-        <w:t>và</w:t>
-      </w:r>
-      <w:proofErr w:type="spellEnd"/>
-      <w:r>
-        <w:t xml:space="preserve"> </w:t>
-      </w:r>
-      <w:proofErr w:type="spellStart"/>
-      <w:r>
-        <w:t>Châu</w:t>
-      </w:r>
-      <w:proofErr w:type="spellEnd"/>
-      <w:r>
-        <w:t xml:space="preserve"> </w:t>
-      </w:r>
-      <w:proofErr w:type="spellStart"/>
-      <w:r>
-        <w:t>Âu</w:t>
-      </w:r>
-      <w:proofErr w:type="spellEnd"/>
-      <w:r>
-        <w:t xml:space="preserve">, </w:t>
-      </w:r>
-      <w:proofErr w:type="spellStart"/>
-      <w:r>
-        <w:t>cũng</w:t>
-      </w:r>
-      <w:proofErr w:type="spellEnd"/>
-      <w:r>
-        <w:t xml:space="preserve"> </w:t>
-      </w:r>
-      <w:proofErr w:type="spellStart"/>
-      <w:r>
-        <w:t>như</w:t>
-      </w:r>
-      <w:proofErr w:type="spellEnd"/>
-      <w:r>
-        <w:t xml:space="preserve"> </w:t>
-      </w:r>
-      <w:proofErr w:type="spellStart"/>
-      <w:r>
-        <w:t>phát</w:t>
-      </w:r>
-      <w:proofErr w:type="spellEnd"/>
-      <w:r>
-        <w:t xml:space="preserve"> </w:t>
-      </w:r>
-      <w:proofErr w:type="spellStart"/>
-      <w:r>
-        <w:t>triển</w:t>
-      </w:r>
-      <w:proofErr w:type="spellEnd"/>
-      <w:r>
-        <w:t xml:space="preserve"> </w:t>
-      </w:r>
-      <w:proofErr w:type="spellStart"/>
-      <w:r>
-        <w:t>các</w:t>
-      </w:r>
-      <w:proofErr w:type="spellEnd"/>
-      <w:r>
-        <w:t xml:space="preserve"> </w:t>
-      </w:r>
-      <w:proofErr w:type="spellStart"/>
-      <w:r>
-        <w:t>sản</w:t>
-      </w:r>
-      <w:proofErr w:type="spellEnd"/>
-      <w:r>
-        <w:t xml:space="preserve"> </w:t>
-      </w:r>
-      <w:proofErr w:type="spellStart"/>
-      <w:r>
-        <w:t>phẩm</w:t>
-      </w:r>
-      <w:proofErr w:type="spellEnd"/>
-      <w:r>
-        <w:t xml:space="preserve"> </w:t>
-      </w:r>
-      <w:proofErr w:type="spellStart"/>
-      <w:r>
-        <w:t>của</w:t>
-      </w:r>
-      <w:proofErr w:type="spellEnd"/>
-      <w:r>
-        <w:t xml:space="preserve"> </w:t>
-      </w:r>
-      <w:proofErr w:type="spellStart"/>
-      <w:r>
-        <w:t>riêng</w:t>
-      </w:r>
-      <w:proofErr w:type="spellEnd"/>
-      <w:r>
-        <w:t xml:space="preserve"> </w:t>
-      </w:r>
-      <w:proofErr w:type="spellStart"/>
-      <w:r>
-        <w:t>mình</w:t>
-      </w:r>
-      <w:proofErr w:type="spellEnd"/>
-      <w:r>
-        <w:t xml:space="preserve"> </w:t>
-      </w:r>
-      <w:proofErr w:type="spellStart"/>
-      <w:r>
-        <w:t>và</w:t>
-      </w:r>
-      <w:proofErr w:type="spellEnd"/>
-      <w:r>
-        <w:t xml:space="preserve"> </w:t>
-      </w:r>
-      <w:proofErr w:type="spellStart"/>
-      <w:r>
-        <w:t>chúng</w:t>
-      </w:r>
-      <w:proofErr w:type="spellEnd"/>
-      <w:r>
-        <w:t xml:space="preserve"> </w:t>
-      </w:r>
-      <w:proofErr w:type="spellStart"/>
-      <w:r>
-        <w:t>tôi</w:t>
-      </w:r>
-      <w:proofErr w:type="spellEnd"/>
-      <w:r>
-        <w:t xml:space="preserve"> </w:t>
-      </w:r>
-      <w:proofErr w:type="spellStart"/>
-      <w:r>
-        <w:t>cũng</w:t>
-      </w:r>
-      <w:proofErr w:type="spellEnd"/>
-      <w:r>
-        <w:t xml:space="preserve"> </w:t>
-      </w:r>
-      <w:proofErr w:type="spellStart"/>
-      <w:r>
-        <w:t>có</w:t>
-      </w:r>
-      <w:proofErr w:type="spellEnd"/>
-      <w:r>
-        <w:t xml:space="preserve"> </w:t>
-      </w:r>
-      <w:proofErr w:type="spellStart"/>
-      <w:r>
-        <w:t>văn</w:t>
-      </w:r>
-      <w:proofErr w:type="spellEnd"/>
-      <w:r>
-        <w:t xml:space="preserve"> </w:t>
-      </w:r>
-      <w:proofErr w:type="spellStart"/>
-      <w:r>
-        <w:t>phòng</w:t>
-      </w:r>
-      <w:proofErr w:type="spellEnd"/>
-      <w:r>
-        <w:t xml:space="preserve"> </w:t>
-      </w:r>
-      <w:proofErr w:type="spellStart"/>
-      <w:r>
-        <w:t>tại</w:t>
-      </w:r>
-      <w:proofErr w:type="spellEnd"/>
-      <w:r>
-        <w:t xml:space="preserve"> Tokyo, </w:t>
-      </w:r>
-      <w:proofErr w:type="spellStart"/>
-      <w:r>
-        <w:t>Nhật</w:t>
-      </w:r>
-      <w:proofErr w:type="spellEnd"/>
-      <w:r>
-        <w:t xml:space="preserve"> </w:t>
-      </w:r>
-      <w:proofErr w:type="spellStart"/>
-      <w:r>
-        <w:t>Bản</w:t>
-      </w:r>
-      <w:proofErr w:type="spellEnd"/>
-      <w:r>
-        <w:t>.</w:t>
+      <w:r>
+        <w:lastRenderedPageBreak/>
+        <w:t>CodeComplete Việt Nam là công ty gồm các chuyên gia phần mềm, phát triển và thử nghiệm các ứng dụng web (front-end và back-end), iOS và Android tại Đà Nẵng. Chúng tôi hợp tác chặt chẽ với các khách hàng ở Nhật Bản và Châu Âu, cũng như phát triển các sản phẩm của riêng mình và chúng tôi cũng có văn phòng tại Tokyo, Nhật Bản.</w:t>
       </w:r>
     </w:p>
     <w:p>
       <w:pPr>
         <w:pStyle w:val="Nomal-"/>
       </w:pPr>
-      <w:proofErr w:type="spellStart"/>
-      <w:r>
-        <w:lastRenderedPageBreak/>
-        <w:t>CodeComplete</w:t>
-      </w:r>
-      <w:proofErr w:type="spellEnd"/>
-      <w:r>
-        <w:t xml:space="preserve"> </w:t>
-      </w:r>
-      <w:proofErr w:type="spellStart"/>
-      <w:r>
-        <w:t>tập</w:t>
-      </w:r>
-      <w:proofErr w:type="spellEnd"/>
-      <w:r>
-        <w:t xml:space="preserve"> </w:t>
-      </w:r>
-      <w:proofErr w:type="spellStart"/>
-      <w:r>
-        <w:t>trung</w:t>
-      </w:r>
-      <w:proofErr w:type="spellEnd"/>
-      <w:r>
-        <w:t xml:space="preserve"> </w:t>
-      </w:r>
-      <w:proofErr w:type="spellStart"/>
-      <w:r>
-        <w:t>vào</w:t>
-      </w:r>
-      <w:proofErr w:type="spellEnd"/>
-      <w:r>
-        <w:t xml:space="preserve"> </w:t>
-      </w:r>
-      <w:proofErr w:type="spellStart"/>
-      <w:r>
-        <w:t>việc</w:t>
-      </w:r>
-      <w:proofErr w:type="spellEnd"/>
-      <w:r>
-        <w:t xml:space="preserve"> </w:t>
-      </w:r>
-      <w:proofErr w:type="spellStart"/>
-      <w:r>
-        <w:t>phát</w:t>
-      </w:r>
-      <w:proofErr w:type="spellEnd"/>
-      <w:r>
-        <w:t xml:space="preserve"> </w:t>
-      </w:r>
-      <w:proofErr w:type="spellStart"/>
-      <w:r>
-        <w:t>triển</w:t>
-      </w:r>
-      <w:proofErr w:type="spellEnd"/>
-      <w:r>
-        <w:t xml:space="preserve"> </w:t>
-      </w:r>
-      <w:proofErr w:type="spellStart"/>
-      <w:r>
-        <w:t>các</w:t>
-      </w:r>
-      <w:proofErr w:type="spellEnd"/>
-      <w:r>
-        <w:t xml:space="preserve"> </w:t>
-      </w:r>
-      <w:proofErr w:type="spellStart"/>
-      <w:r>
-        <w:t>giải</w:t>
-      </w:r>
-      <w:proofErr w:type="spellEnd"/>
-      <w:r>
-        <w:t xml:space="preserve"> </w:t>
-      </w:r>
-      <w:proofErr w:type="spellStart"/>
-      <w:r>
-        <w:t>pháp</w:t>
-      </w:r>
-      <w:proofErr w:type="spellEnd"/>
-      <w:r>
-        <w:t xml:space="preserve"> </w:t>
-      </w:r>
-      <w:proofErr w:type="spellStart"/>
-      <w:r>
-        <w:t>phần</w:t>
-      </w:r>
-      <w:proofErr w:type="spellEnd"/>
-      <w:r>
-        <w:t xml:space="preserve"> </w:t>
-      </w:r>
-      <w:proofErr w:type="spellStart"/>
-      <w:r>
-        <w:t>mềm</w:t>
-      </w:r>
-      <w:proofErr w:type="spellEnd"/>
-      <w:r>
-        <w:t xml:space="preserve"> B2B2C </w:t>
-      </w:r>
-      <w:proofErr w:type="spellStart"/>
-      <w:r>
-        <w:t>phù</w:t>
-      </w:r>
-      <w:proofErr w:type="spellEnd"/>
-      <w:r>
-        <w:t xml:space="preserve"> </w:t>
-      </w:r>
-      <w:proofErr w:type="spellStart"/>
-      <w:r>
-        <w:t>hợp</w:t>
-      </w:r>
-      <w:proofErr w:type="spellEnd"/>
-      <w:r>
-        <w:t xml:space="preserve"> </w:t>
-      </w:r>
-      <w:proofErr w:type="spellStart"/>
-      <w:r>
-        <w:t>tùy</w:t>
-      </w:r>
-      <w:proofErr w:type="spellEnd"/>
-      <w:r>
-        <w:t xml:space="preserve"> </w:t>
-      </w:r>
-      <w:proofErr w:type="spellStart"/>
-      <w:r>
-        <w:t>chỉnh</w:t>
-      </w:r>
-      <w:proofErr w:type="spellEnd"/>
-      <w:r>
-        <w:t xml:space="preserve"> </w:t>
-      </w:r>
-      <w:proofErr w:type="spellStart"/>
-      <w:r>
-        <w:t>và</w:t>
-      </w:r>
-      <w:proofErr w:type="spellEnd"/>
-      <w:r>
-        <w:t xml:space="preserve"> </w:t>
-      </w:r>
-      <w:proofErr w:type="spellStart"/>
-      <w:r>
-        <w:t>cung</w:t>
-      </w:r>
-      <w:proofErr w:type="spellEnd"/>
-      <w:r>
-        <w:t xml:space="preserve"> </w:t>
-      </w:r>
-      <w:proofErr w:type="spellStart"/>
-      <w:r>
-        <w:t>cấp</w:t>
-      </w:r>
-      <w:proofErr w:type="spellEnd"/>
-      <w:r>
-        <w:t xml:space="preserve"> </w:t>
-      </w:r>
-      <w:proofErr w:type="spellStart"/>
-      <w:r>
-        <w:t>các</w:t>
-      </w:r>
-      <w:proofErr w:type="spellEnd"/>
-      <w:r>
-        <w:t xml:space="preserve"> </w:t>
-      </w:r>
-      <w:proofErr w:type="spellStart"/>
-      <w:r>
-        <w:t>dịch</w:t>
-      </w:r>
-      <w:proofErr w:type="spellEnd"/>
-      <w:r>
-        <w:t xml:space="preserve"> </w:t>
-      </w:r>
-      <w:proofErr w:type="spellStart"/>
-      <w:r>
-        <w:t>vụ</w:t>
-      </w:r>
-      <w:proofErr w:type="spellEnd"/>
-      <w:r>
-        <w:t xml:space="preserve"> </w:t>
-      </w:r>
-      <w:proofErr w:type="spellStart"/>
-      <w:r>
-        <w:t>tư</w:t>
-      </w:r>
-      <w:proofErr w:type="spellEnd"/>
-      <w:r>
-        <w:t xml:space="preserve"> </w:t>
-      </w:r>
-      <w:proofErr w:type="spellStart"/>
-      <w:r>
-        <w:t>vấn</w:t>
-      </w:r>
-      <w:proofErr w:type="spellEnd"/>
-      <w:r>
-        <w:t xml:space="preserve"> </w:t>
-      </w:r>
-      <w:proofErr w:type="spellStart"/>
-      <w:r>
-        <w:t>phù</w:t>
-      </w:r>
-      <w:proofErr w:type="spellEnd"/>
-      <w:r>
-        <w:t xml:space="preserve"> </w:t>
-      </w:r>
-      <w:proofErr w:type="spellStart"/>
-      <w:r>
-        <w:t>hợp</w:t>
-      </w:r>
-      <w:proofErr w:type="spellEnd"/>
-      <w:r>
-        <w:t>.</w:t>
+      <w:r>
+        <w:t>CodeComplete tập trung vào việc phát triển các giải pháp phần mềm B2B2C phù hợp tùy chỉnh và cung cấp các dịch vụ tư vấn phù hợp.</w:t>
       </w:r>
     </w:p>
     <w:p>
       <w:pPr>
         <w:pStyle w:val="Nomal-"/>
       </w:pPr>
-      <w:proofErr w:type="spellStart"/>
-      <w:r>
-        <w:t>Địa</w:t>
-      </w:r>
-      <w:proofErr w:type="spellEnd"/>
-      <w:r>
-        <w:t xml:space="preserve"> </w:t>
-      </w:r>
-      <w:proofErr w:type="spellStart"/>
-      <w:r>
-        <w:t>chỉ</w:t>
-      </w:r>
-      <w:proofErr w:type="spellEnd"/>
-      <w:r>
-        <w:t xml:space="preserve"> </w:t>
-      </w:r>
-      <w:proofErr w:type="spellStart"/>
-      <w:r>
-        <w:t>văn</w:t>
-      </w:r>
-      <w:proofErr w:type="spellEnd"/>
-      <w:r>
-        <w:t xml:space="preserve"> </w:t>
-      </w:r>
-      <w:proofErr w:type="spellStart"/>
-      <w:r>
-        <w:t>phòng</w:t>
-      </w:r>
-      <w:proofErr w:type="spellEnd"/>
-      <w:r>
-        <w:t xml:space="preserve"> </w:t>
-      </w:r>
-      <w:proofErr w:type="spellStart"/>
-      <w:r>
-        <w:t>tại</w:t>
-      </w:r>
-      <w:proofErr w:type="spellEnd"/>
-      <w:r>
-        <w:t xml:space="preserve"> </w:t>
-      </w:r>
-      <w:proofErr w:type="spellStart"/>
-      <w:r>
-        <w:t>Đà</w:t>
-      </w:r>
-      <w:proofErr w:type="spellEnd"/>
-      <w:r>
-        <w:t xml:space="preserve"> </w:t>
-      </w:r>
-      <w:proofErr w:type="spellStart"/>
-      <w:r>
-        <w:t>Nẵng</w:t>
-      </w:r>
-      <w:proofErr w:type="spellEnd"/>
-      <w:r>
-        <w:t xml:space="preserve">: </w:t>
-      </w:r>
-      <w:proofErr w:type="spellStart"/>
-      <w:r>
-        <w:t>Tầng</w:t>
-      </w:r>
-      <w:proofErr w:type="spellEnd"/>
-      <w:r>
-        <w:t xml:space="preserve"> 8 </w:t>
-      </w:r>
-      <w:proofErr w:type="spellStart"/>
-      <w:r>
-        <w:t>tòa</w:t>
-      </w:r>
-      <w:proofErr w:type="spellEnd"/>
-      <w:r>
-        <w:t xml:space="preserve"> </w:t>
-      </w:r>
-      <w:proofErr w:type="spellStart"/>
-      <w:r>
-        <w:t>nhà</w:t>
-      </w:r>
-      <w:proofErr w:type="spellEnd"/>
-      <w:r>
-        <w:t xml:space="preserve"> Agency 81 Quang </w:t>
-      </w:r>
-      <w:proofErr w:type="spellStart"/>
-      <w:r>
-        <w:t>Trung</w:t>
-      </w:r>
-      <w:proofErr w:type="spellEnd"/>
-      <w:r>
-        <w:t xml:space="preserve">, </w:t>
-      </w:r>
-      <w:proofErr w:type="spellStart"/>
-      <w:r>
-        <w:t>Hải</w:t>
-      </w:r>
-      <w:proofErr w:type="spellEnd"/>
-      <w:r>
-        <w:t xml:space="preserve"> </w:t>
-      </w:r>
-      <w:proofErr w:type="spellStart"/>
-      <w:r>
-        <w:t>Châu</w:t>
-      </w:r>
-      <w:proofErr w:type="spellEnd"/>
-      <w:r>
-        <w:t xml:space="preserve">, </w:t>
-      </w:r>
-      <w:proofErr w:type="spellStart"/>
-      <w:r>
-        <w:t>Đà</w:t>
-      </w:r>
-      <w:proofErr w:type="spellEnd"/>
-      <w:r>
-        <w:t xml:space="preserve"> </w:t>
-      </w:r>
-      <w:proofErr w:type="spellStart"/>
-      <w:r>
-        <w:t>Nẵng</w:t>
-      </w:r>
-      <w:proofErr w:type="spellEnd"/>
-      <w:r>
-        <w:t>.</w:t>
+      <w:r>
+        <w:t>Địa chỉ văn phòng tại Đà Nẵng: Tầng 8 tòa nhà Agency 81 Quang Trung, Hải Châu, Đà Nẵng.</w:t>
       </w:r>
     </w:p>
     <w:p/>
@@ -7686,6 +5891,9 @@
     <w:p>
       <w:pPr>
         <w:pStyle w:val="Heading1"/>
+        <w:rPr>
+          <w:strike/>
+        </w:rPr>
       </w:pPr>
       <w:bookmarkStart w:id="50" w:name="_Toc76562050"/>
       <w:bookmarkStart w:id="51" w:name="_Toc76564387"/>
@@ -7697,15 +5905,48 @@
       </w:r>
       <w:r>
         <w:tab/>
-        <w:t xml:space="preserve">CƠ SỞ LÍ THUYẾT VỀ XÂY DỰNG </w:t>
+        <w:t xml:space="preserve">CƠ SỞ LÍ THUYẾT </w:t>
+      </w:r>
+      <w:r>
+        <w:rPr>
+          <w:strike/>
+          <w:highlight w:val="yellow"/>
+        </w:rPr>
+        <w:t xml:space="preserve">VỀ XÂY DỰNG </w:t>
       </w:r>
       <w:bookmarkEnd w:id="50"/>
       <w:bookmarkEnd w:id="51"/>
       <w:bookmarkEnd w:id="52"/>
       <w:r>
+        <w:rPr>
+          <w:strike/>
+          <w:highlight w:val="yellow"/>
+        </w:rPr>
         <w:t>WEBSITE BÁN GIÀY SNEAKER</w:t>
       </w:r>
       <w:bookmarkEnd w:id="53"/>
+    </w:p>
+    <w:p>
+      <w:pPr>
+        <w:pStyle w:val="Heading2"/>
+        <w:numPr>
+          <w:ilvl w:val="0"/>
+          <w:numId w:val="0"/>
+        </w:numPr>
+        <w:rPr>
+          <w:color w:val="FF0000"/>
+        </w:rPr>
+      </w:pPr>
+      <w:bookmarkStart w:id="54" w:name="_Toc76562051"/>
+      <w:bookmarkStart w:id="55" w:name="_Toc76564388"/>
+      <w:bookmarkStart w:id="56" w:name="_Toc79434788"/>
+      <w:bookmarkStart w:id="57" w:name="_Toc96240826"/>
+      <w:r>
+        <w:rPr>
+          <w:color w:val="FF0000"/>
+        </w:rPr>
+        <w:t>Cần nói về website, kiến trúc, cách thức hoạt động của một website. Sau đó mới đi vào các ngôn ngữ và công cụ để phát triển web</w:t>
+      </w:r>
     </w:p>
     <w:p>
       <w:pPr>
@@ -7719,41 +5960,8 @@
         </w:tabs>
         <w:ind w:left="576" w:hanging="576"/>
       </w:pPr>
-      <w:bookmarkStart w:id="54" w:name="_Toc76562051"/>
-      <w:bookmarkStart w:id="55" w:name="_Toc76564388"/>
-      <w:bookmarkStart w:id="56" w:name="_Toc79434788"/>
-      <w:bookmarkStart w:id="57" w:name="_Toc96240826"/>
-      <w:proofErr w:type="spellStart"/>
-      <w:r>
-        <w:t>Ngôn</w:t>
-      </w:r>
-      <w:proofErr w:type="spellEnd"/>
-      <w:r>
-        <w:t xml:space="preserve"> </w:t>
-      </w:r>
-      <w:proofErr w:type="spellStart"/>
-      <w:r>
-        <w:t>ngữ</w:t>
-      </w:r>
-      <w:proofErr w:type="spellEnd"/>
-      <w:r>
-        <w:t xml:space="preserve"> </w:t>
-      </w:r>
-      <w:proofErr w:type="spellStart"/>
-      <w:r>
-        <w:t>lập</w:t>
-      </w:r>
-      <w:proofErr w:type="spellEnd"/>
-      <w:r>
-        <w:t xml:space="preserve"> </w:t>
-      </w:r>
-      <w:proofErr w:type="spellStart"/>
-      <w:r>
-        <w:t>trình</w:t>
-      </w:r>
-      <w:proofErr w:type="spellEnd"/>
-      <w:r>
-        <w:t xml:space="preserve"> web</w:t>
+      <w:r>
+        <w:t>Ngôn ngữ lập trình web</w:t>
       </w:r>
       <w:bookmarkEnd w:id="54"/>
       <w:bookmarkEnd w:id="55"/>
@@ -7783,7 +5991,6 @@
         </w:rPr>
         <w:t>Html/</w:t>
       </w:r>
-      <w:proofErr w:type="spellStart"/>
       <w:r>
         <w:rPr>
           <w:sz w:val="26"/>
@@ -7802,7 +6009,6 @@
       <w:bookmarkEnd w:id="59"/>
       <w:bookmarkEnd w:id="60"/>
       <w:bookmarkEnd w:id="61"/>
-      <w:proofErr w:type="spellEnd"/>
     </w:p>
     <w:p>
       <w:pPr>
@@ -7815,167 +6021,7 @@
         <w:t>HTML</w:t>
       </w:r>
       <w:r>
-        <w:t> </w:t>
-      </w:r>
-      <w:proofErr w:type="spellStart"/>
-      <w:r>
-        <w:t>tạm</w:t>
-      </w:r>
-      <w:proofErr w:type="spellEnd"/>
-      <w:r>
-        <w:t xml:space="preserve"> </w:t>
-      </w:r>
-      <w:proofErr w:type="spellStart"/>
-      <w:r>
-        <w:t>dịch</w:t>
-      </w:r>
-      <w:proofErr w:type="spellEnd"/>
-      <w:r>
-        <w:t xml:space="preserve"> </w:t>
-      </w:r>
-      <w:proofErr w:type="spellStart"/>
-      <w:r>
-        <w:t>là</w:t>
-      </w:r>
-      <w:proofErr w:type="spellEnd"/>
-      <w:r>
-        <w:t xml:space="preserve"> </w:t>
-      </w:r>
-      <w:proofErr w:type="spellStart"/>
-      <w:r>
-        <w:t>ngôn</w:t>
-      </w:r>
-      <w:proofErr w:type="spellEnd"/>
-      <w:r>
-        <w:t xml:space="preserve"> </w:t>
-      </w:r>
-      <w:proofErr w:type="spellStart"/>
-      <w:r>
-        <w:t>ngữ</w:t>
-      </w:r>
-      <w:proofErr w:type="spellEnd"/>
-      <w:r>
-        <w:t xml:space="preserve"> </w:t>
-      </w:r>
-      <w:proofErr w:type="spellStart"/>
-      <w:r>
-        <w:t>đánh</w:t>
-      </w:r>
-      <w:proofErr w:type="spellEnd"/>
-      <w:r>
-        <w:t xml:space="preserve"> </w:t>
-      </w:r>
-      <w:proofErr w:type="spellStart"/>
-      <w:r>
-        <w:t>dấu</w:t>
-      </w:r>
-      <w:proofErr w:type="spellEnd"/>
-      <w:r>
-        <w:t xml:space="preserve"> </w:t>
-      </w:r>
-      <w:proofErr w:type="spellStart"/>
-      <w:r>
-        <w:t>siêu</w:t>
-      </w:r>
-      <w:proofErr w:type="spellEnd"/>
-      <w:r>
-        <w:t xml:space="preserve"> </w:t>
-      </w:r>
-      <w:proofErr w:type="spellStart"/>
-      <w:r>
-        <w:t>văn</w:t>
-      </w:r>
-      <w:proofErr w:type="spellEnd"/>
-      <w:r>
-        <w:t xml:space="preserve"> </w:t>
-      </w:r>
-      <w:proofErr w:type="spellStart"/>
-      <w:r>
-        <w:t>bản</w:t>
-      </w:r>
-      <w:proofErr w:type="spellEnd"/>
-      <w:r>
-        <w:t xml:space="preserve">. </w:t>
-      </w:r>
-      <w:proofErr w:type="spellStart"/>
-      <w:r>
-        <w:t>Người</w:t>
-      </w:r>
-      <w:proofErr w:type="spellEnd"/>
-      <w:r>
-        <w:t xml:space="preserve"> ta </w:t>
-      </w:r>
-      <w:proofErr w:type="spellStart"/>
-      <w:r>
-        <w:t>thường</w:t>
-      </w:r>
-      <w:proofErr w:type="spellEnd"/>
-      <w:r>
-        <w:t xml:space="preserve"> </w:t>
-      </w:r>
-      <w:proofErr w:type="spellStart"/>
-      <w:r>
-        <w:t>sử</w:t>
-      </w:r>
-      <w:proofErr w:type="spellEnd"/>
-      <w:r>
-        <w:t xml:space="preserve"> </w:t>
-      </w:r>
-      <w:proofErr w:type="spellStart"/>
-      <w:r>
-        <w:t>dụng</w:t>
-      </w:r>
-      <w:proofErr w:type="spellEnd"/>
-      <w:r>
-        <w:t xml:space="preserve"> HTML </w:t>
-      </w:r>
-      <w:proofErr w:type="spellStart"/>
-      <w:r>
-        <w:t>trong</w:t>
-      </w:r>
-      <w:proofErr w:type="spellEnd"/>
-      <w:r>
-        <w:t xml:space="preserve"> </w:t>
-      </w:r>
-      <w:proofErr w:type="spellStart"/>
-      <w:r>
-        <w:t>việc</w:t>
-      </w:r>
-      <w:proofErr w:type="spellEnd"/>
-      <w:r>
-        <w:t xml:space="preserve"> </w:t>
-      </w:r>
-      <w:proofErr w:type="spellStart"/>
-      <w:r>
-        <w:t>phân</w:t>
-      </w:r>
-      <w:proofErr w:type="spellEnd"/>
-      <w:r>
-        <w:t xml:space="preserve"> chia </w:t>
-      </w:r>
-      <w:proofErr w:type="spellStart"/>
-      <w:r>
-        <w:t>các</w:t>
-      </w:r>
-      <w:proofErr w:type="spellEnd"/>
-      <w:r>
-        <w:t xml:space="preserve"> </w:t>
-      </w:r>
-      <w:proofErr w:type="spellStart"/>
-      <w:r>
-        <w:t>đoạn</w:t>
-      </w:r>
-      <w:proofErr w:type="spellEnd"/>
-      <w:r>
-        <w:t xml:space="preserve"> </w:t>
-      </w:r>
-      <w:proofErr w:type="spellStart"/>
-      <w:r>
-        <w:t>văn</w:t>
-      </w:r>
-      <w:proofErr w:type="spellEnd"/>
-      <w:r>
-        <w:t xml:space="preserve">, heading, links, </w:t>
+        <w:t xml:space="preserve"> tạm dịch là ngôn ngữ đánh dấu siêu văn bản. Người ta thường sử dụng HTML trong việc phân chia các đoạn văn, heading, links, </w:t>
       </w:r>
       <w:proofErr w:type="gramStart"/>
       <w:r>
@@ -7994,584 +6040,11 @@
         <w:t>HTML</w:t>
       </w:r>
       <w:r>
-        <w:t> </w:t>
-      </w:r>
-      <w:proofErr w:type="spellStart"/>
-      <w:r>
-        <w:t>là</w:t>
-      </w:r>
-      <w:proofErr w:type="spellEnd"/>
-      <w:r>
-        <w:t xml:space="preserve"> </w:t>
-      </w:r>
-      <w:proofErr w:type="spellStart"/>
-      <w:r>
-        <w:t>một</w:t>
-      </w:r>
-      <w:proofErr w:type="spellEnd"/>
-      <w:r>
-        <w:t xml:space="preserve"> </w:t>
-      </w:r>
-      <w:proofErr w:type="spellStart"/>
-      <w:r>
-        <w:t>loại</w:t>
-      </w:r>
-      <w:proofErr w:type="spellEnd"/>
-      <w:r>
-        <w:t xml:space="preserve"> </w:t>
-      </w:r>
-      <w:proofErr w:type="spellStart"/>
-      <w:r>
-        <w:t>ngôn</w:t>
-      </w:r>
-      <w:proofErr w:type="spellEnd"/>
-      <w:r>
-        <w:t xml:space="preserve"> </w:t>
-      </w:r>
-      <w:proofErr w:type="spellStart"/>
-      <w:r>
-        <w:t>ngữ</w:t>
-      </w:r>
-      <w:proofErr w:type="spellEnd"/>
-      <w:r>
-        <w:t xml:space="preserve"> </w:t>
-      </w:r>
-      <w:proofErr w:type="spellStart"/>
-      <w:r>
-        <w:t>đánh</w:t>
-      </w:r>
-      <w:proofErr w:type="spellEnd"/>
-      <w:r>
-        <w:t xml:space="preserve"> </w:t>
-      </w:r>
-      <w:proofErr w:type="spellStart"/>
-      <w:r>
-        <w:t>dấu</w:t>
-      </w:r>
-      <w:proofErr w:type="spellEnd"/>
-      <w:r>
-        <w:t xml:space="preserve"> </w:t>
-      </w:r>
-      <w:proofErr w:type="spellStart"/>
-      <w:r>
-        <w:t>siêu</w:t>
-      </w:r>
-      <w:proofErr w:type="spellEnd"/>
-      <w:r>
-        <w:t xml:space="preserve"> </w:t>
-      </w:r>
-      <w:proofErr w:type="spellStart"/>
-      <w:r>
-        <w:t>văn</w:t>
-      </w:r>
-      <w:proofErr w:type="spellEnd"/>
-      <w:r>
-        <w:t xml:space="preserve"> </w:t>
-      </w:r>
-      <w:proofErr w:type="spellStart"/>
-      <w:r>
-        <w:t>bản</w:t>
-      </w:r>
-      <w:proofErr w:type="spellEnd"/>
-      <w:r>
-        <w:t xml:space="preserve">. </w:t>
-      </w:r>
-      <w:proofErr w:type="spellStart"/>
-      <w:r>
-        <w:t>Như</w:t>
-      </w:r>
-      <w:proofErr w:type="spellEnd"/>
-      <w:r>
-        <w:t xml:space="preserve"> </w:t>
-      </w:r>
-      <w:proofErr w:type="spellStart"/>
-      <w:r>
-        <w:t>tôi</w:t>
-      </w:r>
-      <w:proofErr w:type="spellEnd"/>
-      <w:r>
-        <w:t xml:space="preserve"> </w:t>
-      </w:r>
-      <w:proofErr w:type="spellStart"/>
-      <w:r>
-        <w:t>đã</w:t>
-      </w:r>
-      <w:proofErr w:type="spellEnd"/>
-      <w:r>
-        <w:t xml:space="preserve"> </w:t>
-      </w:r>
-      <w:proofErr w:type="spellStart"/>
-      <w:r>
-        <w:t>đề</w:t>
-      </w:r>
-      <w:proofErr w:type="spellEnd"/>
-      <w:r>
-        <w:t xml:space="preserve"> </w:t>
-      </w:r>
-      <w:proofErr w:type="spellStart"/>
-      <w:r>
-        <w:t>cập</w:t>
-      </w:r>
-      <w:proofErr w:type="spellEnd"/>
-      <w:r>
-        <w:t xml:space="preserve"> ở </w:t>
-      </w:r>
-      <w:proofErr w:type="spellStart"/>
-      <w:r>
-        <w:t>trên</w:t>
-      </w:r>
-      <w:proofErr w:type="spellEnd"/>
-      <w:r>
-        <w:t xml:space="preserve">, </w:t>
-      </w:r>
-      <w:proofErr w:type="spellStart"/>
-      <w:r>
-        <w:t>nó</w:t>
-      </w:r>
-      <w:proofErr w:type="spellEnd"/>
-      <w:r>
-        <w:t xml:space="preserve"> </w:t>
-      </w:r>
-      <w:proofErr w:type="spellStart"/>
-      <w:r>
-        <w:t>giúp</w:t>
-      </w:r>
-      <w:proofErr w:type="spellEnd"/>
-      <w:r>
-        <w:t xml:space="preserve"> </w:t>
-      </w:r>
-      <w:proofErr w:type="spellStart"/>
-      <w:r>
-        <w:t>cấu</w:t>
-      </w:r>
-      <w:proofErr w:type="spellEnd"/>
-      <w:r>
-        <w:t xml:space="preserve"> </w:t>
-      </w:r>
-      <w:proofErr w:type="spellStart"/>
-      <w:r>
-        <w:t>thành</w:t>
-      </w:r>
-      <w:proofErr w:type="spellEnd"/>
-      <w:r>
-        <w:t xml:space="preserve"> </w:t>
-      </w:r>
-      <w:proofErr w:type="spellStart"/>
-      <w:r>
-        <w:t>các</w:t>
-      </w:r>
-      <w:proofErr w:type="spellEnd"/>
-      <w:r>
-        <w:t xml:space="preserve"> </w:t>
-      </w:r>
-      <w:proofErr w:type="spellStart"/>
-      <w:r>
-        <w:t>cấu</w:t>
-      </w:r>
-      <w:proofErr w:type="spellEnd"/>
-      <w:r>
-        <w:t xml:space="preserve"> </w:t>
-      </w:r>
-      <w:proofErr w:type="spellStart"/>
-      <w:r>
-        <w:t>trúc</w:t>
-      </w:r>
-      <w:proofErr w:type="spellEnd"/>
-      <w:r>
-        <w:t xml:space="preserve"> </w:t>
-      </w:r>
-      <w:proofErr w:type="spellStart"/>
-      <w:r>
-        <w:t>cơ</w:t>
-      </w:r>
-      <w:proofErr w:type="spellEnd"/>
-      <w:r>
-        <w:t xml:space="preserve"> </w:t>
-      </w:r>
-      <w:proofErr w:type="spellStart"/>
-      <w:r>
-        <w:t>bản</w:t>
-      </w:r>
-      <w:proofErr w:type="spellEnd"/>
-      <w:r>
-        <w:t xml:space="preserve"> </w:t>
-      </w:r>
-      <w:proofErr w:type="spellStart"/>
-      <w:r>
-        <w:t>của</w:t>
-      </w:r>
-      <w:proofErr w:type="spellEnd"/>
-      <w:r>
-        <w:t xml:space="preserve"> </w:t>
-      </w:r>
-      <w:proofErr w:type="spellStart"/>
-      <w:r>
-        <w:t>một</w:t>
-      </w:r>
-      <w:proofErr w:type="spellEnd"/>
-      <w:r>
-        <w:t xml:space="preserve"> Website, </w:t>
-      </w:r>
-      <w:proofErr w:type="spellStart"/>
-      <w:r>
-        <w:t>làm</w:t>
-      </w:r>
-      <w:proofErr w:type="spellEnd"/>
-      <w:r>
-        <w:t xml:space="preserve"> </w:t>
-      </w:r>
-      <w:proofErr w:type="spellStart"/>
-      <w:r>
-        <w:t>cho</w:t>
-      </w:r>
-      <w:proofErr w:type="spellEnd"/>
-      <w:r>
-        <w:t xml:space="preserve"> </w:t>
-      </w:r>
-      <w:proofErr w:type="spellStart"/>
-      <w:r>
-        <w:t>trang</w:t>
-      </w:r>
-      <w:proofErr w:type="spellEnd"/>
-      <w:r>
-        <w:t xml:space="preserve"> Web </w:t>
-      </w:r>
-      <w:proofErr w:type="spellStart"/>
-      <w:r>
-        <w:t>trở</w:t>
-      </w:r>
-      <w:proofErr w:type="spellEnd"/>
-      <w:r>
-        <w:t xml:space="preserve"> </w:t>
-      </w:r>
-      <w:proofErr w:type="spellStart"/>
-      <w:r>
-        <w:t>thành</w:t>
-      </w:r>
-      <w:proofErr w:type="spellEnd"/>
-      <w:r>
-        <w:t xml:space="preserve"> </w:t>
-      </w:r>
-      <w:proofErr w:type="spellStart"/>
-      <w:r>
-        <w:t>một</w:t>
-      </w:r>
-      <w:proofErr w:type="spellEnd"/>
-      <w:r>
-        <w:t xml:space="preserve"> </w:t>
-      </w:r>
-      <w:proofErr w:type="spellStart"/>
-      <w:r>
-        <w:t>hệ</w:t>
-      </w:r>
-      <w:proofErr w:type="spellEnd"/>
-      <w:r>
-        <w:t xml:space="preserve"> </w:t>
-      </w:r>
-      <w:proofErr w:type="spellStart"/>
-      <w:r>
-        <w:t>thống</w:t>
-      </w:r>
-      <w:proofErr w:type="spellEnd"/>
-      <w:r>
-        <w:t xml:space="preserve"> </w:t>
-      </w:r>
-      <w:proofErr w:type="spellStart"/>
-      <w:r>
-        <w:t>hoàn</w:t>
-      </w:r>
-      <w:proofErr w:type="spellEnd"/>
-      <w:r>
-        <w:t xml:space="preserve"> </w:t>
-      </w:r>
-      <w:proofErr w:type="spellStart"/>
-      <w:r>
-        <w:t>chỉnh</w:t>
-      </w:r>
-      <w:proofErr w:type="spellEnd"/>
-      <w:r>
-        <w:t xml:space="preserve">. </w:t>
-      </w:r>
-      <w:proofErr w:type="spellStart"/>
-      <w:r>
-        <w:t>Cụ</w:t>
-      </w:r>
-      <w:proofErr w:type="spellEnd"/>
-      <w:r>
-        <w:t xml:space="preserve"> </w:t>
-      </w:r>
-      <w:proofErr w:type="spellStart"/>
-      <w:r>
-        <w:t>thể</w:t>
-      </w:r>
-      <w:proofErr w:type="spellEnd"/>
-      <w:r>
-        <w:t xml:space="preserve">, </w:t>
-      </w:r>
-      <w:proofErr w:type="spellStart"/>
-      <w:r>
-        <w:t>ngôn</w:t>
-      </w:r>
-      <w:proofErr w:type="spellEnd"/>
-      <w:r>
-        <w:t xml:space="preserve"> </w:t>
-      </w:r>
-      <w:proofErr w:type="spellStart"/>
-      <w:r>
-        <w:t>ngữ</w:t>
-      </w:r>
-      <w:proofErr w:type="spellEnd"/>
-      <w:r>
-        <w:t xml:space="preserve"> </w:t>
-      </w:r>
-      <w:proofErr w:type="spellStart"/>
-      <w:r>
-        <w:t>đánh</w:t>
-      </w:r>
-      <w:proofErr w:type="spellEnd"/>
-      <w:r>
-        <w:t xml:space="preserve"> </w:t>
-      </w:r>
-      <w:proofErr w:type="spellStart"/>
-      <w:r>
-        <w:t>dấu</w:t>
-      </w:r>
-      <w:proofErr w:type="spellEnd"/>
-      <w:r>
-        <w:t xml:space="preserve"> </w:t>
-      </w:r>
-      <w:proofErr w:type="spellStart"/>
-      <w:r>
-        <w:t>siêu</w:t>
-      </w:r>
-      <w:proofErr w:type="spellEnd"/>
-      <w:r>
-        <w:t xml:space="preserve"> </w:t>
-      </w:r>
-      <w:proofErr w:type="spellStart"/>
-      <w:r>
-        <w:t>văn</w:t>
-      </w:r>
-      <w:proofErr w:type="spellEnd"/>
-      <w:r>
-        <w:t xml:space="preserve"> </w:t>
-      </w:r>
-      <w:proofErr w:type="spellStart"/>
-      <w:r>
-        <w:t>bản</w:t>
-      </w:r>
-      <w:proofErr w:type="spellEnd"/>
-      <w:r>
-        <w:t xml:space="preserve"> </w:t>
-      </w:r>
-      <w:proofErr w:type="spellStart"/>
-      <w:r>
-        <w:t>này</w:t>
-      </w:r>
-      <w:proofErr w:type="spellEnd"/>
-      <w:r>
-        <w:t xml:space="preserve"> </w:t>
-      </w:r>
-      <w:proofErr w:type="spellStart"/>
-      <w:r>
-        <w:t>giúp</w:t>
-      </w:r>
-      <w:proofErr w:type="spellEnd"/>
-      <w:r>
-        <w:t xml:space="preserve"> </w:t>
-      </w:r>
-      <w:proofErr w:type="spellStart"/>
-      <w:r>
-        <w:t>bố</w:t>
-      </w:r>
-      <w:proofErr w:type="spellEnd"/>
-      <w:r>
-        <w:t xml:space="preserve"> </w:t>
-      </w:r>
-      <w:proofErr w:type="spellStart"/>
-      <w:r>
-        <w:t>cục</w:t>
-      </w:r>
-      <w:proofErr w:type="spellEnd"/>
-      <w:r>
-        <w:t xml:space="preserve">, chia </w:t>
-      </w:r>
-      <w:proofErr w:type="spellStart"/>
-      <w:r>
-        <w:t>khung</w:t>
-      </w:r>
-      <w:proofErr w:type="spellEnd"/>
-      <w:r>
-        <w:t xml:space="preserve"> </w:t>
-      </w:r>
-      <w:proofErr w:type="spellStart"/>
-      <w:r>
-        <w:t>sườn</w:t>
-      </w:r>
-      <w:proofErr w:type="spellEnd"/>
-      <w:r>
-        <w:t xml:space="preserve"> </w:t>
-      </w:r>
-      <w:proofErr w:type="spellStart"/>
-      <w:r>
-        <w:t>các</w:t>
-      </w:r>
-      <w:proofErr w:type="spellEnd"/>
-      <w:r>
-        <w:t xml:space="preserve"> </w:t>
-      </w:r>
-      <w:proofErr w:type="spellStart"/>
-      <w:r>
-        <w:t>thành</w:t>
-      </w:r>
-      <w:proofErr w:type="spellEnd"/>
-      <w:r>
-        <w:t xml:space="preserve"> </w:t>
-      </w:r>
-      <w:proofErr w:type="spellStart"/>
-      <w:r>
-        <w:t>phần</w:t>
-      </w:r>
-      <w:proofErr w:type="spellEnd"/>
-      <w:r>
-        <w:t xml:space="preserve"> </w:t>
-      </w:r>
-      <w:proofErr w:type="spellStart"/>
-      <w:r>
-        <w:t>trang</w:t>
-      </w:r>
-      <w:proofErr w:type="spellEnd"/>
-      <w:r>
-        <w:t xml:space="preserve"> Web. </w:t>
-      </w:r>
-      <w:proofErr w:type="spellStart"/>
-      <w:r>
-        <w:t>Đồng</w:t>
-      </w:r>
-      <w:proofErr w:type="spellEnd"/>
-      <w:r>
-        <w:t xml:space="preserve"> </w:t>
-      </w:r>
-      <w:proofErr w:type="spellStart"/>
-      <w:r>
-        <w:t>thời</w:t>
-      </w:r>
-      <w:proofErr w:type="spellEnd"/>
-      <w:r>
-        <w:t xml:space="preserve">, </w:t>
-      </w:r>
-      <w:proofErr w:type="spellStart"/>
-      <w:r>
-        <w:t>nó</w:t>
-      </w:r>
-      <w:proofErr w:type="spellEnd"/>
-      <w:r>
-        <w:t xml:space="preserve"> </w:t>
-      </w:r>
-      <w:proofErr w:type="spellStart"/>
-      <w:r>
-        <w:t>còn</w:t>
-      </w:r>
-      <w:proofErr w:type="spellEnd"/>
-      <w:r>
-        <w:t xml:space="preserve"> </w:t>
-      </w:r>
-      <w:proofErr w:type="spellStart"/>
-      <w:r>
-        <w:t>hỗ</w:t>
-      </w:r>
-      <w:proofErr w:type="spellEnd"/>
-      <w:r>
-        <w:t xml:space="preserve"> </w:t>
-      </w:r>
-      <w:proofErr w:type="spellStart"/>
-      <w:r>
-        <w:t>trợ</w:t>
-      </w:r>
-      <w:proofErr w:type="spellEnd"/>
-      <w:r>
-        <w:t xml:space="preserve"> </w:t>
-      </w:r>
-      <w:proofErr w:type="spellStart"/>
-      <w:r>
-        <w:t>khai</w:t>
-      </w:r>
-      <w:proofErr w:type="spellEnd"/>
-      <w:r>
-        <w:t xml:space="preserve"> </w:t>
-      </w:r>
-      <w:proofErr w:type="spellStart"/>
-      <w:r>
-        <w:t>báo</w:t>
-      </w:r>
-      <w:proofErr w:type="spellEnd"/>
-      <w:r>
-        <w:t xml:space="preserve"> </w:t>
-      </w:r>
-      <w:proofErr w:type="spellStart"/>
-      <w:r>
-        <w:t>các</w:t>
-      </w:r>
-      <w:proofErr w:type="spellEnd"/>
-      <w:r>
-        <w:t xml:space="preserve"> File </w:t>
-      </w:r>
-      <w:proofErr w:type="spellStart"/>
-      <w:r>
-        <w:t>kỹ</w:t>
-      </w:r>
-      <w:proofErr w:type="spellEnd"/>
-      <w:r>
-        <w:t xml:space="preserve"> </w:t>
-      </w:r>
-      <w:proofErr w:type="spellStart"/>
-      <w:r>
-        <w:t>thuật</w:t>
-      </w:r>
-      <w:proofErr w:type="spellEnd"/>
-      <w:r>
-        <w:t xml:space="preserve"> </w:t>
-      </w:r>
-      <w:proofErr w:type="spellStart"/>
-      <w:r>
-        <w:t>số</w:t>
-      </w:r>
-      <w:proofErr w:type="spellEnd"/>
-      <w:r>
-        <w:t xml:space="preserve"> </w:t>
-      </w:r>
-      <w:proofErr w:type="spellStart"/>
-      <w:r>
-        <w:t>như</w:t>
-      </w:r>
-      <w:proofErr w:type="spellEnd"/>
-      <w:r>
-        <w:t xml:space="preserve"> </w:t>
-      </w:r>
-      <w:proofErr w:type="spellStart"/>
-      <w:r>
-        <w:t>nhạc</w:t>
-      </w:r>
-      <w:proofErr w:type="spellEnd"/>
-      <w:r>
-        <w:t xml:space="preserve">, Video, </w:t>
-      </w:r>
-      <w:proofErr w:type="spellStart"/>
-      <w:r>
-        <w:t>hình</w:t>
-      </w:r>
-      <w:proofErr w:type="spellEnd"/>
-      <w:r>
-        <w:t xml:space="preserve"> </w:t>
-      </w:r>
-      <w:proofErr w:type="spellStart"/>
+        <w:t xml:space="preserve"> là một loại ngôn ngữ đánh dấu siêu văn bản. Như tôi đã đề cập ở trên, nó giúp cấu thành các cấu trúc cơ bản của một Website, làm cho trang Web trở thành một hệ thống hoàn chỉnh. Cụ thể, ngôn ngữ đánh dấu siêu văn bản này giúp bố cục, chia khung sườn các thành phần trang Web. Đồng thời, nó còn hỗ trợ khai báo các File kỹ thuật số như nhạc, Video, hình </w:t>
+      </w:r>
       <w:proofErr w:type="gramStart"/>
       <w:r>
-        <w:t>ảnh</w:t>
-      </w:r>
-      <w:proofErr w:type="spellEnd"/>
-      <w:r>
-        <w:t>,…</w:t>
+        <w:t>ảnh,…</w:t>
       </w:r>
       <w:proofErr w:type="gramEnd"/>
     </w:p>
@@ -8579,277 +6052,8 @@
       <w:pPr>
         <w:pStyle w:val="Nomal-"/>
       </w:pPr>
-      <w:proofErr w:type="spellStart"/>
-      <w:r>
-        <w:t>Với</w:t>
-      </w:r>
-      <w:proofErr w:type="spellEnd"/>
-      <w:r>
-        <w:t xml:space="preserve"> </w:t>
-      </w:r>
-      <w:proofErr w:type="spellStart"/>
-      <w:r>
-        <w:t>khả</w:t>
-      </w:r>
-      <w:proofErr w:type="spellEnd"/>
-      <w:r>
-        <w:t xml:space="preserve"> </w:t>
-      </w:r>
-      <w:proofErr w:type="spellStart"/>
-      <w:r>
-        <w:t>năng</w:t>
-      </w:r>
-      <w:proofErr w:type="spellEnd"/>
-      <w:r>
-        <w:t xml:space="preserve"> </w:t>
-      </w:r>
-      <w:proofErr w:type="spellStart"/>
-      <w:r>
-        <w:t>tương</w:t>
-      </w:r>
-      <w:proofErr w:type="spellEnd"/>
-      <w:r>
-        <w:t xml:space="preserve"> </w:t>
-      </w:r>
-      <w:proofErr w:type="spellStart"/>
-      <w:r>
-        <w:t>thích</w:t>
-      </w:r>
-      <w:proofErr w:type="spellEnd"/>
-      <w:r>
-        <w:t xml:space="preserve"> </w:t>
-      </w:r>
-      <w:proofErr w:type="spellStart"/>
-      <w:r>
-        <w:t>cao</w:t>
-      </w:r>
-      <w:proofErr w:type="spellEnd"/>
-      <w:r>
-        <w:t xml:space="preserve">, HTML </w:t>
-      </w:r>
-      <w:proofErr w:type="spellStart"/>
-      <w:r>
-        <w:t>khi</w:t>
-      </w:r>
-      <w:proofErr w:type="spellEnd"/>
-      <w:r>
-        <w:t xml:space="preserve"> </w:t>
-      </w:r>
-      <w:proofErr w:type="spellStart"/>
-      <w:r>
-        <w:t>kết</w:t>
-      </w:r>
-      <w:proofErr w:type="spellEnd"/>
-      <w:r>
-        <w:t xml:space="preserve"> </w:t>
-      </w:r>
-      <w:proofErr w:type="spellStart"/>
-      <w:r>
-        <w:t>hợp</w:t>
-      </w:r>
-      <w:proofErr w:type="spellEnd"/>
-      <w:r>
-        <w:t xml:space="preserve"> </w:t>
-      </w:r>
-      <w:proofErr w:type="spellStart"/>
-      <w:r>
-        <w:t>cùng</w:t>
-      </w:r>
-      <w:proofErr w:type="spellEnd"/>
-      <w:r>
-        <w:t xml:space="preserve"> CSS </w:t>
-      </w:r>
-      <w:proofErr w:type="spellStart"/>
-      <w:r>
-        <w:t>và</w:t>
-      </w:r>
-      <w:proofErr w:type="spellEnd"/>
-      <w:r>
-        <w:t xml:space="preserve"> </w:t>
-      </w:r>
-      <w:proofErr w:type="spellStart"/>
-      <w:r>
-        <w:t>Javascript</w:t>
-      </w:r>
-      <w:proofErr w:type="spellEnd"/>
-      <w:r>
-        <w:t xml:space="preserve"> </w:t>
-      </w:r>
-      <w:proofErr w:type="spellStart"/>
-      <w:r>
-        <w:t>sẽ</w:t>
-      </w:r>
-      <w:proofErr w:type="spellEnd"/>
-      <w:r>
-        <w:t xml:space="preserve"> </w:t>
-      </w:r>
-      <w:proofErr w:type="spellStart"/>
-      <w:r>
-        <w:t>có</w:t>
-      </w:r>
-      <w:proofErr w:type="spellEnd"/>
-      <w:r>
-        <w:t xml:space="preserve"> </w:t>
-      </w:r>
-      <w:proofErr w:type="spellStart"/>
-      <w:r>
-        <w:t>thể</w:t>
-      </w:r>
-      <w:proofErr w:type="spellEnd"/>
-      <w:r>
-        <w:t xml:space="preserve"> </w:t>
-      </w:r>
-      <w:proofErr w:type="spellStart"/>
-      <w:r>
-        <w:t>giúp</w:t>
-      </w:r>
-      <w:proofErr w:type="spellEnd"/>
-      <w:r>
-        <w:t xml:space="preserve"> </w:t>
-      </w:r>
-      <w:proofErr w:type="spellStart"/>
-      <w:r>
-        <w:t>tăng</w:t>
-      </w:r>
-      <w:proofErr w:type="spellEnd"/>
-      <w:r>
-        <w:t xml:space="preserve"> </w:t>
-      </w:r>
-      <w:proofErr w:type="spellStart"/>
-      <w:r>
-        <w:t>trải</w:t>
-      </w:r>
-      <w:proofErr w:type="spellEnd"/>
-      <w:r>
-        <w:t xml:space="preserve"> </w:t>
-      </w:r>
-      <w:proofErr w:type="spellStart"/>
-      <w:r>
-        <w:t>nghiệm</w:t>
-      </w:r>
-      <w:proofErr w:type="spellEnd"/>
-      <w:r>
-        <w:t xml:space="preserve"> </w:t>
-      </w:r>
-      <w:proofErr w:type="spellStart"/>
-      <w:r>
-        <w:t>cho</w:t>
-      </w:r>
-      <w:proofErr w:type="spellEnd"/>
-      <w:r>
-        <w:t xml:space="preserve"> </w:t>
-      </w:r>
-      <w:proofErr w:type="spellStart"/>
-      <w:r>
-        <w:t>người</w:t>
-      </w:r>
-      <w:proofErr w:type="spellEnd"/>
-      <w:r>
-        <w:t xml:space="preserve"> </w:t>
-      </w:r>
-      <w:proofErr w:type="spellStart"/>
-      <w:r>
-        <w:t>dùng</w:t>
-      </w:r>
-      <w:proofErr w:type="spellEnd"/>
-      <w:r>
-        <w:t xml:space="preserve"> </w:t>
-      </w:r>
-      <w:proofErr w:type="spellStart"/>
-      <w:r>
-        <w:t>và</w:t>
-      </w:r>
-      <w:proofErr w:type="spellEnd"/>
-      <w:r>
-        <w:t xml:space="preserve"> </w:t>
-      </w:r>
-      <w:proofErr w:type="spellStart"/>
-      <w:r>
-        <w:t>thiết</w:t>
-      </w:r>
-      <w:proofErr w:type="spellEnd"/>
-      <w:r>
-        <w:t xml:space="preserve"> </w:t>
-      </w:r>
-      <w:proofErr w:type="spellStart"/>
-      <w:r>
-        <w:t>lập</w:t>
-      </w:r>
-      <w:proofErr w:type="spellEnd"/>
-      <w:r>
-        <w:t xml:space="preserve"> </w:t>
-      </w:r>
-      <w:proofErr w:type="spellStart"/>
-      <w:r>
-        <w:t>được</w:t>
-      </w:r>
-      <w:proofErr w:type="spellEnd"/>
-      <w:r>
-        <w:t xml:space="preserve"> </w:t>
-      </w:r>
-      <w:proofErr w:type="spellStart"/>
-      <w:r>
-        <w:t>các</w:t>
-      </w:r>
-      <w:proofErr w:type="spellEnd"/>
-      <w:r>
-        <w:t xml:space="preserve"> </w:t>
-      </w:r>
-      <w:proofErr w:type="spellStart"/>
-      <w:r>
-        <w:t>chức</w:t>
-      </w:r>
-      <w:proofErr w:type="spellEnd"/>
-      <w:r>
-        <w:t xml:space="preserve"> </w:t>
-      </w:r>
-      <w:proofErr w:type="spellStart"/>
-      <w:r>
-        <w:t>năng</w:t>
-      </w:r>
-      <w:proofErr w:type="spellEnd"/>
-      <w:r>
-        <w:t xml:space="preserve"> </w:t>
-      </w:r>
-      <w:proofErr w:type="spellStart"/>
-      <w:r>
-        <w:t>cao</w:t>
-      </w:r>
-      <w:proofErr w:type="spellEnd"/>
-      <w:r>
-        <w:t xml:space="preserve"> </w:t>
-      </w:r>
-      <w:proofErr w:type="spellStart"/>
-      <w:r>
-        <w:t>cấp</w:t>
-      </w:r>
-      <w:proofErr w:type="spellEnd"/>
-      <w:r>
-        <w:t xml:space="preserve"> </w:t>
-      </w:r>
-      <w:proofErr w:type="spellStart"/>
-      <w:r>
-        <w:t>khác</w:t>
-      </w:r>
-      <w:proofErr w:type="spellEnd"/>
-      <w:r>
-        <w:t xml:space="preserve">. </w:t>
-      </w:r>
-      <w:proofErr w:type="spellStart"/>
-      <w:r>
-        <w:t>Cụ</w:t>
-      </w:r>
-      <w:proofErr w:type="spellEnd"/>
-      <w:r>
-        <w:t xml:space="preserve"> </w:t>
-      </w:r>
-      <w:proofErr w:type="spellStart"/>
-      <w:r>
-        <w:t>thể</w:t>
-      </w:r>
-      <w:proofErr w:type="spellEnd"/>
-      <w:r>
-        <w:t>:</w:t>
+      <w:r>
+        <w:t>Với khả năng tương thích cao, HTML khi kết hợp cùng CSS và Javascript sẽ có thể giúp tăng trải nghiệm cho người dùng và thiết lập được các chức năng cao cấp khác. Cụ thể:</w:t>
       </w:r>
     </w:p>
     <w:p>
@@ -8864,149 +6068,8 @@
         <w:tab/>
       </w:r>
       <w:r>
-        <w:t xml:space="preserve">CSS </w:t>
-      </w:r>
-      <w:proofErr w:type="spellStart"/>
-      <w:r>
-        <w:t>đóng</w:t>
-      </w:r>
-      <w:proofErr w:type="spellEnd"/>
-      <w:r>
-        <w:t xml:space="preserve"> </w:t>
-      </w:r>
-      <w:proofErr w:type="spellStart"/>
-      <w:r>
-        <w:t>vai</w:t>
-      </w:r>
-      <w:proofErr w:type="spellEnd"/>
-      <w:r>
-        <w:t xml:space="preserve"> </w:t>
-      </w:r>
-      <w:proofErr w:type="spellStart"/>
-      <w:r>
-        <w:t>trò</w:t>
-      </w:r>
-      <w:proofErr w:type="spellEnd"/>
-      <w:r>
-        <w:t xml:space="preserve"> </w:t>
-      </w:r>
-      <w:proofErr w:type="spellStart"/>
-      <w:r>
-        <w:t>chính</w:t>
-      </w:r>
-      <w:proofErr w:type="spellEnd"/>
-      <w:r>
-        <w:t xml:space="preserve"> </w:t>
-      </w:r>
-      <w:proofErr w:type="spellStart"/>
-      <w:r>
-        <w:t>trong</w:t>
-      </w:r>
-      <w:proofErr w:type="spellEnd"/>
-      <w:r>
-        <w:t xml:space="preserve"> </w:t>
-      </w:r>
-      <w:proofErr w:type="spellStart"/>
-      <w:r>
-        <w:t>việc</w:t>
-      </w:r>
-      <w:proofErr w:type="spellEnd"/>
-      <w:r>
-        <w:t xml:space="preserve"> </w:t>
-      </w:r>
-      <w:proofErr w:type="spellStart"/>
-      <w:r>
-        <w:t>thiết</w:t>
-      </w:r>
-      <w:proofErr w:type="spellEnd"/>
-      <w:r>
-        <w:t xml:space="preserve"> </w:t>
-      </w:r>
-      <w:proofErr w:type="spellStart"/>
-      <w:r>
-        <w:t>kế</w:t>
-      </w:r>
-      <w:proofErr w:type="spellEnd"/>
-      <w:r>
-        <w:t xml:space="preserve">, </w:t>
-      </w:r>
-      <w:proofErr w:type="spellStart"/>
-      <w:r>
-        <w:t>xây</w:t>
-      </w:r>
-      <w:proofErr w:type="spellEnd"/>
-      <w:r>
-        <w:t xml:space="preserve"> </w:t>
-      </w:r>
-      <w:proofErr w:type="spellStart"/>
-      <w:r>
-        <w:t>dựng</w:t>
-      </w:r>
-      <w:proofErr w:type="spellEnd"/>
-      <w:r>
-        <w:t xml:space="preserve"> background, </w:t>
-      </w:r>
-      <w:proofErr w:type="spellStart"/>
-      <w:r>
-        <w:t>màu</w:t>
-      </w:r>
-      <w:proofErr w:type="spellEnd"/>
-      <w:r>
-        <w:t xml:space="preserve"> </w:t>
-      </w:r>
-      <w:proofErr w:type="spellStart"/>
-      <w:r>
-        <w:t>sắc</w:t>
-      </w:r>
-      <w:proofErr w:type="spellEnd"/>
-      <w:r>
-        <w:t xml:space="preserve"> </w:t>
-      </w:r>
-      <w:proofErr w:type="spellStart"/>
-      <w:r>
-        <w:t>và</w:t>
-      </w:r>
-      <w:proofErr w:type="spellEnd"/>
-      <w:r>
-        <w:t xml:space="preserve"> </w:t>
-      </w:r>
-      <w:proofErr w:type="spellStart"/>
-      <w:r>
-        <w:t>các</w:t>
-      </w:r>
-      <w:proofErr w:type="spellEnd"/>
-      <w:r>
-        <w:t xml:space="preserve"> </w:t>
-      </w:r>
-      <w:proofErr w:type="spellStart"/>
-      <w:r>
-        <w:t>hiệu</w:t>
-      </w:r>
-      <w:proofErr w:type="spellEnd"/>
-      <w:r>
-        <w:t xml:space="preserve"> </w:t>
-      </w:r>
-      <w:proofErr w:type="spellStart"/>
-      <w:r>
-        <w:t>ứng</w:t>
-      </w:r>
-      <w:proofErr w:type="spellEnd"/>
-      <w:r>
-        <w:t xml:space="preserve"> </w:t>
-      </w:r>
-      <w:proofErr w:type="spellStart"/>
-      <w:r>
-        <w:t>cho</w:t>
-      </w:r>
-      <w:proofErr w:type="spellEnd"/>
-      <w:r>
-        <w:t xml:space="preserve"> </w:t>
-      </w:r>
-      <w:proofErr w:type="spellStart"/>
-      <w:r>
-        <w:t>trang</w:t>
-      </w:r>
-      <w:proofErr w:type="spellEnd"/>
+        <w:t>CSS đóng vai trò chính trong việc thiết kế, xây dựng background, màu sắc và các hiệu ứng cho trang</w:t>
+      </w:r>
     </w:p>
     <w:p>
       <w:pPr>
@@ -9019,125 +6082,8 @@
       <w:r>
         <w:tab/>
       </w:r>
-      <w:proofErr w:type="spellStart"/>
-      <w:r>
-        <w:t>Javascript</w:t>
-      </w:r>
-      <w:proofErr w:type="spellEnd"/>
-      <w:r>
-        <w:t xml:space="preserve"> </w:t>
-      </w:r>
-      <w:proofErr w:type="spellStart"/>
-      <w:r>
-        <w:t>có</w:t>
-      </w:r>
-      <w:proofErr w:type="spellEnd"/>
-      <w:r>
-        <w:t xml:space="preserve"> </w:t>
-      </w:r>
-      <w:proofErr w:type="spellStart"/>
-      <w:r>
-        <w:t>nhiệm</w:t>
-      </w:r>
-      <w:proofErr w:type="spellEnd"/>
-      <w:r>
-        <w:t xml:space="preserve"> </w:t>
-      </w:r>
-      <w:proofErr w:type="spellStart"/>
-      <w:r>
-        <w:t>vụ</w:t>
-      </w:r>
-      <w:proofErr w:type="spellEnd"/>
-      <w:r>
-        <w:t xml:space="preserve"> </w:t>
-      </w:r>
-      <w:proofErr w:type="spellStart"/>
-      <w:r>
-        <w:t>giúp</w:t>
-      </w:r>
-      <w:proofErr w:type="spellEnd"/>
-      <w:r>
-        <w:t xml:space="preserve"> </w:t>
-      </w:r>
-      <w:proofErr w:type="spellStart"/>
-      <w:r>
-        <w:t>tạo</w:t>
-      </w:r>
-      <w:proofErr w:type="spellEnd"/>
-      <w:r>
-        <w:t xml:space="preserve"> ra </w:t>
-      </w:r>
-      <w:proofErr w:type="spellStart"/>
-      <w:r>
-        <w:t>các</w:t>
-      </w:r>
-      <w:proofErr w:type="spellEnd"/>
-      <w:r>
-        <w:t xml:space="preserve"> </w:t>
-      </w:r>
-      <w:proofErr w:type="spellStart"/>
-      <w:r>
-        <w:t>chức</w:t>
-      </w:r>
-      <w:proofErr w:type="spellEnd"/>
-      <w:r>
-        <w:t xml:space="preserve"> </w:t>
-      </w:r>
-      <w:proofErr w:type="spellStart"/>
-      <w:r>
-        <w:t>năng</w:t>
-      </w:r>
-      <w:proofErr w:type="spellEnd"/>
-      <w:r>
-        <w:t xml:space="preserve"> </w:t>
-      </w:r>
-      <w:proofErr w:type="spellStart"/>
-      <w:r>
-        <w:t>động</w:t>
-      </w:r>
-      <w:proofErr w:type="spellEnd"/>
-      <w:r>
-        <w:t xml:space="preserve"> </w:t>
-      </w:r>
-      <w:proofErr w:type="spellStart"/>
-      <w:r>
-        <w:t>như</w:t>
-      </w:r>
-      <w:proofErr w:type="spellEnd"/>
-      <w:r>
-        <w:t xml:space="preserve">: </w:t>
-      </w:r>
-      <w:proofErr w:type="spellStart"/>
-      <w:r>
-        <w:t>thư</w:t>
-      </w:r>
-      <w:proofErr w:type="spellEnd"/>
-      <w:r>
-        <w:t xml:space="preserve"> </w:t>
-      </w:r>
-      <w:proofErr w:type="spellStart"/>
-      <w:r>
-        <w:t>viện</w:t>
-      </w:r>
-      <w:proofErr w:type="spellEnd"/>
-      <w:r>
-        <w:t xml:space="preserve"> </w:t>
-      </w:r>
-      <w:proofErr w:type="spellStart"/>
-      <w:r>
-        <w:t>hình</w:t>
-      </w:r>
-      <w:proofErr w:type="spellEnd"/>
-      <w:r>
-        <w:t xml:space="preserve"> </w:t>
-      </w:r>
-      <w:proofErr w:type="spellStart"/>
-      <w:r>
-        <w:t>ảnh</w:t>
-      </w:r>
-      <w:proofErr w:type="spellEnd"/>
-      <w:r>
-        <w:t>, slider, pop-</w:t>
+      <w:r>
+        <w:t>Javascript có nhiệm vụ giúp tạo ra các chức năng động như: thư viện hình ảnh, slider, pop-</w:t>
       </w:r>
       <w:proofErr w:type="gramStart"/>
       <w:r>
@@ -9170,7 +6116,6 @@
       <w:bookmarkStart w:id="63" w:name="_Toc76564390"/>
       <w:bookmarkStart w:id="64" w:name="_Toc79434790"/>
       <w:bookmarkStart w:id="65" w:name="_Toc96240828"/>
-      <w:proofErr w:type="spellStart"/>
       <w:r>
         <w:t>Javascript</w:t>
       </w:r>
@@ -9178,214 +6123,13 @@
       <w:bookmarkEnd w:id="63"/>
       <w:bookmarkEnd w:id="64"/>
       <w:bookmarkEnd w:id="65"/>
-      <w:proofErr w:type="spellEnd"/>
     </w:p>
     <w:p>
       <w:pPr>
         <w:pStyle w:val="Nomal-"/>
       </w:pPr>
       <w:r>
-        <w:t>JavaScript (</w:t>
-      </w:r>
-      <w:proofErr w:type="spellStart"/>
-      <w:r>
-        <w:t>viết</w:t>
-      </w:r>
-      <w:proofErr w:type="spellEnd"/>
-      <w:r>
-        <w:t xml:space="preserve"> </w:t>
-      </w:r>
-      <w:proofErr w:type="spellStart"/>
-      <w:r>
-        <w:t>tắt</w:t>
-      </w:r>
-      <w:proofErr w:type="spellEnd"/>
-      <w:r>
-        <w:t xml:space="preserve"> </w:t>
-      </w:r>
-      <w:proofErr w:type="spellStart"/>
-      <w:r>
-        <w:t>là</w:t>
-      </w:r>
-      <w:proofErr w:type="spellEnd"/>
-      <w:r>
-        <w:t xml:space="preserve"> JS) </w:t>
-      </w:r>
-      <w:proofErr w:type="spellStart"/>
-      <w:r>
-        <w:t>là</w:t>
-      </w:r>
-      <w:proofErr w:type="spellEnd"/>
-      <w:r>
-        <w:t xml:space="preserve"> </w:t>
-      </w:r>
-      <w:proofErr w:type="spellStart"/>
-      <w:r>
-        <w:t>một</w:t>
-      </w:r>
-      <w:proofErr w:type="spellEnd"/>
-      <w:r>
-        <w:t xml:space="preserve"> </w:t>
-      </w:r>
-      <w:proofErr w:type="spellStart"/>
-      <w:r>
-        <w:t>ngôn</w:t>
-      </w:r>
-      <w:proofErr w:type="spellEnd"/>
-      <w:r>
-        <w:t xml:space="preserve"> </w:t>
-      </w:r>
-      <w:proofErr w:type="spellStart"/>
-      <w:r>
-        <w:t>ngữ</w:t>
-      </w:r>
-      <w:proofErr w:type="spellEnd"/>
-      <w:r>
-        <w:t xml:space="preserve"> </w:t>
-      </w:r>
-      <w:proofErr w:type="spellStart"/>
-      <w:r>
-        <w:t>lập</w:t>
-      </w:r>
-      <w:proofErr w:type="spellEnd"/>
-      <w:r>
-        <w:t xml:space="preserve"> </w:t>
-      </w:r>
-      <w:proofErr w:type="spellStart"/>
-      <w:r>
-        <w:t>trình</w:t>
-      </w:r>
-      <w:proofErr w:type="spellEnd"/>
-      <w:r>
-        <w:t xml:space="preserve"> </w:t>
-      </w:r>
-      <w:proofErr w:type="spellStart"/>
-      <w:r>
-        <w:t>kịch</w:t>
-      </w:r>
-      <w:proofErr w:type="spellEnd"/>
-      <w:r>
-        <w:t xml:space="preserve"> </w:t>
-      </w:r>
-      <w:proofErr w:type="spellStart"/>
-      <w:r>
-        <w:t>bản</w:t>
-      </w:r>
-      <w:proofErr w:type="spellEnd"/>
-      <w:r>
-        <w:t xml:space="preserve"> </w:t>
-      </w:r>
-      <w:proofErr w:type="spellStart"/>
-      <w:r>
-        <w:t>phía</w:t>
-      </w:r>
-      <w:proofErr w:type="spellEnd"/>
-      <w:r>
-        <w:t xml:space="preserve"> </w:t>
-      </w:r>
-      <w:proofErr w:type="spellStart"/>
-      <w:r>
-        <w:t>máy</w:t>
-      </w:r>
-      <w:proofErr w:type="spellEnd"/>
-      <w:r>
-        <w:t xml:space="preserve"> </w:t>
-      </w:r>
-      <w:proofErr w:type="spellStart"/>
-      <w:r>
-        <w:t>khách</w:t>
-      </w:r>
-      <w:proofErr w:type="spellEnd"/>
-      <w:r>
-        <w:t xml:space="preserve">, </w:t>
-      </w:r>
-      <w:proofErr w:type="spellStart"/>
-      <w:r>
-        <w:t>mã</w:t>
-      </w:r>
-      <w:proofErr w:type="spellEnd"/>
-      <w:r>
-        <w:t xml:space="preserve"> </w:t>
-      </w:r>
-      <w:proofErr w:type="spellStart"/>
-      <w:r>
-        <w:t>lệnh</w:t>
-      </w:r>
-      <w:proofErr w:type="spellEnd"/>
-      <w:r>
-        <w:t xml:space="preserve"> </w:t>
-      </w:r>
-      <w:proofErr w:type="spellStart"/>
-      <w:r>
-        <w:t>được</w:t>
-      </w:r>
-      <w:proofErr w:type="spellEnd"/>
-      <w:r>
-        <w:t xml:space="preserve"> </w:t>
-      </w:r>
-      <w:proofErr w:type="spellStart"/>
-      <w:r>
-        <w:t>thực</w:t>
-      </w:r>
-      <w:proofErr w:type="spellEnd"/>
-      <w:r>
-        <w:t xml:space="preserve"> </w:t>
-      </w:r>
-      <w:proofErr w:type="spellStart"/>
-      <w:r>
-        <w:t>thi</w:t>
-      </w:r>
-      <w:proofErr w:type="spellEnd"/>
-      <w:r>
-        <w:t xml:space="preserve"> </w:t>
-      </w:r>
-      <w:proofErr w:type="spellStart"/>
-      <w:r>
-        <w:t>bởi</w:t>
-      </w:r>
-      <w:proofErr w:type="spellEnd"/>
-      <w:r>
-        <w:t xml:space="preserve"> </w:t>
-      </w:r>
-      <w:proofErr w:type="spellStart"/>
-      <w:r>
-        <w:t>trình</w:t>
-      </w:r>
-      <w:proofErr w:type="spellEnd"/>
-      <w:r>
-        <w:t xml:space="preserve"> </w:t>
-      </w:r>
-      <w:proofErr w:type="spellStart"/>
-      <w:r>
-        <w:t>duyệt</w:t>
-      </w:r>
-      <w:proofErr w:type="spellEnd"/>
-      <w:r>
-        <w:t xml:space="preserve"> </w:t>
-      </w:r>
-      <w:proofErr w:type="spellStart"/>
-      <w:r>
-        <w:t>của</w:t>
-      </w:r>
-      <w:proofErr w:type="spellEnd"/>
-      <w:r>
-        <w:t xml:space="preserve"> </w:t>
-      </w:r>
-      <w:proofErr w:type="spellStart"/>
-      <w:r>
-        <w:t>người</w:t>
-      </w:r>
-      <w:proofErr w:type="spellEnd"/>
-      <w:r>
-        <w:t xml:space="preserve"> </w:t>
-      </w:r>
-      <w:proofErr w:type="spellStart"/>
-      <w:r>
-        <w:t>dùng</w:t>
-      </w:r>
-      <w:proofErr w:type="spellEnd"/>
-      <w:r>
-        <w:t>.</w:t>
+        <w:t>JavaScript (viết tắt là JS) là một ngôn ngữ lập trình kịch bản phía máy khách, mã lệnh được thực thi bởi trình duyệt của người dùng.</w:t>
       </w:r>
     </w:p>
     <w:p>
@@ -9393,119 +6137,7 @@
         <w:pStyle w:val="Nomal-"/>
       </w:pPr>
       <w:r>
-        <w:t xml:space="preserve">JavaScript </w:t>
-      </w:r>
-      <w:proofErr w:type="spellStart"/>
-      <w:r>
-        <w:t>được</w:t>
-      </w:r>
-      <w:proofErr w:type="spellEnd"/>
-      <w:r>
-        <w:t xml:space="preserve"> </w:t>
-      </w:r>
-      <w:proofErr w:type="spellStart"/>
-      <w:r>
-        <w:t>sử</w:t>
-      </w:r>
-      <w:proofErr w:type="spellEnd"/>
-      <w:r>
-        <w:t xml:space="preserve"> </w:t>
-      </w:r>
-      <w:proofErr w:type="spellStart"/>
-      <w:r>
-        <w:t>dụng</w:t>
-      </w:r>
-      <w:proofErr w:type="spellEnd"/>
-      <w:r>
-        <w:t xml:space="preserve"> </w:t>
-      </w:r>
-      <w:proofErr w:type="spellStart"/>
-      <w:r>
-        <w:t>rộng</w:t>
-      </w:r>
-      <w:proofErr w:type="spellEnd"/>
-      <w:r>
-        <w:t xml:space="preserve"> </w:t>
-      </w:r>
-      <w:proofErr w:type="spellStart"/>
-      <w:r>
-        <w:t>rãi</w:t>
-      </w:r>
-      <w:proofErr w:type="spellEnd"/>
-      <w:r>
-        <w:t xml:space="preserve"> </w:t>
-      </w:r>
-      <w:proofErr w:type="spellStart"/>
-      <w:r>
-        <w:t>trong</w:t>
-      </w:r>
-      <w:proofErr w:type="spellEnd"/>
-      <w:r>
-        <w:t xml:space="preserve"> </w:t>
-      </w:r>
-      <w:proofErr w:type="spellStart"/>
-      <w:r>
-        <w:t>việc</w:t>
-      </w:r>
-      <w:proofErr w:type="spellEnd"/>
-      <w:r>
-        <w:t xml:space="preserve"> </w:t>
-      </w:r>
-      <w:proofErr w:type="spellStart"/>
-      <w:r>
-        <w:t>kết</w:t>
-      </w:r>
-      <w:proofErr w:type="spellEnd"/>
-      <w:r>
-        <w:t xml:space="preserve"> </w:t>
-      </w:r>
-      <w:proofErr w:type="spellStart"/>
-      <w:r>
-        <w:t>hợp</w:t>
-      </w:r>
-      <w:proofErr w:type="spellEnd"/>
-      <w:r>
-        <w:t xml:space="preserve"> </w:t>
-      </w:r>
-      <w:proofErr w:type="spellStart"/>
-      <w:r>
-        <w:t>với</w:t>
-      </w:r>
-      <w:proofErr w:type="spellEnd"/>
-      <w:r>
-        <w:t xml:space="preserve"> HTML/CSS </w:t>
-      </w:r>
-      <w:proofErr w:type="spellStart"/>
-      <w:r>
-        <w:t>để</w:t>
-      </w:r>
-      <w:proofErr w:type="spellEnd"/>
-      <w:r>
-        <w:t xml:space="preserve"> </w:t>
-      </w:r>
-      <w:proofErr w:type="spellStart"/>
-      <w:r>
-        <w:t>thiết</w:t>
-      </w:r>
-      <w:proofErr w:type="spellEnd"/>
-      <w:r>
-        <w:t xml:space="preserve"> </w:t>
-      </w:r>
-      <w:proofErr w:type="spellStart"/>
-      <w:r>
-        <w:t>kế</w:t>
-      </w:r>
-      <w:proofErr w:type="spellEnd"/>
-      <w:r>
-        <w:t xml:space="preserve"> web </w:t>
-      </w:r>
-      <w:proofErr w:type="spellStart"/>
-      <w:r>
-        <w:t>động</w:t>
-      </w:r>
-      <w:proofErr w:type="spellEnd"/>
-      <w:r>
-        <w:t>.</w:t>
+        <w:t>JavaScript được sử dụng rộng rãi trong việc kết hợp với HTML/CSS để thiết kế web động.</w:t>
       </w:r>
     </w:p>
     <w:p>
@@ -9519,399 +6151,7 @@
         <w:rPr>
           <w:shd w:val="clear" w:color="auto" w:fill="FFFFFF"/>
         </w:rPr>
-        <w:t xml:space="preserve">JavaScript </w:t>
-      </w:r>
-      <w:proofErr w:type="spellStart"/>
-      <w:r>
-        <w:rPr>
-          <w:shd w:val="clear" w:color="auto" w:fill="FFFFFF"/>
-        </w:rPr>
-        <w:t>là</w:t>
-      </w:r>
-      <w:proofErr w:type="spellEnd"/>
-      <w:r>
-        <w:rPr>
-          <w:shd w:val="clear" w:color="auto" w:fill="FFFFFF"/>
-        </w:rPr>
-        <w:t xml:space="preserve"> </w:t>
-      </w:r>
-      <w:proofErr w:type="spellStart"/>
-      <w:r>
-        <w:rPr>
-          <w:shd w:val="clear" w:color="auto" w:fill="FFFFFF"/>
-        </w:rPr>
-        <w:t>một</w:t>
-      </w:r>
-      <w:proofErr w:type="spellEnd"/>
-      <w:r>
-        <w:rPr>
-          <w:shd w:val="clear" w:color="auto" w:fill="FFFFFF"/>
-        </w:rPr>
-        <w:t xml:space="preserve"> </w:t>
-      </w:r>
-      <w:proofErr w:type="spellStart"/>
-      <w:r>
-        <w:rPr>
-          <w:shd w:val="clear" w:color="auto" w:fill="FFFFFF"/>
-        </w:rPr>
-        <w:t>ngôn</w:t>
-      </w:r>
-      <w:proofErr w:type="spellEnd"/>
-      <w:r>
-        <w:rPr>
-          <w:shd w:val="clear" w:color="auto" w:fill="FFFFFF"/>
-        </w:rPr>
-        <w:t xml:space="preserve"> </w:t>
-      </w:r>
-      <w:proofErr w:type="spellStart"/>
-      <w:r>
-        <w:rPr>
-          <w:shd w:val="clear" w:color="auto" w:fill="FFFFFF"/>
-        </w:rPr>
-        <w:t>ngữ</w:t>
-      </w:r>
-      <w:proofErr w:type="spellEnd"/>
-      <w:r>
-        <w:rPr>
-          <w:shd w:val="clear" w:color="auto" w:fill="FFFFFF"/>
-        </w:rPr>
-        <w:t xml:space="preserve"> </w:t>
-      </w:r>
-      <w:proofErr w:type="spellStart"/>
-      <w:r>
-        <w:rPr>
-          <w:shd w:val="clear" w:color="auto" w:fill="FFFFFF"/>
-        </w:rPr>
-        <w:t>lập</w:t>
-      </w:r>
-      <w:proofErr w:type="spellEnd"/>
-      <w:r>
-        <w:rPr>
-          <w:shd w:val="clear" w:color="auto" w:fill="FFFFFF"/>
-        </w:rPr>
-        <w:t xml:space="preserve"> </w:t>
-      </w:r>
-      <w:proofErr w:type="spellStart"/>
-      <w:r>
-        <w:rPr>
-          <w:shd w:val="clear" w:color="auto" w:fill="FFFFFF"/>
-        </w:rPr>
-        <w:t>trình</w:t>
-      </w:r>
-      <w:proofErr w:type="spellEnd"/>
-      <w:r>
-        <w:rPr>
-          <w:shd w:val="clear" w:color="auto" w:fill="FFFFFF"/>
-        </w:rPr>
-        <w:t xml:space="preserve"> </w:t>
-      </w:r>
-      <w:proofErr w:type="spellStart"/>
-      <w:r>
-        <w:rPr>
-          <w:shd w:val="clear" w:color="auto" w:fill="FFFFFF"/>
-        </w:rPr>
-        <w:t>phổ</w:t>
-      </w:r>
-      <w:proofErr w:type="spellEnd"/>
-      <w:r>
-        <w:rPr>
-          <w:shd w:val="clear" w:color="auto" w:fill="FFFFFF"/>
-        </w:rPr>
-        <w:t xml:space="preserve"> </w:t>
-      </w:r>
-      <w:proofErr w:type="spellStart"/>
-      <w:r>
-        <w:rPr>
-          <w:shd w:val="clear" w:color="auto" w:fill="FFFFFF"/>
-        </w:rPr>
-        <w:t>biến</w:t>
-      </w:r>
-      <w:proofErr w:type="spellEnd"/>
-      <w:r>
-        <w:rPr>
-          <w:shd w:val="clear" w:color="auto" w:fill="FFFFFF"/>
-        </w:rPr>
-        <w:t xml:space="preserve"> </w:t>
-      </w:r>
-      <w:proofErr w:type="spellStart"/>
-      <w:r>
-        <w:rPr>
-          <w:shd w:val="clear" w:color="auto" w:fill="FFFFFF"/>
-        </w:rPr>
-        <w:t>bậc</w:t>
-      </w:r>
-      <w:proofErr w:type="spellEnd"/>
-      <w:r>
-        <w:rPr>
-          <w:shd w:val="clear" w:color="auto" w:fill="FFFFFF"/>
-        </w:rPr>
-        <w:t xml:space="preserve"> </w:t>
-      </w:r>
-      <w:proofErr w:type="spellStart"/>
-      <w:r>
-        <w:rPr>
-          <w:shd w:val="clear" w:color="auto" w:fill="FFFFFF"/>
-        </w:rPr>
-        <w:t>nhất</w:t>
-      </w:r>
-      <w:proofErr w:type="spellEnd"/>
-      <w:r>
-        <w:rPr>
-          <w:shd w:val="clear" w:color="auto" w:fill="FFFFFF"/>
-        </w:rPr>
-        <w:t xml:space="preserve"> </w:t>
-      </w:r>
-      <w:proofErr w:type="spellStart"/>
-      <w:r>
-        <w:rPr>
-          <w:shd w:val="clear" w:color="auto" w:fill="FFFFFF"/>
-        </w:rPr>
-        <w:t>thế</w:t>
-      </w:r>
-      <w:proofErr w:type="spellEnd"/>
-      <w:r>
-        <w:rPr>
-          <w:shd w:val="clear" w:color="auto" w:fill="FFFFFF"/>
-        </w:rPr>
-        <w:t xml:space="preserve"> </w:t>
-      </w:r>
-      <w:proofErr w:type="spellStart"/>
-      <w:r>
-        <w:rPr>
-          <w:shd w:val="clear" w:color="auto" w:fill="FFFFFF"/>
-        </w:rPr>
-        <w:t>giới</w:t>
-      </w:r>
-      <w:proofErr w:type="spellEnd"/>
-      <w:r>
-        <w:rPr>
-          <w:shd w:val="clear" w:color="auto" w:fill="FFFFFF"/>
-        </w:rPr>
-        <w:t xml:space="preserve"> </w:t>
-      </w:r>
-      <w:proofErr w:type="spellStart"/>
-      <w:r>
-        <w:rPr>
-          <w:shd w:val="clear" w:color="auto" w:fill="FFFFFF"/>
-        </w:rPr>
-        <w:t>và</w:t>
-      </w:r>
-      <w:proofErr w:type="spellEnd"/>
-      <w:r>
-        <w:rPr>
-          <w:shd w:val="clear" w:color="auto" w:fill="FFFFFF"/>
-        </w:rPr>
-        <w:t xml:space="preserve"> </w:t>
-      </w:r>
-      <w:proofErr w:type="spellStart"/>
-      <w:r>
-        <w:rPr>
-          <w:shd w:val="clear" w:color="auto" w:fill="FFFFFF"/>
-        </w:rPr>
-        <w:t>là</w:t>
-      </w:r>
-      <w:proofErr w:type="spellEnd"/>
-      <w:r>
-        <w:rPr>
-          <w:shd w:val="clear" w:color="auto" w:fill="FFFFFF"/>
-        </w:rPr>
-        <w:t xml:space="preserve"> </w:t>
-      </w:r>
-      <w:proofErr w:type="spellStart"/>
-      <w:r>
-        <w:rPr>
-          <w:shd w:val="clear" w:color="auto" w:fill="FFFFFF"/>
-        </w:rPr>
-        <w:t>một</w:t>
-      </w:r>
-      <w:proofErr w:type="spellEnd"/>
-      <w:r>
-        <w:rPr>
-          <w:shd w:val="clear" w:color="auto" w:fill="FFFFFF"/>
-        </w:rPr>
-        <w:t xml:space="preserve"> </w:t>
-      </w:r>
-      <w:proofErr w:type="spellStart"/>
-      <w:r>
-        <w:rPr>
-          <w:shd w:val="clear" w:color="auto" w:fill="FFFFFF"/>
-        </w:rPr>
-        <w:t>trong</w:t>
-      </w:r>
-      <w:proofErr w:type="spellEnd"/>
-      <w:r>
-        <w:rPr>
-          <w:shd w:val="clear" w:color="auto" w:fill="FFFFFF"/>
-        </w:rPr>
-        <w:t xml:space="preserve"> </w:t>
-      </w:r>
-      <w:proofErr w:type="spellStart"/>
-      <w:r>
-        <w:rPr>
-          <w:shd w:val="clear" w:color="auto" w:fill="FFFFFF"/>
-        </w:rPr>
-        <w:t>ba</w:t>
-      </w:r>
-      <w:proofErr w:type="spellEnd"/>
-      <w:r>
-        <w:rPr>
-          <w:shd w:val="clear" w:color="auto" w:fill="FFFFFF"/>
-        </w:rPr>
-        <w:t xml:space="preserve"> </w:t>
-      </w:r>
-      <w:proofErr w:type="spellStart"/>
-      <w:r>
-        <w:rPr>
-          <w:shd w:val="clear" w:color="auto" w:fill="FFFFFF"/>
-        </w:rPr>
-        <w:t>ngôn</w:t>
-      </w:r>
-      <w:proofErr w:type="spellEnd"/>
-      <w:r>
-        <w:rPr>
-          <w:shd w:val="clear" w:color="auto" w:fill="FFFFFF"/>
-        </w:rPr>
-        <w:t xml:space="preserve"> </w:t>
-      </w:r>
-      <w:proofErr w:type="spellStart"/>
-      <w:r>
-        <w:rPr>
-          <w:shd w:val="clear" w:color="auto" w:fill="FFFFFF"/>
-        </w:rPr>
-        <w:t>ngữ</w:t>
-      </w:r>
-      <w:proofErr w:type="spellEnd"/>
-      <w:r>
-        <w:rPr>
-          <w:shd w:val="clear" w:color="auto" w:fill="FFFFFF"/>
-        </w:rPr>
-        <w:t xml:space="preserve"> </w:t>
-      </w:r>
-      <w:proofErr w:type="spellStart"/>
-      <w:r>
-        <w:rPr>
-          <w:shd w:val="clear" w:color="auto" w:fill="FFFFFF"/>
-        </w:rPr>
-        <w:t>không</w:t>
-      </w:r>
-      <w:proofErr w:type="spellEnd"/>
-      <w:r>
-        <w:rPr>
-          <w:shd w:val="clear" w:color="auto" w:fill="FFFFFF"/>
-        </w:rPr>
-        <w:t xml:space="preserve"> </w:t>
-      </w:r>
-      <w:proofErr w:type="spellStart"/>
-      <w:r>
-        <w:rPr>
-          <w:shd w:val="clear" w:color="auto" w:fill="FFFFFF"/>
-        </w:rPr>
-        <w:t>thể</w:t>
-      </w:r>
-      <w:proofErr w:type="spellEnd"/>
-      <w:r>
-        <w:rPr>
-          <w:shd w:val="clear" w:color="auto" w:fill="FFFFFF"/>
-        </w:rPr>
-        <w:t xml:space="preserve"> </w:t>
-      </w:r>
-      <w:proofErr w:type="spellStart"/>
-      <w:r>
-        <w:rPr>
-          <w:shd w:val="clear" w:color="auto" w:fill="FFFFFF"/>
-        </w:rPr>
-        <w:t>thiếu</w:t>
-      </w:r>
-      <w:proofErr w:type="spellEnd"/>
-      <w:r>
-        <w:rPr>
-          <w:shd w:val="clear" w:color="auto" w:fill="FFFFFF"/>
-        </w:rPr>
-        <w:t xml:space="preserve"> </w:t>
-      </w:r>
-      <w:proofErr w:type="spellStart"/>
-      <w:r>
-        <w:rPr>
-          <w:shd w:val="clear" w:color="auto" w:fill="FFFFFF"/>
-        </w:rPr>
-        <w:t>đối</w:t>
-      </w:r>
-      <w:proofErr w:type="spellEnd"/>
-      <w:r>
-        <w:rPr>
-          <w:shd w:val="clear" w:color="auto" w:fill="FFFFFF"/>
-        </w:rPr>
-        <w:t xml:space="preserve"> </w:t>
-      </w:r>
-      <w:proofErr w:type="spellStart"/>
-      <w:r>
-        <w:rPr>
-          <w:shd w:val="clear" w:color="auto" w:fill="FFFFFF"/>
-        </w:rPr>
-        <w:t>với</w:t>
-      </w:r>
-      <w:proofErr w:type="spellEnd"/>
-      <w:r>
-        <w:rPr>
-          <w:shd w:val="clear" w:color="auto" w:fill="FFFFFF"/>
-        </w:rPr>
-        <w:t xml:space="preserve"> </w:t>
-      </w:r>
-      <w:proofErr w:type="spellStart"/>
-      <w:r>
-        <w:rPr>
-          <w:shd w:val="clear" w:color="auto" w:fill="FFFFFF"/>
-        </w:rPr>
-        <w:t>một</w:t>
-      </w:r>
-      <w:proofErr w:type="spellEnd"/>
-      <w:r>
-        <w:rPr>
-          <w:shd w:val="clear" w:color="auto" w:fill="FFFFFF"/>
-        </w:rPr>
-        <w:t xml:space="preserve"> </w:t>
-      </w:r>
-      <w:proofErr w:type="spellStart"/>
-      <w:r>
-        <w:rPr>
-          <w:shd w:val="clear" w:color="auto" w:fill="FFFFFF"/>
-        </w:rPr>
-        <w:t>lập</w:t>
-      </w:r>
-      <w:proofErr w:type="spellEnd"/>
-      <w:r>
-        <w:rPr>
-          <w:shd w:val="clear" w:color="auto" w:fill="FFFFFF"/>
-        </w:rPr>
-        <w:t xml:space="preserve"> </w:t>
-      </w:r>
-      <w:proofErr w:type="spellStart"/>
-      <w:r>
-        <w:rPr>
-          <w:shd w:val="clear" w:color="auto" w:fill="FFFFFF"/>
-        </w:rPr>
-        <w:t>trình</w:t>
-      </w:r>
-      <w:proofErr w:type="spellEnd"/>
-      <w:r>
-        <w:rPr>
-          <w:shd w:val="clear" w:color="auto" w:fill="FFFFFF"/>
-        </w:rPr>
-        <w:t xml:space="preserve"> </w:t>
-      </w:r>
-      <w:proofErr w:type="spellStart"/>
-      <w:r>
-        <w:rPr>
-          <w:shd w:val="clear" w:color="auto" w:fill="FFFFFF"/>
-        </w:rPr>
-        <w:t>viên</w:t>
-      </w:r>
-      <w:proofErr w:type="spellEnd"/>
-      <w:r>
-        <w:rPr>
-          <w:shd w:val="clear" w:color="auto" w:fill="FFFFFF"/>
-        </w:rPr>
-        <w:t xml:space="preserve"> web.</w:t>
+        <w:t>JavaScript là một ngôn ngữ lập trình phổ biến bậc nhất thế giới và là một trong ba ngôn ngữ không thể thiếu đối với một lập trình viên web.</w:t>
       </w:r>
     </w:p>
     <w:p>
@@ -9958,13 +6198,10 @@
         <w:ind w:left="576" w:hanging="576"/>
       </w:pPr>
       <w:bookmarkStart w:id="66" w:name="_Toc96240829"/>
-      <w:proofErr w:type="spellStart"/>
-      <w:r>
-        <w:lastRenderedPageBreak/>
+      <w:r>
         <w:t>FrameWork</w:t>
       </w:r>
       <w:bookmarkEnd w:id="66"/>
-      <w:proofErr w:type="spellEnd"/>
     </w:p>
     <w:p>
       <w:pPr>
@@ -9975,12 +6212,10 @@
         </w:numPr>
       </w:pPr>
       <w:bookmarkStart w:id="67" w:name="_Toc96240830"/>
-      <w:proofErr w:type="spellStart"/>
       <w:r>
         <w:t>ReactJs</w:t>
       </w:r>
       <w:bookmarkEnd w:id="67"/>
-      <w:proofErr w:type="spellEnd"/>
     </w:p>
     <w:p>
       <w:pPr>
@@ -9991,13 +6226,8 @@
         </w:numPr>
       </w:pPr>
       <w:r>
-        <w:t xml:space="preserve">Entity </w:t>
-      </w:r>
-      <w:proofErr w:type="spellStart"/>
-      <w:r>
-        <w:t>FrameWork</w:t>
-      </w:r>
-      <w:proofErr w:type="spellEnd"/>
+        <w:t>Entity FrameWork</w:t>
+      </w:r>
     </w:p>
     <w:p>
       <w:pPr>
@@ -10024,36 +6254,10 @@
         <w:ind w:left="576" w:hanging="576"/>
       </w:pPr>
       <w:bookmarkStart w:id="68" w:name="_Toc96240831"/>
-      <w:proofErr w:type="spellStart"/>
-      <w:r>
-        <w:t>Công</w:t>
-      </w:r>
-      <w:proofErr w:type="spellEnd"/>
-      <w:r>
-        <w:t xml:space="preserve"> </w:t>
-      </w:r>
-      <w:proofErr w:type="spellStart"/>
-      <w:r>
-        <w:t>cụ</w:t>
-      </w:r>
-      <w:proofErr w:type="spellEnd"/>
-      <w:r>
-        <w:t xml:space="preserve"> </w:t>
-      </w:r>
-      <w:proofErr w:type="spellStart"/>
-      <w:r>
-        <w:t>hổ</w:t>
-      </w:r>
-      <w:proofErr w:type="spellEnd"/>
-      <w:r>
-        <w:t xml:space="preserve"> </w:t>
-      </w:r>
-      <w:proofErr w:type="spellStart"/>
-      <w:r>
-        <w:t>trợ</w:t>
+      <w:r>
+        <w:t>Công cụ hổ trợ</w:t>
       </w:r>
       <w:bookmarkEnd w:id="68"/>
-      <w:proofErr w:type="spellEnd"/>
     </w:p>
     <w:p>
       <w:pPr>
@@ -10088,463 +6292,7 @@
         <w:pStyle w:val="Nomal-"/>
       </w:pPr>
       <w:r>
-        <w:t xml:space="preserve">Visual Studio Code (VS Code) </w:t>
-      </w:r>
-      <w:proofErr w:type="spellStart"/>
-      <w:r>
-        <w:t>là</w:t>
-      </w:r>
-      <w:proofErr w:type="spellEnd"/>
-      <w:r>
-        <w:t xml:space="preserve"> </w:t>
-      </w:r>
-      <w:proofErr w:type="spellStart"/>
-      <w:r>
-        <w:t>một</w:t>
-      </w:r>
-      <w:proofErr w:type="spellEnd"/>
-      <w:r>
-        <w:t xml:space="preserve"> </w:t>
-      </w:r>
-      <w:proofErr w:type="spellStart"/>
-      <w:r>
-        <w:t>trình</w:t>
-      </w:r>
-      <w:proofErr w:type="spellEnd"/>
-      <w:r>
-        <w:t xml:space="preserve"> </w:t>
-      </w:r>
-      <w:proofErr w:type="spellStart"/>
-      <w:r>
-        <w:t>soạn</w:t>
-      </w:r>
-      <w:proofErr w:type="spellEnd"/>
-      <w:r>
-        <w:t xml:space="preserve"> </w:t>
-      </w:r>
-      <w:proofErr w:type="spellStart"/>
-      <w:r>
-        <w:t>thảo</w:t>
-      </w:r>
-      <w:proofErr w:type="spellEnd"/>
-      <w:r>
-        <w:t xml:space="preserve"> </w:t>
-      </w:r>
-      <w:proofErr w:type="spellStart"/>
-      <w:r>
-        <w:t>mã</w:t>
-      </w:r>
-      <w:proofErr w:type="spellEnd"/>
-      <w:r>
-        <w:t xml:space="preserve"> </w:t>
-      </w:r>
-      <w:proofErr w:type="spellStart"/>
-      <w:r>
-        <w:t>nguồn</w:t>
-      </w:r>
-      <w:proofErr w:type="spellEnd"/>
-      <w:r>
-        <w:t xml:space="preserve"> </w:t>
-      </w:r>
-      <w:proofErr w:type="spellStart"/>
-      <w:r>
-        <w:t>nhẹ</w:t>
-      </w:r>
-      <w:proofErr w:type="spellEnd"/>
-      <w:r>
-        <w:t xml:space="preserve"> </w:t>
-      </w:r>
-      <w:proofErr w:type="spellStart"/>
-      <w:r>
-        <w:t>nhưng</w:t>
-      </w:r>
-      <w:proofErr w:type="spellEnd"/>
-      <w:r>
-        <w:t xml:space="preserve"> </w:t>
-      </w:r>
-      <w:proofErr w:type="spellStart"/>
-      <w:r>
-        <w:t>mạnh</w:t>
-      </w:r>
-      <w:proofErr w:type="spellEnd"/>
-      <w:r>
-        <w:t xml:space="preserve"> </w:t>
-      </w:r>
-      <w:proofErr w:type="spellStart"/>
-      <w:r>
-        <w:t>mẽ</w:t>
-      </w:r>
-      <w:proofErr w:type="spellEnd"/>
-      <w:r>
-        <w:t xml:space="preserve">, </w:t>
-      </w:r>
-      <w:proofErr w:type="spellStart"/>
-      <w:r>
-        <w:t>chạy</w:t>
-      </w:r>
-      <w:proofErr w:type="spellEnd"/>
-      <w:r>
-        <w:t xml:space="preserve"> </w:t>
-      </w:r>
-      <w:proofErr w:type="spellStart"/>
-      <w:r>
-        <w:t>trên</w:t>
-      </w:r>
-      <w:proofErr w:type="spellEnd"/>
-      <w:r>
-        <w:t xml:space="preserve"> </w:t>
-      </w:r>
-      <w:proofErr w:type="spellStart"/>
-      <w:r>
-        <w:t>máy</w:t>
-      </w:r>
-      <w:proofErr w:type="spellEnd"/>
-      <w:r>
-        <w:t xml:space="preserve"> </w:t>
-      </w:r>
-      <w:proofErr w:type="spellStart"/>
-      <w:r>
-        <w:t>tính</w:t>
-      </w:r>
-      <w:proofErr w:type="spellEnd"/>
-      <w:r>
-        <w:t xml:space="preserve"> </w:t>
-      </w:r>
-      <w:proofErr w:type="spellStart"/>
-      <w:r>
-        <w:t>và</w:t>
-      </w:r>
-      <w:proofErr w:type="spellEnd"/>
-      <w:r>
-        <w:t xml:space="preserve"> </w:t>
-      </w:r>
-      <w:proofErr w:type="spellStart"/>
-      <w:r>
-        <w:t>hỗ</w:t>
-      </w:r>
-      <w:proofErr w:type="spellEnd"/>
-      <w:r>
-        <w:t xml:space="preserve"> </w:t>
-      </w:r>
-      <w:proofErr w:type="spellStart"/>
-      <w:r>
-        <w:t>trợ</w:t>
-      </w:r>
-      <w:proofErr w:type="spellEnd"/>
-      <w:r>
-        <w:t xml:space="preserve"> Windows, macOS </w:t>
-      </w:r>
-      <w:proofErr w:type="spellStart"/>
-      <w:r>
-        <w:t>và</w:t>
-      </w:r>
-      <w:proofErr w:type="spellEnd"/>
-      <w:r>
-        <w:t xml:space="preserve"> Linux. </w:t>
-      </w:r>
-      <w:proofErr w:type="spellStart"/>
-      <w:r>
-        <w:t>Nó</w:t>
-      </w:r>
-      <w:proofErr w:type="spellEnd"/>
-      <w:r>
-        <w:t xml:space="preserve"> </w:t>
-      </w:r>
-      <w:proofErr w:type="spellStart"/>
-      <w:r>
-        <w:t>đi</w:t>
-      </w:r>
-      <w:proofErr w:type="spellEnd"/>
-      <w:r>
-        <w:t xml:space="preserve"> </w:t>
-      </w:r>
-      <w:proofErr w:type="spellStart"/>
-      <w:r>
-        <w:t>kèm</w:t>
-      </w:r>
-      <w:proofErr w:type="spellEnd"/>
-      <w:r>
-        <w:t xml:space="preserve"> </w:t>
-      </w:r>
-      <w:proofErr w:type="spellStart"/>
-      <w:r>
-        <w:t>với</w:t>
-      </w:r>
-      <w:proofErr w:type="spellEnd"/>
-      <w:r>
-        <w:t xml:space="preserve"> </w:t>
-      </w:r>
-      <w:proofErr w:type="spellStart"/>
-      <w:r>
-        <w:t>hỗ</w:t>
-      </w:r>
-      <w:proofErr w:type="spellEnd"/>
-      <w:r>
-        <w:t xml:space="preserve"> </w:t>
-      </w:r>
-      <w:proofErr w:type="spellStart"/>
-      <w:r>
-        <w:t>trợ</w:t>
-      </w:r>
-      <w:proofErr w:type="spellEnd"/>
-      <w:r>
-        <w:t xml:space="preserve"> </w:t>
-      </w:r>
-      <w:proofErr w:type="spellStart"/>
-      <w:r>
-        <w:t>tích</w:t>
-      </w:r>
-      <w:proofErr w:type="spellEnd"/>
-      <w:r>
-        <w:t xml:space="preserve"> </w:t>
-      </w:r>
-      <w:proofErr w:type="spellStart"/>
-      <w:r>
-        <w:t>hợp</w:t>
-      </w:r>
-      <w:proofErr w:type="spellEnd"/>
-      <w:r>
-        <w:t xml:space="preserve"> </w:t>
-      </w:r>
-      <w:proofErr w:type="spellStart"/>
-      <w:r>
-        <w:t>sẵn</w:t>
-      </w:r>
-      <w:proofErr w:type="spellEnd"/>
-      <w:r>
-        <w:t xml:space="preserve"> </w:t>
-      </w:r>
-      <w:proofErr w:type="spellStart"/>
-      <w:r>
-        <w:t>cho</w:t>
-      </w:r>
-      <w:proofErr w:type="spellEnd"/>
-      <w:r>
-        <w:t xml:space="preserve"> JavaScript, TypeScript </w:t>
-      </w:r>
-      <w:proofErr w:type="spellStart"/>
-      <w:r>
-        <w:t>và</w:t>
-      </w:r>
-      <w:proofErr w:type="spellEnd"/>
-      <w:r>
-        <w:t xml:space="preserve"> Node.js </w:t>
-      </w:r>
-      <w:proofErr w:type="spellStart"/>
-      <w:r>
-        <w:t>và</w:t>
-      </w:r>
-      <w:proofErr w:type="spellEnd"/>
-      <w:r>
-        <w:t xml:space="preserve"> </w:t>
-      </w:r>
-      <w:proofErr w:type="spellStart"/>
-      <w:r>
-        <w:t>có</w:t>
-      </w:r>
-      <w:proofErr w:type="spellEnd"/>
-      <w:r>
-        <w:t xml:space="preserve"> </w:t>
-      </w:r>
-      <w:proofErr w:type="spellStart"/>
-      <w:r>
-        <w:t>một</w:t>
-      </w:r>
-      <w:proofErr w:type="spellEnd"/>
-      <w:r>
-        <w:t xml:space="preserve"> </w:t>
-      </w:r>
-      <w:proofErr w:type="spellStart"/>
-      <w:r>
-        <w:t>hệ</w:t>
-      </w:r>
-      <w:proofErr w:type="spellEnd"/>
-      <w:r>
-        <w:t xml:space="preserve"> </w:t>
-      </w:r>
-      <w:proofErr w:type="spellStart"/>
-      <w:r>
-        <w:t>sinh</w:t>
-      </w:r>
-      <w:proofErr w:type="spellEnd"/>
-      <w:r>
-        <w:t xml:space="preserve"> </w:t>
-      </w:r>
-      <w:proofErr w:type="spellStart"/>
-      <w:r>
-        <w:t>thái</w:t>
-      </w:r>
-      <w:proofErr w:type="spellEnd"/>
-      <w:r>
-        <w:t xml:space="preserve"> </w:t>
-      </w:r>
-      <w:proofErr w:type="spellStart"/>
-      <w:r>
-        <w:t>mở</w:t>
-      </w:r>
-      <w:proofErr w:type="spellEnd"/>
-      <w:r>
-        <w:t xml:space="preserve"> </w:t>
-      </w:r>
-      <w:proofErr w:type="spellStart"/>
-      <w:r>
-        <w:t>rộng</w:t>
-      </w:r>
-      <w:proofErr w:type="spellEnd"/>
-      <w:r>
-        <w:t xml:space="preserve"> </w:t>
-      </w:r>
-      <w:proofErr w:type="spellStart"/>
-      <w:r>
-        <w:t>phong</w:t>
-      </w:r>
-      <w:proofErr w:type="spellEnd"/>
-      <w:r>
-        <w:t xml:space="preserve"> </w:t>
-      </w:r>
-      <w:proofErr w:type="spellStart"/>
-      <w:r>
-        <w:t>phú</w:t>
-      </w:r>
-      <w:proofErr w:type="spellEnd"/>
-      <w:r>
-        <w:t xml:space="preserve"> </w:t>
-      </w:r>
-      <w:proofErr w:type="spellStart"/>
-      <w:r>
-        <w:t>cho</w:t>
-      </w:r>
-      <w:proofErr w:type="spellEnd"/>
-      <w:r>
-        <w:t xml:space="preserve"> </w:t>
-      </w:r>
-      <w:proofErr w:type="spellStart"/>
-      <w:r>
-        <w:t>các</w:t>
-      </w:r>
-      <w:proofErr w:type="spellEnd"/>
-      <w:r>
-        <w:t xml:space="preserve"> </w:t>
-      </w:r>
-      <w:proofErr w:type="spellStart"/>
-      <w:r>
-        <w:t>ngôn</w:t>
-      </w:r>
-      <w:proofErr w:type="spellEnd"/>
-      <w:r>
-        <w:t xml:space="preserve"> </w:t>
-      </w:r>
-      <w:proofErr w:type="spellStart"/>
-      <w:r>
-        <w:t>ngữ</w:t>
-      </w:r>
-      <w:proofErr w:type="spellEnd"/>
-      <w:r>
-        <w:t xml:space="preserve"> </w:t>
-      </w:r>
-      <w:proofErr w:type="spellStart"/>
-      <w:r>
-        <w:t>khác</w:t>
-      </w:r>
-      <w:proofErr w:type="spellEnd"/>
-      <w:r>
-        <w:t xml:space="preserve"> (</w:t>
-      </w:r>
-      <w:proofErr w:type="spellStart"/>
-      <w:r>
-        <w:t>chẳng</w:t>
-      </w:r>
-      <w:proofErr w:type="spellEnd"/>
-      <w:r>
-        <w:t xml:space="preserve"> </w:t>
-      </w:r>
-      <w:proofErr w:type="spellStart"/>
-      <w:r>
-        <w:t>hạn</w:t>
-      </w:r>
-      <w:proofErr w:type="spellEnd"/>
-      <w:r>
-        <w:t xml:space="preserve"> </w:t>
-      </w:r>
-      <w:proofErr w:type="spellStart"/>
-      <w:r>
-        <w:t>như</w:t>
-      </w:r>
-      <w:proofErr w:type="spellEnd"/>
-      <w:r>
-        <w:t xml:space="preserve"> C ++, C#, Java, Python, PHP </w:t>
-      </w:r>
-      <w:proofErr w:type="spellStart"/>
-      <w:r>
-        <w:t>và</w:t>
-      </w:r>
-      <w:proofErr w:type="spellEnd"/>
-      <w:r>
-        <w:t xml:space="preserve"> Go) </w:t>
-      </w:r>
-      <w:proofErr w:type="spellStart"/>
-      <w:r>
-        <w:t>và</w:t>
-      </w:r>
-      <w:proofErr w:type="spellEnd"/>
-      <w:r>
-        <w:t xml:space="preserve"> </w:t>
-      </w:r>
-      <w:proofErr w:type="spellStart"/>
-      <w:r>
-        <w:t>thời</w:t>
-      </w:r>
-      <w:proofErr w:type="spellEnd"/>
-      <w:r>
-        <w:t xml:space="preserve"> </w:t>
-      </w:r>
-      <w:proofErr w:type="spellStart"/>
-      <w:r>
-        <w:t>gian</w:t>
-      </w:r>
-      <w:proofErr w:type="spellEnd"/>
-      <w:r>
-        <w:t xml:space="preserve"> </w:t>
-      </w:r>
-      <w:proofErr w:type="spellStart"/>
-      <w:r>
-        <w:t>chạy</w:t>
-      </w:r>
-      <w:proofErr w:type="spellEnd"/>
-      <w:r>
-        <w:t xml:space="preserve"> (</w:t>
-      </w:r>
-      <w:proofErr w:type="spellStart"/>
-      <w:r>
-        <w:t>chẳng</w:t>
-      </w:r>
-      <w:proofErr w:type="spellEnd"/>
-      <w:r>
-        <w:t xml:space="preserve"> </w:t>
-      </w:r>
-      <w:proofErr w:type="spellStart"/>
-      <w:r>
-        <w:t>hạn</w:t>
-      </w:r>
-      <w:proofErr w:type="spellEnd"/>
-      <w:r>
-        <w:t xml:space="preserve"> </w:t>
-      </w:r>
-      <w:proofErr w:type="spellStart"/>
-      <w:r>
-        <w:t>như</w:t>
-      </w:r>
-      <w:proofErr w:type="spellEnd"/>
-      <w:r>
-        <w:t xml:space="preserve"> .NET </w:t>
-      </w:r>
-      <w:proofErr w:type="spellStart"/>
-      <w:r>
-        <w:t>và</w:t>
-      </w:r>
-      <w:proofErr w:type="spellEnd"/>
-      <w:r>
-        <w:t xml:space="preserve"> Unity). </w:t>
+        <w:t xml:space="preserve">Visual Studio Code (VS Code) là một trình soạn thảo mã nguồn nhẹ nhưng mạnh mẽ, chạy trên máy tính và hỗ trợ Windows, macOS và Linux. Nó đi kèm với hỗ trợ tích hợp sẵn cho JavaScript, TypeScript và Node.js và có một hệ sinh thái mở rộng phong phú cho các ngôn ngữ khác (chẳng hạn như C ++, C#, Java, Python, PHP và Go) và thời gian chạy (chẳng hạn như .NET và Unity). </w:t>
       </w:r>
     </w:p>
     <w:p>
@@ -10566,7 +6314,6 @@
           <w:i/>
         </w:rPr>
       </w:pPr>
-      <w:proofErr w:type="spellStart"/>
       <w:r>
         <w:rPr>
           <w:b/>
@@ -10574,553 +6321,19 @@
         </w:rPr>
         <w:t>Github</w:t>
       </w:r>
-      <w:proofErr w:type="spellEnd"/>
     </w:p>
     <w:p>
       <w:pPr>
         <w:pStyle w:val="Nomal-"/>
       </w:pPr>
       <w:r>
-        <w:t xml:space="preserve">GitHub </w:t>
-      </w:r>
-      <w:proofErr w:type="spellStart"/>
-      <w:r>
-        <w:t>là</w:t>
-      </w:r>
-      <w:proofErr w:type="spellEnd"/>
-      <w:r>
-        <w:t xml:space="preserve"> </w:t>
-      </w:r>
-      <w:proofErr w:type="spellStart"/>
-      <w:r>
-        <w:t>một</w:t>
-      </w:r>
-      <w:proofErr w:type="spellEnd"/>
-      <w:r>
-        <w:t xml:space="preserve"> </w:t>
-      </w:r>
-      <w:proofErr w:type="spellStart"/>
-      <w:r>
-        <w:t>hệ</w:t>
-      </w:r>
-      <w:proofErr w:type="spellEnd"/>
-      <w:r>
-        <w:t xml:space="preserve"> </w:t>
-      </w:r>
-      <w:proofErr w:type="spellStart"/>
-      <w:r>
-        <w:t>thống</w:t>
-      </w:r>
-      <w:proofErr w:type="spellEnd"/>
-      <w:r>
-        <w:t xml:space="preserve"> </w:t>
-      </w:r>
-      <w:proofErr w:type="spellStart"/>
-      <w:r>
-        <w:t>quản</w:t>
-      </w:r>
-      <w:proofErr w:type="spellEnd"/>
-      <w:r>
-        <w:t xml:space="preserve"> </w:t>
-      </w:r>
-      <w:proofErr w:type="spellStart"/>
-      <w:r>
-        <w:t>lý</w:t>
-      </w:r>
-      <w:proofErr w:type="spellEnd"/>
-      <w:r>
-        <w:t xml:space="preserve"> </w:t>
-      </w:r>
-      <w:proofErr w:type="spellStart"/>
-      <w:r>
-        <w:t>dự</w:t>
-      </w:r>
-      <w:proofErr w:type="spellEnd"/>
-      <w:r>
-        <w:t xml:space="preserve"> </w:t>
-      </w:r>
-      <w:proofErr w:type="spellStart"/>
-      <w:r>
-        <w:t>án</w:t>
-      </w:r>
-      <w:proofErr w:type="spellEnd"/>
-      <w:r>
-        <w:t xml:space="preserve"> </w:t>
-      </w:r>
-      <w:proofErr w:type="spellStart"/>
-      <w:r>
-        <w:t>và</w:t>
-      </w:r>
-      <w:proofErr w:type="spellEnd"/>
-      <w:r>
-        <w:t xml:space="preserve"> </w:t>
-      </w:r>
-      <w:proofErr w:type="spellStart"/>
-      <w:r>
-        <w:t>phiên</w:t>
-      </w:r>
-      <w:proofErr w:type="spellEnd"/>
-      <w:r>
-        <w:t xml:space="preserve"> </w:t>
-      </w:r>
-      <w:proofErr w:type="spellStart"/>
-      <w:r>
-        <w:t>bản</w:t>
-      </w:r>
-      <w:proofErr w:type="spellEnd"/>
-      <w:r>
-        <w:t xml:space="preserve"> code, </w:t>
-      </w:r>
-      <w:proofErr w:type="spellStart"/>
-      <w:r>
-        <w:t>hoạt</w:t>
-      </w:r>
-      <w:proofErr w:type="spellEnd"/>
-      <w:r>
-        <w:t xml:space="preserve"> </w:t>
-      </w:r>
-      <w:proofErr w:type="spellStart"/>
-      <w:r>
-        <w:t>động</w:t>
-      </w:r>
-      <w:proofErr w:type="spellEnd"/>
-      <w:r>
-        <w:t xml:space="preserve"> </w:t>
-      </w:r>
-      <w:proofErr w:type="spellStart"/>
-      <w:r>
-        <w:t>giống</w:t>
-      </w:r>
-      <w:proofErr w:type="spellEnd"/>
-      <w:r>
-        <w:t xml:space="preserve"> </w:t>
-      </w:r>
-      <w:proofErr w:type="spellStart"/>
-      <w:r>
-        <w:t>như</w:t>
-      </w:r>
-      <w:proofErr w:type="spellEnd"/>
-      <w:r>
-        <w:t xml:space="preserve"> </w:t>
-      </w:r>
-      <w:proofErr w:type="spellStart"/>
-      <w:r>
-        <w:t>một</w:t>
-      </w:r>
-      <w:proofErr w:type="spellEnd"/>
-      <w:r>
-        <w:t xml:space="preserve"> </w:t>
-      </w:r>
-      <w:proofErr w:type="spellStart"/>
-      <w:r>
-        <w:t>mạng</w:t>
-      </w:r>
-      <w:proofErr w:type="spellEnd"/>
-      <w:r>
-        <w:t xml:space="preserve"> </w:t>
-      </w:r>
-      <w:proofErr w:type="spellStart"/>
-      <w:r>
-        <w:t>xã</w:t>
-      </w:r>
-      <w:proofErr w:type="spellEnd"/>
-      <w:r>
-        <w:t xml:space="preserve"> </w:t>
-      </w:r>
-      <w:proofErr w:type="spellStart"/>
-      <w:r>
-        <w:t>hội</w:t>
-      </w:r>
-      <w:proofErr w:type="spellEnd"/>
-      <w:r>
-        <w:t xml:space="preserve"> </w:t>
-      </w:r>
-      <w:proofErr w:type="spellStart"/>
-      <w:r>
-        <w:t>cho</w:t>
-      </w:r>
-      <w:proofErr w:type="spellEnd"/>
-      <w:r>
-        <w:t xml:space="preserve"> </w:t>
-      </w:r>
-      <w:proofErr w:type="spellStart"/>
-      <w:r>
-        <w:t>lập</w:t>
-      </w:r>
-      <w:proofErr w:type="spellEnd"/>
-      <w:r>
-        <w:t xml:space="preserve"> </w:t>
-      </w:r>
-      <w:proofErr w:type="spellStart"/>
-      <w:r>
-        <w:t>trình</w:t>
-      </w:r>
-      <w:proofErr w:type="spellEnd"/>
-      <w:r>
-        <w:t xml:space="preserve"> </w:t>
-      </w:r>
-      <w:proofErr w:type="spellStart"/>
-      <w:r>
-        <w:t>viên</w:t>
-      </w:r>
-      <w:proofErr w:type="spellEnd"/>
-      <w:r>
-        <w:t xml:space="preserve">. </w:t>
-      </w:r>
-      <w:proofErr w:type="spellStart"/>
-      <w:r>
-        <w:t>Các</w:t>
-      </w:r>
-      <w:proofErr w:type="spellEnd"/>
-      <w:r>
-        <w:t xml:space="preserve"> </w:t>
-      </w:r>
-      <w:proofErr w:type="spellStart"/>
-      <w:r>
-        <w:t>lập</w:t>
-      </w:r>
-      <w:proofErr w:type="spellEnd"/>
-      <w:r>
-        <w:t xml:space="preserve"> </w:t>
-      </w:r>
-      <w:proofErr w:type="spellStart"/>
-      <w:r>
-        <w:t>trình</w:t>
-      </w:r>
-      <w:proofErr w:type="spellEnd"/>
-      <w:r>
-        <w:t xml:space="preserve"> </w:t>
-      </w:r>
-      <w:proofErr w:type="spellStart"/>
-      <w:r>
-        <w:t>viên</w:t>
-      </w:r>
-      <w:proofErr w:type="spellEnd"/>
-      <w:r>
-        <w:t xml:space="preserve"> </w:t>
-      </w:r>
-      <w:proofErr w:type="spellStart"/>
-      <w:r>
-        <w:t>có</w:t>
-      </w:r>
-      <w:proofErr w:type="spellEnd"/>
-      <w:r>
-        <w:t xml:space="preserve"> </w:t>
-      </w:r>
-      <w:proofErr w:type="spellStart"/>
-      <w:r>
-        <w:t>thể</w:t>
-      </w:r>
-      <w:proofErr w:type="spellEnd"/>
-      <w:r>
-        <w:t xml:space="preserve"> clone </w:t>
-      </w:r>
-      <w:proofErr w:type="spellStart"/>
-      <w:r>
-        <w:t>lại</w:t>
-      </w:r>
-      <w:proofErr w:type="spellEnd"/>
-      <w:r>
-        <w:t xml:space="preserve"> </w:t>
-      </w:r>
-      <w:proofErr w:type="spellStart"/>
-      <w:r>
-        <w:t>mã</w:t>
-      </w:r>
-      <w:proofErr w:type="spellEnd"/>
-      <w:r>
-        <w:t xml:space="preserve"> </w:t>
-      </w:r>
-      <w:proofErr w:type="spellStart"/>
-      <w:r>
-        <w:t>nguồn</w:t>
-      </w:r>
-      <w:proofErr w:type="spellEnd"/>
-      <w:r>
-        <w:t xml:space="preserve"> </w:t>
-      </w:r>
-      <w:proofErr w:type="spellStart"/>
-      <w:r>
-        <w:t>từ</w:t>
-      </w:r>
-      <w:proofErr w:type="spellEnd"/>
-      <w:r>
-        <w:t xml:space="preserve"> </w:t>
-      </w:r>
-      <w:proofErr w:type="spellStart"/>
-      <w:r>
-        <w:t>mộ</w:t>
-      </w:r>
-      <w:r>
-        <w:t>t</w:t>
-      </w:r>
-      <w:proofErr w:type="spellEnd"/>
-      <w:r>
-        <w:t xml:space="preserve"> repository </w:t>
-      </w:r>
-      <w:proofErr w:type="spellStart"/>
-      <w:r>
-        <w:t>và</w:t>
-      </w:r>
-      <w:proofErr w:type="spellEnd"/>
-      <w:r>
-        <w:t xml:space="preserve"> </w:t>
-      </w:r>
-      <w:proofErr w:type="spellStart"/>
-      <w:r>
-        <w:t>Github</w:t>
-      </w:r>
-      <w:proofErr w:type="spellEnd"/>
-      <w:r>
-        <w:t xml:space="preserve"> </w:t>
-      </w:r>
-      <w:proofErr w:type="spellStart"/>
-      <w:r>
-        <w:t>chính</w:t>
-      </w:r>
-      <w:proofErr w:type="spellEnd"/>
-      <w:r>
-        <w:t xml:space="preserve"> </w:t>
-      </w:r>
-      <w:proofErr w:type="spellStart"/>
-      <w:r>
-        <w:t>là</w:t>
-      </w:r>
-      <w:proofErr w:type="spellEnd"/>
-      <w:r>
-        <w:t xml:space="preserve"> </w:t>
-      </w:r>
-      <w:proofErr w:type="spellStart"/>
-      <w:r>
-        <w:t>một</w:t>
-      </w:r>
-      <w:proofErr w:type="spellEnd"/>
-      <w:r>
-        <w:t xml:space="preserve"> </w:t>
-      </w:r>
-      <w:proofErr w:type="spellStart"/>
-      <w:r>
-        <w:t>dịch</w:t>
-      </w:r>
-      <w:proofErr w:type="spellEnd"/>
-      <w:r>
-        <w:t xml:space="preserve"> </w:t>
-      </w:r>
-      <w:proofErr w:type="spellStart"/>
-      <w:r>
-        <w:t>vụ</w:t>
-      </w:r>
-      <w:proofErr w:type="spellEnd"/>
-      <w:r>
-        <w:t xml:space="preserve"> </w:t>
-      </w:r>
-      <w:proofErr w:type="spellStart"/>
-      <w:r>
-        <w:t>máy</w:t>
-      </w:r>
-      <w:proofErr w:type="spellEnd"/>
-      <w:r>
-        <w:t xml:space="preserve"> </w:t>
-      </w:r>
-      <w:proofErr w:type="spellStart"/>
-      <w:r>
-        <w:t>chủ</w:t>
-      </w:r>
-      <w:proofErr w:type="spellEnd"/>
-      <w:r>
-        <w:t xml:space="preserve"> repository </w:t>
-      </w:r>
-      <w:proofErr w:type="spellStart"/>
-      <w:r>
-        <w:t>công</w:t>
-      </w:r>
-      <w:proofErr w:type="spellEnd"/>
-      <w:r>
-        <w:t xml:space="preserve"> </w:t>
-      </w:r>
-      <w:proofErr w:type="spellStart"/>
-      <w:r>
-        <w:t>cộng</w:t>
-      </w:r>
-      <w:proofErr w:type="spellEnd"/>
-      <w:r>
-        <w:t xml:space="preserve">, </w:t>
-      </w:r>
-      <w:proofErr w:type="spellStart"/>
-      <w:r>
-        <w:t>mỗi</w:t>
-      </w:r>
-      <w:proofErr w:type="spellEnd"/>
-      <w:r>
-        <w:t xml:space="preserve"> </w:t>
-      </w:r>
-      <w:proofErr w:type="spellStart"/>
-      <w:r>
-        <w:t>người</w:t>
-      </w:r>
-      <w:proofErr w:type="spellEnd"/>
-      <w:r>
-        <w:t xml:space="preserve"> </w:t>
-      </w:r>
-      <w:proofErr w:type="spellStart"/>
-      <w:r>
-        <w:t>có</w:t>
-      </w:r>
-      <w:proofErr w:type="spellEnd"/>
-      <w:r>
-        <w:t xml:space="preserve"> </w:t>
-      </w:r>
-      <w:proofErr w:type="spellStart"/>
-      <w:r>
-        <w:t>thể</w:t>
-      </w:r>
-      <w:proofErr w:type="spellEnd"/>
-      <w:r>
-        <w:t xml:space="preserve"> </w:t>
-      </w:r>
-      <w:proofErr w:type="spellStart"/>
-      <w:r>
-        <w:t>tạo</w:t>
-      </w:r>
-      <w:proofErr w:type="spellEnd"/>
-      <w:r>
-        <w:t xml:space="preserve"> </w:t>
-      </w:r>
-      <w:proofErr w:type="spellStart"/>
-      <w:r>
-        <w:t>tài</w:t>
-      </w:r>
-      <w:proofErr w:type="spellEnd"/>
-      <w:r>
-        <w:t xml:space="preserve"> </w:t>
-      </w:r>
-      <w:proofErr w:type="spellStart"/>
-      <w:r>
-        <w:t>khoản</w:t>
-      </w:r>
-      <w:proofErr w:type="spellEnd"/>
-      <w:r>
-        <w:t xml:space="preserve"> </w:t>
-      </w:r>
-      <w:proofErr w:type="spellStart"/>
-      <w:r>
-        <w:t>trên</w:t>
-      </w:r>
-      <w:proofErr w:type="spellEnd"/>
-      <w:r>
-        <w:t xml:space="preserve"> </w:t>
-      </w:r>
-      <w:proofErr w:type="spellStart"/>
-      <w:r>
-        <w:t>đó</w:t>
-      </w:r>
-      <w:proofErr w:type="spellEnd"/>
-      <w:r>
-        <w:t xml:space="preserve"> </w:t>
-      </w:r>
-      <w:proofErr w:type="spellStart"/>
-      <w:r>
-        <w:t>để</w:t>
-      </w:r>
-      <w:proofErr w:type="spellEnd"/>
-      <w:r>
-        <w:t xml:space="preserve"> </w:t>
-      </w:r>
-      <w:proofErr w:type="spellStart"/>
-      <w:r>
-        <w:t>tạo</w:t>
-      </w:r>
-      <w:proofErr w:type="spellEnd"/>
-      <w:r>
-        <w:t xml:space="preserve"> ra </w:t>
-      </w:r>
-      <w:proofErr w:type="spellStart"/>
-      <w:r>
-        <w:t>các</w:t>
-      </w:r>
-      <w:proofErr w:type="spellEnd"/>
-      <w:r>
-        <w:t xml:space="preserve"> </w:t>
-      </w:r>
-      <w:proofErr w:type="spellStart"/>
-      <w:r>
-        <w:t>kho</w:t>
-      </w:r>
-      <w:proofErr w:type="spellEnd"/>
-      <w:r>
-        <w:t xml:space="preserve"> </w:t>
-      </w:r>
-      <w:proofErr w:type="spellStart"/>
-      <w:r>
-        <w:t>chứa</w:t>
-      </w:r>
-      <w:proofErr w:type="spellEnd"/>
-      <w:r>
-        <w:t xml:space="preserve"> </w:t>
-      </w:r>
-      <w:proofErr w:type="spellStart"/>
-      <w:r>
-        <w:t>của</w:t>
-      </w:r>
-      <w:proofErr w:type="spellEnd"/>
-      <w:r>
-        <w:t xml:space="preserve"> </w:t>
-      </w:r>
-      <w:proofErr w:type="spellStart"/>
-      <w:r>
-        <w:t>riêng</w:t>
-      </w:r>
-      <w:proofErr w:type="spellEnd"/>
-      <w:r>
-        <w:t xml:space="preserve"> </w:t>
-      </w:r>
-      <w:proofErr w:type="spellStart"/>
-      <w:r>
-        <w:t>mình</w:t>
-      </w:r>
-      <w:proofErr w:type="spellEnd"/>
-      <w:r>
-        <w:t xml:space="preserve"> </w:t>
-      </w:r>
-      <w:proofErr w:type="spellStart"/>
-      <w:r>
-        <w:t>để</w:t>
-      </w:r>
-      <w:proofErr w:type="spellEnd"/>
-      <w:r>
-        <w:t xml:space="preserve"> </w:t>
-      </w:r>
-      <w:proofErr w:type="spellStart"/>
-      <w:r>
-        <w:t>có</w:t>
-      </w:r>
-      <w:proofErr w:type="spellEnd"/>
-      <w:r>
-        <w:t xml:space="preserve"> </w:t>
-      </w:r>
-      <w:proofErr w:type="spellStart"/>
-      <w:r>
-        <w:t>thể</w:t>
-      </w:r>
-      <w:proofErr w:type="spellEnd"/>
-      <w:r>
-        <w:t xml:space="preserve"> </w:t>
-      </w:r>
-      <w:proofErr w:type="spellStart"/>
-      <w:r>
-        <w:t>làm</w:t>
-      </w:r>
-      <w:proofErr w:type="spellEnd"/>
-      <w:r>
-        <w:t xml:space="preserve"> </w:t>
-      </w:r>
-      <w:proofErr w:type="spellStart"/>
-      <w:r>
-        <w:t>việc</w:t>
-      </w:r>
-      <w:proofErr w:type="spellEnd"/>
-      <w:r>
-        <w:t>.</w:t>
+        <w:t>GitHub là một hệ thống quản lý dự án và phiên bản code, hoạt động giống như một mạng xã hội cho lập trình viên. Các lập trình viên có thể clone lại mã nguồn từ mộ</w:t>
+      </w:r>
+      <w:r>
+        <w:t xml:space="preserve">t repository và </w:t>
+      </w:r>
+      <w:r>
+        <w:t>Github chính là một dịch vụ máy chủ repository công cộng, mỗi người có thể tạo tài khoản trên đó để tạo ra các kho chứa của riêng mình để có thể làm việc.</w:t>
       </w:r>
     </w:p>
     <w:p>
@@ -11142,37 +6355,12 @@
           <w:i/>
         </w:rPr>
       </w:pPr>
-      <w:proofErr w:type="spellStart"/>
       <w:r>
         <w:rPr>
           <w:b/>
           <w:i/>
         </w:rPr>
-        <w:t>Thư</w:t>
-      </w:r>
-      <w:proofErr w:type="spellEnd"/>
-      <w:r>
-        <w:rPr>
-          <w:b/>
-          <w:i/>
-        </w:rPr>
-        <w:t xml:space="preserve"> </w:t>
-      </w:r>
-      <w:proofErr w:type="spellStart"/>
-      <w:r>
-        <w:rPr>
-          <w:b/>
-          <w:i/>
-        </w:rPr>
-        <w:t>viện</w:t>
-      </w:r>
-      <w:proofErr w:type="spellEnd"/>
-      <w:r>
-        <w:rPr>
-          <w:b/>
-          <w:i/>
-        </w:rPr>
-        <w:t xml:space="preserve"> Material-UI</w:t>
+        <w:t>Thư viện Material-UI</w:t>
       </w:r>
     </w:p>
     <w:p>
@@ -11185,349 +6373,13 @@
         </w:r>
       </w:hyperlink>
       <w:r>
-        <w:t> </w:t>
-      </w:r>
-      <w:proofErr w:type="spellStart"/>
-      <w:r>
-        <w:t>là</w:t>
-      </w:r>
-      <w:proofErr w:type="spellEnd"/>
-      <w:r>
-        <w:t xml:space="preserve"> </w:t>
-      </w:r>
-      <w:proofErr w:type="spellStart"/>
-      <w:r>
-        <w:t>một</w:t>
-      </w:r>
-      <w:proofErr w:type="spellEnd"/>
-      <w:r>
-        <w:t xml:space="preserve"> </w:t>
-      </w:r>
-      <w:proofErr w:type="spellStart"/>
-      <w:r>
-        <w:t>thư</w:t>
-      </w:r>
-      <w:proofErr w:type="spellEnd"/>
-      <w:r>
-        <w:t xml:space="preserve"> </w:t>
-      </w:r>
-      <w:proofErr w:type="spellStart"/>
-      <w:r>
-        <w:t>viện</w:t>
-      </w:r>
-      <w:proofErr w:type="spellEnd"/>
-      <w:r>
-        <w:t xml:space="preserve"> </w:t>
-      </w:r>
-      <w:proofErr w:type="spellStart"/>
-      <w:r>
-        <w:t>các</w:t>
-      </w:r>
-      <w:proofErr w:type="spellEnd"/>
-      <w:r>
-        <w:t xml:space="preserve"> React Component </w:t>
-      </w:r>
-      <w:proofErr w:type="spellStart"/>
-      <w:r>
-        <w:t>đã</w:t>
-      </w:r>
-      <w:proofErr w:type="spellEnd"/>
-      <w:r>
-        <w:t xml:space="preserve"> </w:t>
-      </w:r>
-      <w:proofErr w:type="spellStart"/>
-      <w:r>
-        <w:t>được</w:t>
-      </w:r>
-      <w:proofErr w:type="spellEnd"/>
-      <w:r>
-        <w:t xml:space="preserve"> </w:t>
-      </w:r>
-      <w:proofErr w:type="spellStart"/>
-      <w:r>
-        <w:t>tích</w:t>
-      </w:r>
-      <w:proofErr w:type="spellEnd"/>
-      <w:r>
-        <w:t xml:space="preserve"> </w:t>
-      </w:r>
-      <w:proofErr w:type="spellStart"/>
-      <w:r>
-        <w:t>hợp</w:t>
-      </w:r>
-      <w:proofErr w:type="spellEnd"/>
-      <w:r>
-        <w:t xml:space="preserve"> </w:t>
-      </w:r>
-      <w:proofErr w:type="spellStart"/>
-      <w:r>
-        <w:t>thêm</w:t>
-      </w:r>
-      <w:proofErr w:type="spellEnd"/>
-      <w:r>
-        <w:t xml:space="preserve"> </w:t>
-      </w:r>
-      <w:proofErr w:type="spellStart"/>
-      <w:r>
-        <w:t>cả</w:t>
-      </w:r>
-      <w:proofErr w:type="spellEnd"/>
-      <w:r>
-        <w:t xml:space="preserve"> Google's Material Design. Theo </w:t>
-      </w:r>
-      <w:proofErr w:type="spellStart"/>
-      <w:r>
-        <w:t>như</w:t>
-      </w:r>
-      <w:proofErr w:type="spellEnd"/>
-      <w:r>
-        <w:t xml:space="preserve"> </w:t>
-      </w:r>
-      <w:proofErr w:type="spellStart"/>
-      <w:r>
-        <w:t>giới</w:t>
-      </w:r>
-      <w:proofErr w:type="spellEnd"/>
-      <w:r>
-        <w:t xml:space="preserve"> </w:t>
-      </w:r>
-      <w:proofErr w:type="spellStart"/>
-      <w:r>
-        <w:t>thiệu</w:t>
-      </w:r>
-      <w:proofErr w:type="spellEnd"/>
-      <w:r>
-        <w:t xml:space="preserve"> </w:t>
-      </w:r>
-      <w:proofErr w:type="spellStart"/>
-      <w:r>
-        <w:t>trên</w:t>
-      </w:r>
-      <w:proofErr w:type="spellEnd"/>
-      <w:r>
-        <w:t xml:space="preserve"> </w:t>
-      </w:r>
-      <w:proofErr w:type="spellStart"/>
-      <w:r>
-        <w:t>trang</w:t>
-      </w:r>
-      <w:proofErr w:type="spellEnd"/>
-      <w:r>
-        <w:t xml:space="preserve"> </w:t>
-      </w:r>
-      <w:proofErr w:type="spellStart"/>
-      <w:r>
-        <w:t>chủ</w:t>
-      </w:r>
-      <w:proofErr w:type="spellEnd"/>
-      <w:r>
-        <w:t xml:space="preserve"> </w:t>
-      </w:r>
-      <w:proofErr w:type="spellStart"/>
-      <w:r>
-        <w:t>thì</w:t>
-      </w:r>
-      <w:proofErr w:type="spellEnd"/>
-      <w:r>
-        <w:t xml:space="preserve"> </w:t>
-      </w:r>
-      <w:proofErr w:type="spellStart"/>
-      <w:r>
-        <w:t>được</w:t>
-      </w:r>
-      <w:proofErr w:type="spellEnd"/>
-      <w:r>
-        <w:t xml:space="preserve"> </w:t>
-      </w:r>
-      <w:proofErr w:type="spellStart"/>
-      <w:r>
-        <w:t>xây</w:t>
-      </w:r>
-      <w:proofErr w:type="spellEnd"/>
-      <w:r>
-        <w:t xml:space="preserve"> </w:t>
-      </w:r>
-      <w:proofErr w:type="spellStart"/>
-      <w:r>
-        <w:t>dựng</w:t>
-      </w:r>
-      <w:proofErr w:type="spellEnd"/>
-      <w:r>
-        <w:t xml:space="preserve"> </w:t>
-      </w:r>
-      <w:proofErr w:type="spellStart"/>
-      <w:r>
-        <w:t>nhờ</w:t>
-      </w:r>
-      <w:proofErr w:type="spellEnd"/>
-      <w:r>
-        <w:t xml:space="preserve"> </w:t>
-      </w:r>
-      <w:proofErr w:type="spellStart"/>
-      <w:r>
-        <w:t>tình</w:t>
-      </w:r>
-      <w:proofErr w:type="spellEnd"/>
-      <w:r>
-        <w:t xml:space="preserve"> </w:t>
-      </w:r>
-      <w:proofErr w:type="spellStart"/>
-      <w:r>
-        <w:t>cảm</w:t>
-      </w:r>
-      <w:proofErr w:type="spellEnd"/>
-      <w:r>
-        <w:t xml:space="preserve"> </w:t>
-      </w:r>
-      <w:proofErr w:type="spellStart"/>
-      <w:r>
-        <w:t>với</w:t>
-      </w:r>
-      <w:proofErr w:type="spellEnd"/>
-      <w:r>
-        <w:t xml:space="preserve"> React</w:t>
-      </w:r>
-      <w:r>
-        <w:t xml:space="preserve"> </w:t>
-      </w:r>
-      <w:proofErr w:type="spellStart"/>
-      <w:r>
-        <w:t>và</w:t>
-      </w:r>
-      <w:proofErr w:type="spellEnd"/>
-      <w:r>
-        <w:t xml:space="preserve"> Google's Material Design.</w:t>
-      </w:r>
-      <w:r>
-        <w:t xml:space="preserve"> Do </w:t>
-      </w:r>
-      <w:proofErr w:type="spellStart"/>
-      <w:r>
-        <w:t>đó</w:t>
-      </w:r>
-      <w:proofErr w:type="spellEnd"/>
-      <w:r>
-        <w:t xml:space="preserve"> </w:t>
-      </w:r>
-      <w:proofErr w:type="spellStart"/>
-      <w:r>
-        <w:t>mà</w:t>
-      </w:r>
-      <w:proofErr w:type="spellEnd"/>
-      <w:r>
-        <w:t xml:space="preserve"> </w:t>
-      </w:r>
-      <w:proofErr w:type="spellStart"/>
-      <w:r>
-        <w:t>phần</w:t>
-      </w:r>
-      <w:proofErr w:type="spellEnd"/>
-      <w:r>
-        <w:t xml:space="preserve"> </w:t>
-      </w:r>
-      <w:proofErr w:type="spellStart"/>
-      <w:r>
-        <w:t>hướng</w:t>
-      </w:r>
-      <w:proofErr w:type="spellEnd"/>
-      <w:r>
-        <w:t xml:space="preserve"> </w:t>
-      </w:r>
-      <w:proofErr w:type="spellStart"/>
-      <w:r>
-        <w:t>dẫn</w:t>
-      </w:r>
-      <w:proofErr w:type="spellEnd"/>
-      <w:r>
-        <w:t xml:space="preserve"> </w:t>
-      </w:r>
-      <w:proofErr w:type="spellStart"/>
-      <w:r>
-        <w:t>trên</w:t>
-      </w:r>
-      <w:proofErr w:type="spellEnd"/>
-      <w:r>
-        <w:t xml:space="preserve"> </w:t>
-      </w:r>
-      <w:proofErr w:type="spellStart"/>
-      <w:r>
-        <w:t>trang</w:t>
-      </w:r>
-      <w:proofErr w:type="spellEnd"/>
-      <w:r>
-        <w:t xml:space="preserve"> </w:t>
-      </w:r>
-      <w:proofErr w:type="spellStart"/>
-      <w:r>
-        <w:t>chủ</w:t>
-      </w:r>
-      <w:proofErr w:type="spellEnd"/>
-      <w:r>
-        <w:t xml:space="preserve"> </w:t>
-      </w:r>
-      <w:proofErr w:type="spellStart"/>
-      <w:r>
-        <w:t>của</w:t>
-      </w:r>
-      <w:proofErr w:type="spellEnd"/>
-      <w:r>
-        <w:t xml:space="preserve"> Material UI </w:t>
-      </w:r>
-      <w:proofErr w:type="spellStart"/>
-      <w:r>
-        <w:t>cũng</w:t>
-      </w:r>
-      <w:proofErr w:type="spellEnd"/>
-      <w:r>
-        <w:t xml:space="preserve"> </w:t>
-      </w:r>
-      <w:proofErr w:type="spellStart"/>
-      <w:r>
-        <w:t>đã</w:t>
-      </w:r>
-      <w:proofErr w:type="spellEnd"/>
-      <w:r>
-        <w:t xml:space="preserve"> </w:t>
-      </w:r>
-      <w:proofErr w:type="spellStart"/>
-      <w:r>
-        <w:t>nói</w:t>
-      </w:r>
-      <w:proofErr w:type="spellEnd"/>
-      <w:r>
-        <w:t xml:space="preserve"> </w:t>
-      </w:r>
-      <w:proofErr w:type="spellStart"/>
-      <w:r>
-        <w:t>nên</w:t>
-      </w:r>
-      <w:proofErr w:type="spellEnd"/>
-      <w:r>
-        <w:t xml:space="preserve"> </w:t>
-      </w:r>
-      <w:proofErr w:type="spellStart"/>
-      <w:r>
-        <w:t>sử</w:t>
-      </w:r>
-      <w:proofErr w:type="spellEnd"/>
-      <w:r>
-        <w:t xml:space="preserve"> </w:t>
-      </w:r>
-      <w:proofErr w:type="spellStart"/>
-      <w:r>
-        <w:t>dụng</w:t>
-      </w:r>
-      <w:proofErr w:type="spellEnd"/>
-      <w:r>
-        <w:t xml:space="preserve"> Material UI </w:t>
-      </w:r>
-      <w:proofErr w:type="spellStart"/>
-      <w:r>
-        <w:t>với</w:t>
-      </w:r>
-      <w:proofErr w:type="spellEnd"/>
-      <w:r>
-        <w:t xml:space="preserve"> React.</w:t>
+        <w:t> là một thư viện các React Component đã được tích hợp thêm cả Google's Material Design. Theo như giới thiệu trên trang chủ thì được xây dựng nhờ tình cảm với React</w:t>
+      </w:r>
+      <w:r>
+        <w:t xml:space="preserve"> và Google's Material Design.</w:t>
+      </w:r>
+      <w:r>
+        <w:t xml:space="preserve"> Do đó mà phần hướng dẫn trên trang chủ của Material UI cũng đã nói nên sử dụng Material UI với React.</w:t>
       </w:r>
     </w:p>
     <w:p>
@@ -11535,287 +6387,7 @@
         <w:pStyle w:val="Nomal-"/>
       </w:pPr>
       <w:r>
-        <w:t xml:space="preserve">Material UI </w:t>
-      </w:r>
-      <w:proofErr w:type="spellStart"/>
-      <w:r>
-        <w:t>đem</w:t>
-      </w:r>
-      <w:proofErr w:type="spellEnd"/>
-      <w:r>
-        <w:t xml:space="preserve"> </w:t>
-      </w:r>
-      <w:proofErr w:type="spellStart"/>
-      <w:r>
-        <w:t>đến</w:t>
-      </w:r>
-      <w:proofErr w:type="spellEnd"/>
-      <w:r>
-        <w:t xml:space="preserve"> </w:t>
-      </w:r>
-      <w:proofErr w:type="spellStart"/>
-      <w:r>
-        <w:t>cho</w:t>
-      </w:r>
-      <w:proofErr w:type="spellEnd"/>
-      <w:r>
-        <w:t xml:space="preserve"> </w:t>
-      </w:r>
-      <w:proofErr w:type="spellStart"/>
-      <w:r>
-        <w:t>bạn</w:t>
-      </w:r>
-      <w:proofErr w:type="spellEnd"/>
-      <w:r>
-        <w:t xml:space="preserve"> </w:t>
-      </w:r>
-      <w:proofErr w:type="spellStart"/>
-      <w:r>
-        <w:t>và</w:t>
-      </w:r>
-      <w:proofErr w:type="spellEnd"/>
-      <w:r>
-        <w:t xml:space="preserve"> </w:t>
-      </w:r>
-      <w:proofErr w:type="spellStart"/>
-      <w:r>
-        <w:t>trang</w:t>
-      </w:r>
-      <w:proofErr w:type="spellEnd"/>
-      <w:r>
-        <w:t xml:space="preserve"> web </w:t>
-      </w:r>
-      <w:proofErr w:type="spellStart"/>
-      <w:r>
-        <w:t>của</w:t>
-      </w:r>
-      <w:proofErr w:type="spellEnd"/>
-      <w:r>
-        <w:t xml:space="preserve"> </w:t>
-      </w:r>
-      <w:proofErr w:type="spellStart"/>
-      <w:r>
-        <w:t>bạn</w:t>
-      </w:r>
-      <w:proofErr w:type="spellEnd"/>
-      <w:r>
-        <w:t xml:space="preserve"> </w:t>
-      </w:r>
-      <w:proofErr w:type="spellStart"/>
-      <w:r>
-        <w:t>một</w:t>
-      </w:r>
-      <w:proofErr w:type="spellEnd"/>
-      <w:r>
-        <w:t xml:space="preserve"> </w:t>
-      </w:r>
-      <w:proofErr w:type="spellStart"/>
-      <w:r>
-        <w:t>giao</w:t>
-      </w:r>
-      <w:proofErr w:type="spellEnd"/>
-      <w:r>
-        <w:t xml:space="preserve"> </w:t>
-      </w:r>
-      <w:proofErr w:type="spellStart"/>
-      <w:r>
-        <w:t>diện</w:t>
-      </w:r>
-      <w:proofErr w:type="spellEnd"/>
-      <w:r>
-        <w:t xml:space="preserve"> </w:t>
-      </w:r>
-      <w:proofErr w:type="spellStart"/>
-      <w:r>
-        <w:t>hoàn</w:t>
-      </w:r>
-      <w:proofErr w:type="spellEnd"/>
-      <w:r>
-        <w:t xml:space="preserve"> </w:t>
-      </w:r>
-      <w:proofErr w:type="spellStart"/>
-      <w:r>
-        <w:t>toàn</w:t>
-      </w:r>
-      <w:proofErr w:type="spellEnd"/>
-      <w:r>
-        <w:t xml:space="preserve"> </w:t>
-      </w:r>
-      <w:proofErr w:type="spellStart"/>
-      <w:r>
-        <w:t>mới</w:t>
-      </w:r>
-      <w:proofErr w:type="spellEnd"/>
-      <w:r>
-        <w:t xml:space="preserve">, </w:t>
-      </w:r>
-      <w:proofErr w:type="spellStart"/>
-      <w:r>
-        <w:t>với</w:t>
-      </w:r>
-      <w:proofErr w:type="spellEnd"/>
-      <w:r>
-        <w:t xml:space="preserve"> </w:t>
-      </w:r>
-      <w:proofErr w:type="spellStart"/>
-      <w:r>
-        <w:t>những</w:t>
-      </w:r>
-      <w:proofErr w:type="spellEnd"/>
-      <w:r>
-        <w:t xml:space="preserve"> button, </w:t>
-      </w:r>
-      <w:proofErr w:type="spellStart"/>
-      <w:r>
-        <w:t>textfield</w:t>
-      </w:r>
-      <w:proofErr w:type="spellEnd"/>
-      <w:r>
-        <w:t xml:space="preserve">, </w:t>
-      </w:r>
-      <w:proofErr w:type="spellStart"/>
-      <w:r>
-        <w:t>toogle</w:t>
-      </w:r>
-      <w:proofErr w:type="spellEnd"/>
-      <w:r>
-        <w:t xml:space="preserve">... </w:t>
-      </w:r>
-      <w:proofErr w:type="spellStart"/>
-      <w:r>
-        <w:t>được</w:t>
-      </w:r>
-      <w:proofErr w:type="spellEnd"/>
-      <w:r>
-        <w:t xml:space="preserve"> design </w:t>
-      </w:r>
-      <w:proofErr w:type="spellStart"/>
-      <w:r>
-        <w:t>theo</w:t>
-      </w:r>
-      <w:proofErr w:type="spellEnd"/>
-      <w:r>
-        <w:t xml:space="preserve"> </w:t>
-      </w:r>
-      <w:proofErr w:type="spellStart"/>
-      <w:r>
-        <w:t>một</w:t>
-      </w:r>
-      <w:proofErr w:type="spellEnd"/>
-      <w:r>
-        <w:t xml:space="preserve"> </w:t>
-      </w:r>
-      <w:proofErr w:type="spellStart"/>
-      <w:r>
-        <w:t>phong</w:t>
-      </w:r>
-      <w:proofErr w:type="spellEnd"/>
-      <w:r>
-        <w:t xml:space="preserve"> </w:t>
-      </w:r>
-      <w:proofErr w:type="spellStart"/>
-      <w:r>
-        <w:t>cách</w:t>
-      </w:r>
-      <w:proofErr w:type="spellEnd"/>
-      <w:r>
-        <w:t xml:space="preserve"> </w:t>
-      </w:r>
-      <w:proofErr w:type="spellStart"/>
-      <w:r>
-        <w:t>mới</w:t>
-      </w:r>
-      <w:proofErr w:type="spellEnd"/>
-      <w:r>
-        <w:t xml:space="preserve"> </w:t>
-      </w:r>
-      <w:proofErr w:type="spellStart"/>
-      <w:r>
-        <w:t>lạ</w:t>
-      </w:r>
-      <w:proofErr w:type="spellEnd"/>
-      <w:r>
-        <w:t xml:space="preserve">, </w:t>
-      </w:r>
-      <w:proofErr w:type="spellStart"/>
-      <w:r>
-        <w:t>thay</w:t>
-      </w:r>
-      <w:proofErr w:type="spellEnd"/>
-      <w:r>
-        <w:t xml:space="preserve"> </w:t>
-      </w:r>
-      <w:proofErr w:type="spellStart"/>
-      <w:r>
-        <w:t>vì</w:t>
-      </w:r>
-      <w:proofErr w:type="spellEnd"/>
-      <w:r>
-        <w:t xml:space="preserve"> </w:t>
-      </w:r>
-      <w:proofErr w:type="spellStart"/>
-      <w:r>
-        <w:t>việc</w:t>
-      </w:r>
-      <w:proofErr w:type="spellEnd"/>
-      <w:r>
-        <w:t xml:space="preserve"> </w:t>
-      </w:r>
-      <w:proofErr w:type="spellStart"/>
-      <w:r>
-        <w:t>nhà</w:t>
-      </w:r>
-      <w:proofErr w:type="spellEnd"/>
-      <w:r>
-        <w:t xml:space="preserve"> </w:t>
-      </w:r>
-      <w:proofErr w:type="spellStart"/>
-      <w:r>
-        <w:t>nhà</w:t>
-      </w:r>
-      <w:proofErr w:type="spellEnd"/>
-      <w:r>
-        <w:t xml:space="preserve"> </w:t>
-      </w:r>
-      <w:proofErr w:type="spellStart"/>
-      <w:r>
-        <w:t>người</w:t>
-      </w:r>
-      <w:proofErr w:type="spellEnd"/>
-      <w:r>
-        <w:t xml:space="preserve"> </w:t>
-      </w:r>
-      <w:proofErr w:type="spellStart"/>
-      <w:r>
-        <w:t>người</w:t>
-      </w:r>
-      <w:proofErr w:type="spellEnd"/>
-      <w:r>
-        <w:t xml:space="preserve"> </w:t>
-      </w:r>
-      <w:proofErr w:type="spellStart"/>
-      <w:r>
-        <w:t>dùng</w:t>
-      </w:r>
-      <w:proofErr w:type="spellEnd"/>
-      <w:r>
-        <w:t xml:space="preserve"> Bootstrap </w:t>
-      </w:r>
-      <w:proofErr w:type="spellStart"/>
-      <w:r>
-        <w:t>như</w:t>
-      </w:r>
-      <w:proofErr w:type="spellEnd"/>
-      <w:r>
-        <w:t xml:space="preserve"> </w:t>
-      </w:r>
-      <w:proofErr w:type="spellStart"/>
-      <w:r>
-        <w:t>hiện</w:t>
-      </w:r>
-      <w:proofErr w:type="spellEnd"/>
-      <w:r>
-        <w:t xml:space="preserve"> nay.</w:t>
+        <w:t>Material UI đem đến cho bạn và trang web của bạn một giao diện hoàn toàn mới, với những button, textfield, toogle... được design theo một phong cách mới lạ, thay vì việc nhà nhà người người dùng Bootstrap như hiện nay.</w:t>
       </w:r>
     </w:p>
     <w:p>
@@ -11839,6 +6411,7 @@
           <w:i/>
           <w:iCs/>
         </w:rPr>
+        <w:lastRenderedPageBreak/>
         <w:t>Visual Studio 2019</w:t>
       </w:r>
     </w:p>
@@ -11887,7 +6460,6 @@
           <w:i/>
           <w:iCs/>
         </w:rPr>
-        <w:lastRenderedPageBreak/>
         <w:t>Visio 2016</w:t>
       </w:r>
     </w:p>
@@ -11955,16 +6527,39 @@
     </w:p>
     <w:p>
       <w:pPr>
+        <w:overflowPunct/>
+        <w:autoSpaceDE/>
+        <w:autoSpaceDN/>
+        <w:adjustRightInd/>
+        <w:spacing w:after="160" w:line="259" w:lineRule="auto"/>
+        <w:rPr>
+          <w:b/>
+          <w:spacing w:val="20"/>
+          <w:sz w:val="26"/>
+          <w:szCs w:val="26"/>
+          <w:lang w:val="vi-VN"/>
+        </w:rPr>
+      </w:pPr>
+      <w:bookmarkStart w:id="72" w:name="_Toc96240832"/>
+      <w:r>
+        <w:rPr>
+          <w:lang w:val="vi-VN"/>
+        </w:rPr>
+        <w:br w:type="page"/>
+      </w:r>
+    </w:p>
+    <w:p>
+      <w:pPr>
         <w:pStyle w:val="Heading1"/>
         <w:rPr>
           <w:lang w:val="vi-VN"/>
         </w:rPr>
       </w:pPr>
-      <w:bookmarkStart w:id="72" w:name="_Toc96240832"/>
       <w:r>
         <w:rPr>
           <w:lang w:val="vi-VN"/>
         </w:rPr>
+        <w:lastRenderedPageBreak/>
         <w:t>CHƯƠNG 3.</w:t>
       </w:r>
       <w:r>
@@ -11974,51 +6569,26 @@
         <w:tab/>
       </w:r>
       <w:bookmarkStart w:id="73" w:name="_Toc76564397"/>
-      <w:r>
-        <w:rPr>
+      <w:bookmarkEnd w:id="69"/>
+      <w:r>
+        <w:rPr>
+          <w:color w:val="FF0000"/>
+        </w:rPr>
+        <w:t>PHÂN TÍCH VÀ THIẾT KẾ HỆ THỐNG</w:t>
+      </w:r>
+      <w:r>
+        <w:rPr>
+          <w:color w:val="FF0000"/>
           <w:lang w:val="vi-VN"/>
         </w:rPr>
-        <w:t>TRIỂN KHAI</w:t>
-      </w:r>
-      <w:bookmarkEnd w:id="69"/>
-      <w:r>
-        <w:rPr>
-          <w:lang w:val="vi-VN"/>
-        </w:rPr>
-        <w:t xml:space="preserve"> XÂY DỰNG </w:t>
+        <w:t xml:space="preserve"> </w:t>
       </w:r>
       <w:bookmarkStart w:id="74" w:name="_Toc76562061"/>
       <w:bookmarkStart w:id="75" w:name="_Toc76564398"/>
       <w:bookmarkEnd w:id="70"/>
       <w:bookmarkEnd w:id="71"/>
+      <w:bookmarkEnd w:id="72"/>
       <w:bookmarkEnd w:id="73"/>
-      <w:r>
-        <w:rPr>
-          <w:lang w:val="vi-VN"/>
-        </w:rPr>
-        <w:t>WEBSITE</w:t>
-      </w:r>
-      <w:r>
-        <w:rPr>
-          <w:lang w:val="vi-VN"/>
-        </w:rPr>
-        <w:t xml:space="preserve"> BÁN GIÀY SNEAKER</w:t>
-      </w:r>
-      <w:bookmarkEnd w:id="72"/>
-    </w:p>
-    <w:p>
-      <w:pPr>
-        <w:rPr>
-          <w:lang w:val="vi-VN"/>
-        </w:rPr>
-      </w:pPr>
-    </w:p>
-    <w:p>
-      <w:pPr>
-        <w:rPr>
-          <w:lang w:val="vi-VN"/>
-        </w:rPr>
-      </w:pPr>
     </w:p>
     <w:p>
       <w:pPr>
@@ -12037,118 +6607,22 @@
         <w:outlineLvl w:val="1"/>
         <w:rPr>
           <w:b/>
+          <w:strike/>
+          <w:highlight w:val="yellow"/>
         </w:rPr>
       </w:pPr>
       <w:bookmarkStart w:id="76" w:name="_Toc96240833"/>
       <w:bookmarkEnd w:id="74"/>
       <w:bookmarkEnd w:id="75"/>
-      <w:proofErr w:type="spellStart"/>
-      <w:r>
-        <w:rPr>
-          <w:b/>
-        </w:rPr>
-        <w:t>Mô</w:t>
-      </w:r>
-      <w:proofErr w:type="spellEnd"/>
-      <w:r>
-        <w:rPr>
-          <w:b/>
-        </w:rPr>
-        <w:t xml:space="preserve"> </w:t>
-      </w:r>
-      <w:proofErr w:type="spellStart"/>
-      <w:r>
-        <w:rPr>
-          <w:b/>
-        </w:rPr>
-        <w:t>tả</w:t>
-      </w:r>
-      <w:proofErr w:type="spellEnd"/>
-      <w:r>
-        <w:rPr>
-          <w:b/>
-        </w:rPr>
-        <w:t xml:space="preserve"> </w:t>
-      </w:r>
-      <w:proofErr w:type="spellStart"/>
-      <w:r>
-        <w:rPr>
-          <w:b/>
-        </w:rPr>
-        <w:t>bài</w:t>
-      </w:r>
-      <w:proofErr w:type="spellEnd"/>
-      <w:r>
-        <w:rPr>
-          <w:b/>
-        </w:rPr>
-        <w:t xml:space="preserve"> </w:t>
-      </w:r>
-      <w:proofErr w:type="spellStart"/>
-      <w:r>
-        <w:rPr>
-          <w:b/>
-        </w:rPr>
-        <w:t>toán</w:t>
-      </w:r>
-      <w:proofErr w:type="spellEnd"/>
-      <w:r>
-        <w:rPr>
-          <w:b/>
-        </w:rPr>
-        <w:t>.</w:t>
+      <w:r>
+        <w:rPr>
+          <w:b/>
+          <w:strike/>
+          <w:highlight w:val="yellow"/>
+        </w:rPr>
+        <w:t>Mô tả bài toán.</w:t>
       </w:r>
       <w:bookmarkEnd w:id="76"/>
-    </w:p>
-    <w:p>
-      <w:pPr>
-        <w:pStyle w:val="Heading3"/>
-        <w:numPr>
-          <w:ilvl w:val="2"/>
-          <w:numId w:val="6"/>
-        </w:numPr>
-      </w:pPr>
-      <w:bookmarkStart w:id="77" w:name="_Toc76562062"/>
-      <w:bookmarkStart w:id="78" w:name="_Toc76564399"/>
-      <w:bookmarkStart w:id="79" w:name="_Toc79434798"/>
-      <w:bookmarkStart w:id="80" w:name="_Toc96240834"/>
-      <w:r>
-        <w:t xml:space="preserve">Ý </w:t>
-      </w:r>
-      <w:proofErr w:type="spellStart"/>
-      <w:r>
-        <w:t>tưởng</w:t>
-      </w:r>
-      <w:bookmarkEnd w:id="77"/>
-      <w:bookmarkEnd w:id="78"/>
-      <w:bookmarkEnd w:id="79"/>
-      <w:bookmarkEnd w:id="80"/>
-      <w:proofErr w:type="spellEnd"/>
-    </w:p>
-    <w:p>
-      <w:pPr>
-        <w:pStyle w:val="Heading3"/>
-        <w:numPr>
-          <w:ilvl w:val="2"/>
-          <w:numId w:val="6"/>
-        </w:numPr>
-      </w:pPr>
-      <w:bookmarkStart w:id="81" w:name="_Toc76562063"/>
-      <w:bookmarkStart w:id="82" w:name="_Toc76564400"/>
-      <w:bookmarkStart w:id="83" w:name="_Toc79434799"/>
-      <w:bookmarkStart w:id="84" w:name="_Toc96240835"/>
-      <w:proofErr w:type="spellStart"/>
-      <w:r>
-        <w:t>Nội</w:t>
-      </w:r>
-      <w:proofErr w:type="spellEnd"/>
-      <w:r>
-        <w:t xml:space="preserve"> dung</w:t>
-      </w:r>
-      <w:bookmarkEnd w:id="81"/>
-      <w:bookmarkEnd w:id="82"/>
-      <w:bookmarkEnd w:id="83"/>
-      <w:bookmarkEnd w:id="84"/>
     </w:p>
     <w:p>
       <w:pPr>
@@ -12161,54 +6635,20 @@
           <w:tab w:val="num" w:pos="360"/>
         </w:tabs>
         <w:ind w:left="576" w:hanging="576"/>
-      </w:pPr>
-      <w:bookmarkStart w:id="85" w:name="_Toc96240836"/>
-      <w:proofErr w:type="spellStart"/>
-      <w:r>
-        <w:t>Thiết</w:t>
-      </w:r>
-      <w:proofErr w:type="spellEnd"/>
-      <w:r>
-        <w:t xml:space="preserve"> </w:t>
-      </w:r>
-      <w:proofErr w:type="spellStart"/>
-      <w:r>
-        <w:t>kế</w:t>
-      </w:r>
-      <w:proofErr w:type="spellEnd"/>
-      <w:r>
-        <w:t xml:space="preserve"> </w:t>
-      </w:r>
-      <w:proofErr w:type="spellStart"/>
-      <w:r>
-        <w:t>cơ</w:t>
-      </w:r>
-      <w:proofErr w:type="spellEnd"/>
-      <w:r>
-        <w:t xml:space="preserve"> </w:t>
-      </w:r>
-      <w:proofErr w:type="spellStart"/>
-      <w:r>
-        <w:t>sở</w:t>
-      </w:r>
-      <w:proofErr w:type="spellEnd"/>
-      <w:r>
-        <w:t xml:space="preserve"> </w:t>
-      </w:r>
-      <w:proofErr w:type="spellStart"/>
-      <w:r>
-        <w:t>dữ</w:t>
-      </w:r>
-      <w:proofErr w:type="spellEnd"/>
-      <w:r>
-        <w:t xml:space="preserve"> </w:t>
-      </w:r>
-      <w:proofErr w:type="spellStart"/>
-      <w:r>
-        <w:t>liệu</w:t>
-      </w:r>
-      <w:bookmarkEnd w:id="85"/>
-      <w:proofErr w:type="spellEnd"/>
+        <w:rPr>
+          <w:strike/>
+          <w:highlight w:val="yellow"/>
+        </w:rPr>
+      </w:pPr>
+      <w:bookmarkStart w:id="77" w:name="_Toc96240836"/>
+      <w:r>
+        <w:rPr>
+          <w:strike/>
+          <w:highlight w:val="yellow"/>
+        </w:rPr>
+        <w:t>Thiết kế cơ sở dữ liệu</w:t>
+      </w:r>
+      <w:bookmarkEnd w:id="77"/>
     </w:p>
     <w:p>
       <w:pPr>
@@ -12228,83 +6668,21 @@
         <w:rPr>
           <w:b/>
           <w:i/>
-        </w:rPr>
-      </w:pPr>
-      <w:bookmarkStart w:id="86" w:name="_Toc96240837"/>
-      <w:proofErr w:type="spellStart"/>
+          <w:strike/>
+          <w:highlight w:val="yellow"/>
+        </w:rPr>
+      </w:pPr>
+      <w:bookmarkStart w:id="78" w:name="_Toc96240837"/>
       <w:r>
         <w:rPr>
           <w:b/>
           <w:i/>
-        </w:rPr>
-        <w:t>Thuộc</w:t>
-      </w:r>
-      <w:proofErr w:type="spellEnd"/>
-      <w:r>
-        <w:rPr>
-          <w:b/>
-          <w:i/>
-        </w:rPr>
-        <w:t xml:space="preserve"> </w:t>
-      </w:r>
-      <w:proofErr w:type="spellStart"/>
-      <w:r>
-        <w:rPr>
-          <w:b/>
-          <w:i/>
-        </w:rPr>
-        <w:t>tính</w:t>
-      </w:r>
-      <w:proofErr w:type="spellEnd"/>
-      <w:r>
-        <w:rPr>
-          <w:b/>
-          <w:i/>
-        </w:rPr>
-        <w:t xml:space="preserve"> </w:t>
-      </w:r>
-      <w:proofErr w:type="spellStart"/>
-      <w:r>
-        <w:rPr>
-          <w:b/>
-          <w:i/>
-        </w:rPr>
-        <w:t>của</w:t>
-      </w:r>
-      <w:proofErr w:type="spellEnd"/>
-      <w:r>
-        <w:rPr>
-          <w:b/>
-          <w:i/>
-        </w:rPr>
-        <w:t xml:space="preserve"> </w:t>
-      </w:r>
-      <w:proofErr w:type="spellStart"/>
-      <w:r>
-        <w:rPr>
-          <w:b/>
-          <w:i/>
-        </w:rPr>
-        <w:t>dữ</w:t>
-      </w:r>
-      <w:proofErr w:type="spellEnd"/>
-      <w:r>
-        <w:rPr>
-          <w:b/>
-          <w:i/>
-        </w:rPr>
-        <w:t xml:space="preserve"> </w:t>
-      </w:r>
-      <w:proofErr w:type="spellStart"/>
-      <w:r>
-        <w:rPr>
-          <w:b/>
-          <w:i/>
-        </w:rPr>
-        <w:t>liệu</w:t>
-      </w:r>
-      <w:bookmarkEnd w:id="86"/>
-      <w:proofErr w:type="spellEnd"/>
+          <w:strike/>
+          <w:highlight w:val="yellow"/>
+        </w:rPr>
+        <w:t>Thuộc tính của dữ liệu</w:t>
+      </w:r>
+      <w:bookmarkEnd w:id="78"/>
     </w:p>
     <w:p>
       <w:pPr>
@@ -12324,74 +6702,21 @@
         <w:rPr>
           <w:b/>
           <w:i/>
-        </w:rPr>
-      </w:pPr>
-      <w:bookmarkStart w:id="87" w:name="_Toc96240838"/>
+          <w:strike/>
+          <w:highlight w:val="yellow"/>
+        </w:rPr>
+      </w:pPr>
+      <w:bookmarkStart w:id="79" w:name="_Toc96240838"/>
       <w:r>
         <w:rPr>
           <w:b/>
           <w:i/>
-        </w:rPr>
-        <w:t xml:space="preserve">Quan </w:t>
-      </w:r>
-      <w:proofErr w:type="spellStart"/>
-      <w:r>
-        <w:rPr>
-          <w:b/>
-          <w:i/>
-        </w:rPr>
-        <w:t>hệ</w:t>
-      </w:r>
-      <w:proofErr w:type="spellEnd"/>
-      <w:r>
-        <w:rPr>
-          <w:b/>
-          <w:i/>
-        </w:rPr>
-        <w:t xml:space="preserve"> </w:t>
-      </w:r>
-      <w:proofErr w:type="spellStart"/>
-      <w:r>
-        <w:rPr>
-          <w:b/>
-          <w:i/>
-        </w:rPr>
-        <w:t>của</w:t>
-      </w:r>
-      <w:proofErr w:type="spellEnd"/>
-      <w:r>
-        <w:rPr>
-          <w:b/>
-          <w:i/>
-        </w:rPr>
-        <w:t xml:space="preserve"> </w:t>
-      </w:r>
-      <w:proofErr w:type="spellStart"/>
-      <w:r>
-        <w:rPr>
-          <w:b/>
-          <w:i/>
-        </w:rPr>
-        <w:t>dữ</w:t>
-      </w:r>
-      <w:proofErr w:type="spellEnd"/>
-      <w:r>
-        <w:rPr>
-          <w:b/>
-          <w:i/>
-        </w:rPr>
-        <w:t xml:space="preserve"> </w:t>
-      </w:r>
-      <w:proofErr w:type="spellStart"/>
-      <w:r>
-        <w:rPr>
-          <w:b/>
-          <w:i/>
-        </w:rPr>
-        <w:t>liệu</w:t>
-      </w:r>
-      <w:bookmarkEnd w:id="87"/>
-      <w:proofErr w:type="spellEnd"/>
+          <w:strike/>
+          <w:highlight w:val="yellow"/>
+        </w:rPr>
+        <w:t>Quan hệ của dữ liệu</w:t>
+      </w:r>
+      <w:bookmarkEnd w:id="79"/>
     </w:p>
     <w:p>
       <w:pPr>
@@ -12411,67 +6736,21 @@
         <w:rPr>
           <w:b/>
           <w:i/>
-        </w:rPr>
-      </w:pPr>
-      <w:bookmarkStart w:id="88" w:name="_Toc96240839"/>
-      <w:proofErr w:type="spellStart"/>
+          <w:strike/>
+          <w:highlight w:val="yellow"/>
+        </w:rPr>
+      </w:pPr>
+      <w:bookmarkStart w:id="80" w:name="_Toc96240839"/>
       <w:r>
         <w:rPr>
           <w:b/>
           <w:i/>
-        </w:rPr>
-        <w:t>Sơ</w:t>
-      </w:r>
-      <w:proofErr w:type="spellEnd"/>
-      <w:r>
-        <w:rPr>
-          <w:b/>
-          <w:i/>
-        </w:rPr>
-        <w:t xml:space="preserve"> </w:t>
-      </w:r>
-      <w:proofErr w:type="spellStart"/>
-      <w:r>
-        <w:rPr>
-          <w:b/>
-          <w:i/>
-        </w:rPr>
-        <w:t>đồ</w:t>
-      </w:r>
-      <w:proofErr w:type="spellEnd"/>
-      <w:r>
-        <w:rPr>
-          <w:b/>
-          <w:i/>
-        </w:rPr>
-        <w:t xml:space="preserve"> </w:t>
-      </w:r>
-      <w:proofErr w:type="spellStart"/>
-      <w:r>
-        <w:rPr>
-          <w:b/>
-          <w:i/>
-        </w:rPr>
-        <w:t>dữ</w:t>
-      </w:r>
-      <w:proofErr w:type="spellEnd"/>
-      <w:r>
-        <w:rPr>
-          <w:b/>
-          <w:i/>
-        </w:rPr>
-        <w:t xml:space="preserve"> </w:t>
-      </w:r>
-      <w:proofErr w:type="spellStart"/>
-      <w:r>
-        <w:rPr>
-          <w:b/>
-          <w:i/>
-        </w:rPr>
-        <w:t>liệu</w:t>
-      </w:r>
-      <w:bookmarkEnd w:id="88"/>
-      <w:proofErr w:type="spellEnd"/>
+          <w:strike/>
+          <w:highlight w:val="yellow"/>
+        </w:rPr>
+        <w:t>Sơ đồ dữ liệu</w:t>
+      </w:r>
+      <w:bookmarkEnd w:id="80"/>
     </w:p>
     <w:p>
       <w:pPr>
@@ -12484,38 +6763,20 @@
           <w:tab w:val="num" w:pos="360"/>
         </w:tabs>
         <w:ind w:left="576" w:hanging="576"/>
-      </w:pPr>
-      <w:bookmarkStart w:id="89" w:name="_Toc96240840"/>
-      <w:proofErr w:type="spellStart"/>
-      <w:r>
-        <w:t>Sơ</w:t>
-      </w:r>
-      <w:proofErr w:type="spellEnd"/>
-      <w:r>
-        <w:t xml:space="preserve"> </w:t>
-      </w:r>
-      <w:proofErr w:type="spellStart"/>
-      <w:r>
-        <w:t>đồ</w:t>
-      </w:r>
-      <w:proofErr w:type="spellEnd"/>
-      <w:r>
-        <w:t xml:space="preserve"> </w:t>
-      </w:r>
-      <w:proofErr w:type="spellStart"/>
-      <w:r>
-        <w:t>chức</w:t>
-      </w:r>
-      <w:proofErr w:type="spellEnd"/>
-      <w:r>
-        <w:t xml:space="preserve"> </w:t>
-      </w:r>
-      <w:proofErr w:type="spellStart"/>
-      <w:r>
-        <w:t>năng</w:t>
-      </w:r>
-      <w:bookmarkEnd w:id="89"/>
-      <w:proofErr w:type="spellEnd"/>
+        <w:rPr>
+          <w:strike/>
+          <w:highlight w:val="yellow"/>
+        </w:rPr>
+      </w:pPr>
+      <w:bookmarkStart w:id="81" w:name="_Toc96240840"/>
+      <w:r>
+        <w:rPr>
+          <w:strike/>
+          <w:highlight w:val="yellow"/>
+        </w:rPr>
+        <w:t>Sơ đồ chức năng</w:t>
+      </w:r>
+      <w:bookmarkEnd w:id="81"/>
     </w:p>
     <w:p>
       <w:pPr>
@@ -12528,17 +6789,21 @@
         <w:rPr>
           <w:b/>
           <w:i/>
-        </w:rPr>
-      </w:pPr>
-      <w:bookmarkStart w:id="90" w:name="_Toc96240841"/>
+          <w:strike/>
+          <w:highlight w:val="yellow"/>
+        </w:rPr>
+      </w:pPr>
+      <w:bookmarkStart w:id="82" w:name="_Toc96240841"/>
       <w:r>
         <w:rPr>
           <w:b/>
           <w:i/>
+          <w:strike/>
+          <w:highlight w:val="yellow"/>
         </w:rPr>
         <w:t>User story</w:t>
       </w:r>
-      <w:bookmarkEnd w:id="90"/>
+      <w:bookmarkEnd w:id="82"/>
     </w:p>
     <w:p>
       <w:pPr>
@@ -12550,6 +6815,8 @@
         <w:ind w:left="717" w:hanging="360"/>
         <w:outlineLvl w:val="2"/>
         <w:rPr>
+          <w:strike/>
+          <w:highlight w:val="yellow"/>
           <w:lang w:val="vi-VN"/>
         </w:rPr>
       </w:pPr>
@@ -12565,51 +6832,21 @@
         <w:rPr>
           <w:b/>
           <w:i/>
-        </w:rPr>
-      </w:pPr>
-      <w:bookmarkStart w:id="91" w:name="_Toc96240842"/>
-      <w:proofErr w:type="spellStart"/>
+          <w:strike/>
+          <w:highlight w:val="yellow"/>
+        </w:rPr>
+      </w:pPr>
+      <w:bookmarkStart w:id="83" w:name="_Toc96240842"/>
       <w:r>
         <w:rPr>
           <w:b/>
           <w:i/>
-        </w:rPr>
-        <w:t>Sơ</w:t>
-      </w:r>
-      <w:proofErr w:type="spellEnd"/>
-      <w:r>
-        <w:rPr>
-          <w:b/>
-          <w:i/>
-        </w:rPr>
-        <w:t xml:space="preserve"> </w:t>
-      </w:r>
-      <w:proofErr w:type="spellStart"/>
-      <w:r>
-        <w:rPr>
-          <w:b/>
-          <w:i/>
-        </w:rPr>
-        <w:t>đồ</w:t>
-      </w:r>
-      <w:proofErr w:type="spellEnd"/>
-      <w:r>
-        <w:rPr>
-          <w:b/>
-          <w:i/>
-        </w:rPr>
-        <w:t xml:space="preserve"> </w:t>
-      </w:r>
-      <w:proofErr w:type="spellStart"/>
-      <w:r>
-        <w:rPr>
-          <w:b/>
-          <w:i/>
-        </w:rPr>
-        <w:t>usecase</w:t>
-      </w:r>
-      <w:bookmarkEnd w:id="91"/>
-      <w:proofErr w:type="spellEnd"/>
+          <w:strike/>
+          <w:highlight w:val="yellow"/>
+        </w:rPr>
+        <w:t>Sơ đồ usecase</w:t>
+      </w:r>
+      <w:bookmarkEnd w:id="83"/>
     </w:p>
     <w:p>
       <w:pPr>
@@ -12622,96 +6859,26 @@
           <w:tab w:val="num" w:pos="360"/>
         </w:tabs>
         <w:ind w:left="576" w:hanging="576"/>
-      </w:pPr>
-      <w:bookmarkStart w:id="92" w:name="_Toc76562074"/>
-      <w:bookmarkStart w:id="93" w:name="_Toc76564411"/>
-      <w:bookmarkStart w:id="94" w:name="_Toc79434810"/>
-      <w:bookmarkStart w:id="95" w:name="_Toc96240843"/>
-      <w:proofErr w:type="spellStart"/>
-      <w:r>
-        <w:lastRenderedPageBreak/>
-        <w:t>Lập</w:t>
-      </w:r>
-      <w:proofErr w:type="spellEnd"/>
-      <w:r>
-        <w:t xml:space="preserve"> </w:t>
-      </w:r>
-      <w:proofErr w:type="spellStart"/>
-      <w:r>
-        <w:t>trình</w:t>
-      </w:r>
-      <w:proofErr w:type="spellEnd"/>
-      <w:r>
-        <w:t xml:space="preserve"> </w:t>
-      </w:r>
-      <w:proofErr w:type="spellStart"/>
-      <w:r>
-        <w:t>tính</w:t>
-      </w:r>
-      <w:proofErr w:type="spellEnd"/>
-      <w:r>
-        <w:t xml:space="preserve"> </w:t>
-      </w:r>
-      <w:proofErr w:type="spellStart"/>
-      <w:r>
-        <w:t>năng</w:t>
-      </w:r>
-      <w:proofErr w:type="spellEnd"/>
-      <w:r>
-        <w:t xml:space="preserve">, </w:t>
-      </w:r>
-      <w:proofErr w:type="spellStart"/>
-      <w:r>
-        <w:t>thiết</w:t>
-      </w:r>
-      <w:proofErr w:type="spellEnd"/>
-      <w:r>
-        <w:t xml:space="preserve"> </w:t>
-      </w:r>
-      <w:proofErr w:type="spellStart"/>
-      <w:r>
-        <w:t>lập</w:t>
-      </w:r>
-      <w:proofErr w:type="spellEnd"/>
-      <w:r>
-        <w:t xml:space="preserve"> logic </w:t>
-      </w:r>
-      <w:proofErr w:type="spellStart"/>
-      <w:r>
-        <w:t>cho</w:t>
-      </w:r>
-      <w:proofErr w:type="spellEnd"/>
-      <w:r>
-        <w:t xml:space="preserve"> </w:t>
-      </w:r>
-      <w:proofErr w:type="spellStart"/>
-      <w:r>
-        <w:t>các</w:t>
-      </w:r>
-      <w:proofErr w:type="spellEnd"/>
-      <w:r>
-        <w:t xml:space="preserve"> </w:t>
-      </w:r>
-      <w:proofErr w:type="spellStart"/>
-      <w:r>
-        <w:t>tác</w:t>
-      </w:r>
-      <w:proofErr w:type="spellEnd"/>
-      <w:r>
-        <w:t xml:space="preserve"> </w:t>
-      </w:r>
-      <w:proofErr w:type="spellStart"/>
-      <w:r>
-        <w:t>vụ</w:t>
-      </w:r>
-      <w:proofErr w:type="spellEnd"/>
-      <w:r>
-        <w:t xml:space="preserve"> web</w:t>
-      </w:r>
-      <w:bookmarkEnd w:id="92"/>
-      <w:bookmarkEnd w:id="93"/>
-      <w:bookmarkEnd w:id="94"/>
-      <w:bookmarkEnd w:id="95"/>
+        <w:rPr>
+          <w:strike/>
+          <w:highlight w:val="yellow"/>
+        </w:rPr>
+      </w:pPr>
+      <w:bookmarkStart w:id="84" w:name="_Toc76562074"/>
+      <w:bookmarkStart w:id="85" w:name="_Toc76564411"/>
+      <w:bookmarkStart w:id="86" w:name="_Toc79434810"/>
+      <w:bookmarkStart w:id="87" w:name="_Toc96240843"/>
+      <w:r>
+        <w:rPr>
+          <w:strike/>
+          <w:highlight w:val="yellow"/>
+        </w:rPr>
+        <w:t>Lập trình tính năng, thiết lập logic cho các tác vụ web</w:t>
+      </w:r>
+      <w:bookmarkEnd w:id="84"/>
+      <w:bookmarkEnd w:id="85"/>
+      <w:bookmarkEnd w:id="86"/>
+      <w:bookmarkEnd w:id="87"/>
     </w:p>
     <w:p>
       <w:pPr>
@@ -12721,49 +6888,23 @@
           <w:numId w:val="6"/>
         </w:numPr>
         <w:rPr>
+          <w:strike/>
+          <w:highlight w:val="yellow"/>
           <w:lang w:val="fr-FR"/>
         </w:rPr>
       </w:pPr>
-      <w:bookmarkStart w:id="96" w:name="_Toc79434811"/>
-      <w:bookmarkStart w:id="97" w:name="_Toc96240844"/>
-      <w:proofErr w:type="spellStart"/>
-      <w:r>
-        <w:rPr>
+      <w:bookmarkStart w:id="88" w:name="_Toc79434811"/>
+      <w:bookmarkStart w:id="89" w:name="_Toc96240844"/>
+      <w:r>
+        <w:rPr>
+          <w:strike/>
+          <w:highlight w:val="yellow"/>
           <w:lang w:val="fr-FR"/>
         </w:rPr>
-        <w:t>Thêm</w:t>
-      </w:r>
-      <w:proofErr w:type="spellEnd"/>
-      <w:r>
-        <w:rPr>
-          <w:lang w:val="fr-FR"/>
-        </w:rPr>
-        <w:t xml:space="preserve"> </w:t>
-      </w:r>
-      <w:proofErr w:type="spellStart"/>
-      <w:r>
-        <w:rPr>
-          <w:lang w:val="fr-FR"/>
-        </w:rPr>
-        <w:t>sinh</w:t>
-      </w:r>
-      <w:proofErr w:type="spellEnd"/>
-      <w:r>
-        <w:rPr>
-          <w:lang w:val="fr-FR"/>
-        </w:rPr>
-        <w:t xml:space="preserve"> </w:t>
-      </w:r>
-      <w:proofErr w:type="spellStart"/>
-      <w:r>
-        <w:rPr>
-          <w:lang w:val="fr-FR"/>
-        </w:rPr>
-        <w:t>viên</w:t>
-      </w:r>
-      <w:bookmarkEnd w:id="96"/>
-      <w:bookmarkEnd w:id="97"/>
-      <w:proofErr w:type="spellEnd"/>
+        <w:t>Thêm sinh viên</w:t>
+      </w:r>
+      <w:bookmarkEnd w:id="88"/>
+      <w:bookmarkEnd w:id="89"/>
     </w:p>
     <w:p>
       <w:pPr>
@@ -12773,63 +6914,23 @@
           <w:numId w:val="6"/>
         </w:numPr>
         <w:rPr>
+          <w:strike/>
+          <w:highlight w:val="yellow"/>
           <w:lang w:val="fr-FR"/>
         </w:rPr>
       </w:pPr>
-      <w:bookmarkStart w:id="98" w:name="_Toc79434812"/>
-      <w:bookmarkStart w:id="99" w:name="_Toc96240845"/>
-      <w:proofErr w:type="spellStart"/>
-      <w:r>
-        <w:rPr>
+      <w:bookmarkStart w:id="90" w:name="_Toc79434812"/>
+      <w:bookmarkStart w:id="91" w:name="_Toc96240845"/>
+      <w:r>
+        <w:rPr>
+          <w:strike/>
+          <w:highlight w:val="yellow"/>
           <w:lang w:val="fr-FR"/>
         </w:rPr>
-        <w:t>Sửa</w:t>
-      </w:r>
-      <w:proofErr w:type="spellEnd"/>
-      <w:r>
-        <w:rPr>
-          <w:lang w:val="fr-FR"/>
-        </w:rPr>
-        <w:t xml:space="preserve"> </w:t>
-      </w:r>
-      <w:proofErr w:type="spellStart"/>
-      <w:r>
-        <w:rPr>
-          <w:lang w:val="fr-FR"/>
-        </w:rPr>
-        <w:t>thông</w:t>
-      </w:r>
-      <w:proofErr w:type="spellEnd"/>
-      <w:r>
-        <w:rPr>
-          <w:lang w:val="fr-FR"/>
-        </w:rPr>
-        <w:t xml:space="preserve"> tin </w:t>
-      </w:r>
-      <w:proofErr w:type="spellStart"/>
-      <w:r>
-        <w:rPr>
-          <w:lang w:val="fr-FR"/>
-        </w:rPr>
-        <w:t>sinh</w:t>
-      </w:r>
-      <w:proofErr w:type="spellEnd"/>
-      <w:r>
-        <w:rPr>
-          <w:lang w:val="fr-FR"/>
-        </w:rPr>
-        <w:t xml:space="preserve"> </w:t>
-      </w:r>
-      <w:proofErr w:type="spellStart"/>
-      <w:r>
-        <w:rPr>
-          <w:lang w:val="fr-FR"/>
-        </w:rPr>
-        <w:t>viên</w:t>
-      </w:r>
-      <w:bookmarkEnd w:id="98"/>
-      <w:bookmarkEnd w:id="99"/>
-      <w:proofErr w:type="spellEnd"/>
+        <w:t>Sửa thông tin sinh viên</w:t>
+      </w:r>
+      <w:bookmarkEnd w:id="90"/>
+      <w:bookmarkEnd w:id="91"/>
     </w:p>
     <w:p>
       <w:pPr>
@@ -12839,49 +6940,23 @@
           <w:numId w:val="6"/>
         </w:numPr>
         <w:rPr>
+          <w:strike/>
+          <w:highlight w:val="yellow"/>
           <w:lang w:val="fr-FR"/>
         </w:rPr>
       </w:pPr>
-      <w:bookmarkStart w:id="100" w:name="_Toc79434813"/>
-      <w:bookmarkStart w:id="101" w:name="_Toc96240846"/>
-      <w:proofErr w:type="spellStart"/>
-      <w:r>
-        <w:rPr>
+      <w:bookmarkStart w:id="92" w:name="_Toc79434813"/>
+      <w:bookmarkStart w:id="93" w:name="_Toc96240846"/>
+      <w:r>
+        <w:rPr>
+          <w:strike/>
+          <w:highlight w:val="yellow"/>
           <w:lang w:val="fr-FR"/>
         </w:rPr>
-        <w:t>Xóa</w:t>
-      </w:r>
-      <w:proofErr w:type="spellEnd"/>
-      <w:r>
-        <w:rPr>
-          <w:lang w:val="fr-FR"/>
-        </w:rPr>
-        <w:t xml:space="preserve"> </w:t>
-      </w:r>
-      <w:proofErr w:type="spellStart"/>
-      <w:r>
-        <w:rPr>
-          <w:lang w:val="fr-FR"/>
-        </w:rPr>
-        <w:t>sinh</w:t>
-      </w:r>
-      <w:proofErr w:type="spellEnd"/>
-      <w:r>
-        <w:rPr>
-          <w:lang w:val="fr-FR"/>
-        </w:rPr>
-        <w:t xml:space="preserve"> </w:t>
-      </w:r>
-      <w:proofErr w:type="spellStart"/>
-      <w:r>
-        <w:rPr>
-          <w:lang w:val="fr-FR"/>
-        </w:rPr>
-        <w:t>viên</w:t>
-      </w:r>
-      <w:bookmarkEnd w:id="100"/>
-      <w:bookmarkEnd w:id="101"/>
-      <w:proofErr w:type="spellEnd"/>
+        <w:t>Xóa sinh viên</w:t>
+      </w:r>
+      <w:bookmarkEnd w:id="92"/>
+      <w:bookmarkEnd w:id="93"/>
     </w:p>
     <w:p>
       <w:pPr>
@@ -12891,63 +6966,23 @@
           <w:numId w:val="6"/>
         </w:numPr>
         <w:rPr>
+          <w:strike/>
+          <w:highlight w:val="yellow"/>
           <w:lang w:val="fr-FR"/>
         </w:rPr>
       </w:pPr>
-      <w:bookmarkStart w:id="102" w:name="_Toc79434814"/>
-      <w:bookmarkStart w:id="103" w:name="_Toc96240847"/>
-      <w:proofErr w:type="spellStart"/>
-      <w:r>
-        <w:rPr>
+      <w:bookmarkStart w:id="94" w:name="_Toc79434814"/>
+      <w:bookmarkStart w:id="95" w:name="_Toc96240847"/>
+      <w:r>
+        <w:rPr>
+          <w:strike/>
+          <w:highlight w:val="yellow"/>
           <w:lang w:val="fr-FR"/>
         </w:rPr>
-        <w:t>Đăng</w:t>
-      </w:r>
-      <w:proofErr w:type="spellEnd"/>
-      <w:r>
-        <w:rPr>
-          <w:lang w:val="fr-FR"/>
-        </w:rPr>
-        <w:t xml:space="preserve"> </w:t>
-      </w:r>
-      <w:proofErr w:type="spellStart"/>
-      <w:r>
-        <w:rPr>
-          <w:lang w:val="fr-FR"/>
-        </w:rPr>
-        <w:t>nhập</w:t>
-      </w:r>
-      <w:proofErr w:type="spellEnd"/>
-      <w:r>
-        <w:rPr>
-          <w:lang w:val="fr-FR"/>
-        </w:rPr>
-        <w:t xml:space="preserve">/ </w:t>
-      </w:r>
-      <w:proofErr w:type="spellStart"/>
-      <w:r>
-        <w:rPr>
-          <w:lang w:val="fr-FR"/>
-        </w:rPr>
-        <w:t>Đăng</w:t>
-      </w:r>
-      <w:proofErr w:type="spellEnd"/>
-      <w:r>
-        <w:rPr>
-          <w:lang w:val="fr-FR"/>
-        </w:rPr>
-        <w:t xml:space="preserve"> </w:t>
-      </w:r>
-      <w:proofErr w:type="spellStart"/>
-      <w:r>
-        <w:rPr>
-          <w:lang w:val="fr-FR"/>
-        </w:rPr>
-        <w:t>xuất</w:t>
-      </w:r>
-      <w:bookmarkEnd w:id="102"/>
-      <w:bookmarkEnd w:id="103"/>
-      <w:proofErr w:type="spellEnd"/>
+        <w:t>Đăng nhập/ Đăng xuất</w:t>
+      </w:r>
+      <w:bookmarkEnd w:id="94"/>
+      <w:bookmarkEnd w:id="95"/>
     </w:p>
     <w:p>
       <w:pPr>
@@ -12957,91 +6992,23 @@
           <w:numId w:val="6"/>
         </w:numPr>
         <w:rPr>
+          <w:strike/>
+          <w:highlight w:val="yellow"/>
           <w:lang w:val="fr-FR"/>
         </w:rPr>
       </w:pPr>
-      <w:bookmarkStart w:id="104" w:name="_Toc79434815"/>
-      <w:bookmarkStart w:id="105" w:name="_Toc96240848"/>
-      <w:proofErr w:type="spellStart"/>
-      <w:r>
-        <w:rPr>
+      <w:bookmarkStart w:id="96" w:name="_Toc79434815"/>
+      <w:bookmarkStart w:id="97" w:name="_Toc96240848"/>
+      <w:r>
+        <w:rPr>
+          <w:strike/>
+          <w:highlight w:val="yellow"/>
           <w:lang w:val="fr-FR"/>
         </w:rPr>
-        <w:t>Tính</w:t>
-      </w:r>
-      <w:proofErr w:type="spellEnd"/>
-      <w:r>
-        <w:rPr>
-          <w:lang w:val="fr-FR"/>
-        </w:rPr>
-        <w:t xml:space="preserve"> </w:t>
-      </w:r>
-      <w:proofErr w:type="spellStart"/>
-      <w:r>
-        <w:rPr>
-          <w:lang w:val="fr-FR"/>
-        </w:rPr>
-        <w:t>tổng</w:t>
-      </w:r>
-      <w:proofErr w:type="spellEnd"/>
-      <w:r>
-        <w:rPr>
-          <w:lang w:val="fr-FR"/>
-        </w:rPr>
-        <w:t xml:space="preserve"> </w:t>
-      </w:r>
-      <w:proofErr w:type="spellStart"/>
-      <w:r>
-        <w:rPr>
-          <w:lang w:val="fr-FR"/>
-        </w:rPr>
-        <w:t>số</w:t>
-      </w:r>
-      <w:proofErr w:type="spellEnd"/>
-      <w:r>
-        <w:rPr>
-          <w:lang w:val="fr-FR"/>
-        </w:rPr>
-        <w:t xml:space="preserve"> </w:t>
-      </w:r>
-      <w:proofErr w:type="spellStart"/>
-      <w:r>
-        <w:rPr>
-          <w:lang w:val="fr-FR"/>
-        </w:rPr>
-        <w:t>lượng</w:t>
-      </w:r>
-      <w:proofErr w:type="spellEnd"/>
-      <w:r>
-        <w:rPr>
-          <w:lang w:val="fr-FR"/>
-        </w:rPr>
-        <w:t xml:space="preserve"> </w:t>
-      </w:r>
-      <w:proofErr w:type="spellStart"/>
-      <w:r>
-        <w:rPr>
-          <w:lang w:val="fr-FR"/>
-        </w:rPr>
-        <w:t>sinh</w:t>
-      </w:r>
-      <w:proofErr w:type="spellEnd"/>
-      <w:r>
-        <w:rPr>
-          <w:lang w:val="fr-FR"/>
-        </w:rPr>
-        <w:t xml:space="preserve"> </w:t>
-      </w:r>
-      <w:proofErr w:type="spellStart"/>
-      <w:r>
-        <w:rPr>
-          <w:lang w:val="fr-FR"/>
-        </w:rPr>
-        <w:t>viên</w:t>
-      </w:r>
-      <w:bookmarkEnd w:id="104"/>
-      <w:bookmarkEnd w:id="105"/>
-      <w:proofErr w:type="spellEnd"/>
+        <w:t>Tính tổng số lượng sinh viên</w:t>
+      </w:r>
+      <w:bookmarkEnd w:id="96"/>
+      <w:bookmarkEnd w:id="97"/>
     </w:p>
     <w:p>
       <w:pPr>
@@ -13054,182 +7021,292 @@
           <w:tab w:val="num" w:pos="360"/>
         </w:tabs>
         <w:ind w:left="576" w:hanging="576"/>
-      </w:pPr>
-      <w:bookmarkStart w:id="106" w:name="_Toc76562075"/>
-      <w:bookmarkStart w:id="107" w:name="_Toc76564412"/>
-      <w:bookmarkStart w:id="108" w:name="_Toc79434816"/>
-      <w:bookmarkStart w:id="109" w:name="_Toc96240849"/>
-      <w:proofErr w:type="spellStart"/>
-      <w:r>
-        <w:t>Kiểm</w:t>
-      </w:r>
-      <w:proofErr w:type="spellEnd"/>
-      <w:r>
-        <w:t xml:space="preserve"> </w:t>
-      </w:r>
-      <w:proofErr w:type="spellStart"/>
-      <w:r>
-        <w:t>tra</w:t>
-      </w:r>
-      <w:proofErr w:type="spellEnd"/>
-      <w:r>
-        <w:t xml:space="preserve">, </w:t>
-      </w:r>
-      <w:proofErr w:type="spellStart"/>
-      <w:r>
-        <w:t>chạy</w:t>
-      </w:r>
-      <w:proofErr w:type="spellEnd"/>
-      <w:r>
-        <w:t xml:space="preserve"> </w:t>
-      </w:r>
-      <w:proofErr w:type="spellStart"/>
-      <w:r>
-        <w:t>thử</w:t>
-      </w:r>
+        <w:rPr>
+          <w:strike/>
+          <w:highlight w:val="yellow"/>
+        </w:rPr>
+      </w:pPr>
+      <w:bookmarkStart w:id="98" w:name="_Toc76562075"/>
+      <w:bookmarkStart w:id="99" w:name="_Toc76564412"/>
+      <w:bookmarkStart w:id="100" w:name="_Toc79434816"/>
+      <w:bookmarkStart w:id="101" w:name="_Toc96240849"/>
+      <w:r>
+        <w:rPr>
+          <w:strike/>
+          <w:highlight w:val="yellow"/>
+        </w:rPr>
+        <w:t>Kiểm tra, chạy thử</w:t>
+      </w:r>
+      <w:bookmarkEnd w:id="98"/>
+      <w:bookmarkEnd w:id="99"/>
+      <w:bookmarkEnd w:id="100"/>
+      <w:bookmarkEnd w:id="101"/>
+    </w:p>
+    <w:p>
+      <w:pPr>
+        <w:spacing w:before="100" w:after="100"/>
+      </w:pPr>
+      <w:r>
+        <w:t>Nội dung của chương này bao gồm:</w:t>
+      </w:r>
+    </w:p>
+    <w:p>
+      <w:pPr>
+        <w:pStyle w:val="ListParagraph"/>
+        <w:numPr>
+          <w:ilvl w:val="0"/>
+          <w:numId w:val="10"/>
+        </w:numPr>
+        <w:spacing w:before="100" w:after="100"/>
+        <w:ind w:left="450" w:hanging="450"/>
+        <w:rPr>
+          <w:color w:val="000000"/>
+          <w:highlight w:val="white"/>
+        </w:rPr>
+      </w:pPr>
+      <w:r>
+        <w:t>Tổng quan về hệ thống</w:t>
+      </w:r>
+      <w:bookmarkStart w:id="102" w:name="_GoBack"/>
+      <w:bookmarkEnd w:id="102"/>
+    </w:p>
+    <w:p>
+      <w:pPr>
+        <w:pStyle w:val="ListParagraph"/>
+        <w:numPr>
+          <w:ilvl w:val="0"/>
+          <w:numId w:val="10"/>
+        </w:numPr>
+        <w:spacing w:before="100" w:after="100"/>
+        <w:ind w:left="450" w:hanging="450"/>
+        <w:rPr>
+          <w:color w:val="000000"/>
+          <w:highlight w:val="white"/>
+        </w:rPr>
+      </w:pPr>
+      <w:r>
+        <w:t>Phân tích hệ thống</w:t>
+      </w:r>
+    </w:p>
+    <w:p>
+      <w:pPr>
+        <w:pStyle w:val="ListParagraph"/>
+        <w:numPr>
+          <w:ilvl w:val="1"/>
+          <w:numId w:val="10"/>
+        </w:numPr>
+        <w:spacing w:before="100" w:after="100"/>
+        <w:ind w:left="990" w:hanging="450"/>
+        <w:rPr>
+          <w:color w:val="000000"/>
+          <w:highlight w:val="white"/>
+        </w:rPr>
+      </w:pPr>
+      <w:r>
+        <w:rPr>
+          <w:color w:val="000000"/>
+          <w:highlight w:val="white"/>
+        </w:rPr>
+        <w:t>Yêu cầu chức năng</w:t>
+      </w:r>
+    </w:p>
+    <w:p>
+      <w:pPr>
+        <w:pStyle w:val="ListParagraph"/>
+        <w:numPr>
+          <w:ilvl w:val="2"/>
+          <w:numId w:val="10"/>
+        </w:numPr>
+        <w:spacing w:before="100" w:after="100"/>
+        <w:ind w:left="1530" w:hanging="540"/>
+        <w:rPr>
+          <w:color w:val="000000"/>
+          <w:highlight w:val="white"/>
+        </w:rPr>
+      </w:pPr>
+      <w:r>
+        <w:t>Sơ đồ use case tổng quát</w:t>
+      </w:r>
+    </w:p>
+    <w:p>
+      <w:pPr>
+        <w:pStyle w:val="ListParagraph"/>
+        <w:numPr>
+          <w:ilvl w:val="2"/>
+          <w:numId w:val="10"/>
+        </w:numPr>
+        <w:spacing w:before="100" w:after="100"/>
+        <w:ind w:left="1530" w:hanging="540"/>
+        <w:rPr>
+          <w:color w:val="000000"/>
+          <w:highlight w:val="white"/>
+        </w:rPr>
+      </w:pPr>
+      <w:r>
+        <w:t>Mô tả các use case</w:t>
+      </w:r>
+      <w:r>
+        <w:t xml:space="preserve"> (trong phần này, ngoài mô tả bằng lời, còn dùng activity diagram để biểu diễn flow xử lý của từng use case)</w:t>
+      </w:r>
+    </w:p>
+    <w:p>
+      <w:pPr>
+        <w:pStyle w:val="ListParagraph"/>
+        <w:numPr>
+          <w:ilvl w:val="1"/>
+          <w:numId w:val="10"/>
+        </w:numPr>
+        <w:spacing w:before="100" w:after="100"/>
+        <w:ind w:left="990" w:hanging="450"/>
+        <w:rPr>
+          <w:color w:val="000000"/>
+          <w:highlight w:val="white"/>
+        </w:rPr>
+      </w:pPr>
+      <w:r>
+        <w:rPr>
+          <w:color w:val="000000"/>
+          <w:highlight w:val="white"/>
+        </w:rPr>
+        <w:t>Yêu cầu phi chức năng</w:t>
+      </w:r>
+    </w:p>
+    <w:p>
+      <w:pPr>
+        <w:pStyle w:val="ListParagraph"/>
+        <w:numPr>
+          <w:ilvl w:val="0"/>
+          <w:numId w:val="10"/>
+        </w:numPr>
+        <w:spacing w:before="100" w:after="100"/>
+        <w:ind w:left="450" w:hanging="450"/>
+        <w:rPr>
+          <w:color w:val="000000"/>
+          <w:highlight w:val="white"/>
+        </w:rPr>
+      </w:pPr>
+      <w:r>
+        <w:t>Thiết kế hệ thống</w:t>
+      </w:r>
+    </w:p>
+    <w:p>
+      <w:pPr>
+        <w:pStyle w:val="ListParagraph"/>
+        <w:numPr>
+          <w:ilvl w:val="1"/>
+          <w:numId w:val="10"/>
+        </w:numPr>
+        <w:spacing w:before="100" w:after="100"/>
+        <w:ind w:left="990" w:hanging="450"/>
+        <w:rPr>
+          <w:color w:val="000000"/>
+          <w:highlight w:val="white"/>
+        </w:rPr>
+      </w:pPr>
+      <w:r>
+        <w:rPr>
+          <w:color w:val="000000"/>
+          <w:highlight w:val="white"/>
+        </w:rPr>
+        <w:t>Thiết kế kiến trúc hệ thống</w:t>
+      </w:r>
+    </w:p>
+    <w:p>
+      <w:pPr>
+        <w:pStyle w:val="ListParagraph"/>
+        <w:numPr>
+          <w:ilvl w:val="1"/>
+          <w:numId w:val="10"/>
+        </w:numPr>
+        <w:spacing w:before="100" w:after="100"/>
+        <w:ind w:left="990" w:hanging="450"/>
+        <w:rPr>
+          <w:color w:val="000000"/>
+          <w:highlight w:val="white"/>
+        </w:rPr>
+      </w:pPr>
+      <w:r>
+        <w:rPr>
+          <w:color w:val="000000"/>
+          <w:highlight w:val="white"/>
+        </w:rPr>
+        <w:t>Thiết kế chức năng</w:t>
+      </w:r>
+    </w:p>
+    <w:p>
+      <w:pPr>
+        <w:pStyle w:val="ListParagraph"/>
+        <w:numPr>
+          <w:ilvl w:val="1"/>
+          <w:numId w:val="10"/>
+        </w:numPr>
+        <w:spacing w:before="100" w:after="100"/>
+        <w:ind w:left="990" w:hanging="450"/>
+        <w:rPr>
+          <w:color w:val="000000"/>
+          <w:highlight w:val="white"/>
+        </w:rPr>
+      </w:pPr>
+      <w:r>
+        <w:rPr>
+          <w:color w:val="000000"/>
+          <w:highlight w:val="white"/>
+        </w:rPr>
+        <w:t>Thiết kế cơ sở dữ liệu</w:t>
+      </w:r>
+    </w:p>
+    <w:p>
+      <w:pPr>
+        <w:pStyle w:val="ListParagraph"/>
+        <w:numPr>
+          <w:ilvl w:val="1"/>
+          <w:numId w:val="10"/>
+        </w:numPr>
+        <w:spacing w:before="100" w:after="100"/>
+        <w:ind w:left="990" w:hanging="450"/>
+        <w:rPr>
+          <w:color w:val="000000"/>
+          <w:highlight w:val="white"/>
+        </w:rPr>
+      </w:pPr>
+      <w:r>
+        <w:rPr>
+          <w:color w:val="000000"/>
+          <w:highlight w:val="white"/>
+        </w:rPr>
+        <w:t>Thiết kế giao diện</w:t>
+      </w:r>
+      <w:r>
+        <w:br w:type="page"/>
+      </w:r>
+    </w:p>
+    <w:p>
+      <w:pPr>
+        <w:pStyle w:val="Heading1"/>
+      </w:pPr>
+      <w:bookmarkStart w:id="103" w:name="_Toc74235379"/>
+      <w:bookmarkStart w:id="104" w:name="_Toc76562076"/>
+      <w:bookmarkStart w:id="105" w:name="_Toc76564413"/>
+      <w:bookmarkStart w:id="106" w:name="_Toc79434817"/>
+      <w:bookmarkStart w:id="107" w:name="_Toc96240850"/>
+      <w:r>
+        <w:lastRenderedPageBreak/>
+        <w:t>CHƯƠNG 4.</w:t>
+      </w:r>
+      <w:r>
+        <w:tab/>
+      </w:r>
+      <w:bookmarkStart w:id="108" w:name="_Toc76562077"/>
+      <w:bookmarkEnd w:id="103"/>
+      <w:bookmarkEnd w:id="104"/>
+      <w:bookmarkEnd w:id="105"/>
       <w:bookmarkEnd w:id="106"/>
       <w:bookmarkEnd w:id="107"/>
-      <w:bookmarkEnd w:id="108"/>
-      <w:bookmarkEnd w:id="109"/>
-      <w:proofErr w:type="spellEnd"/>
-    </w:p>
-    <w:p>
-      <w:pPr>
-        <w:spacing w:before="100" w:after="100"/>
-        <w:ind w:left="720"/>
-        <w:rPr>
-          <w:color w:val="000000"/>
-          <w:highlight w:val="white"/>
-        </w:rPr>
-      </w:pPr>
-      <w:r>
-        <w:br w:type="page"/>
-      </w:r>
-    </w:p>
-    <w:p>
-      <w:pPr>
-        <w:pStyle w:val="Heading1"/>
-      </w:pPr>
-      <w:bookmarkStart w:id="110" w:name="_Toc74235379"/>
-      <w:bookmarkStart w:id="111" w:name="_Toc76562076"/>
-      <w:bookmarkStart w:id="112" w:name="_Toc76564413"/>
-      <w:bookmarkStart w:id="113" w:name="_Toc79434817"/>
-      <w:bookmarkStart w:id="114" w:name="_Toc96240850"/>
-      <w:r>
-        <w:lastRenderedPageBreak/>
-        <w:t>CHƯƠNG 4.</w:t>
-      </w:r>
-      <w:r>
-        <w:tab/>
-      </w:r>
-      <w:r>
-        <w:t>KẾT QUẢ</w:t>
-      </w:r>
-      <w:bookmarkEnd w:id="110"/>
-      <w:r>
-        <w:t xml:space="preserve"> </w:t>
-      </w:r>
-      <w:r>
-        <w:t xml:space="preserve">SAU KÌ THỰC TẬP </w:t>
-      </w:r>
-      <w:r>
-        <w:t>TỐT</w:t>
-      </w:r>
-      <w:r>
-        <w:t xml:space="preserve"> NGHIỆP</w:t>
-      </w:r>
-      <w:bookmarkStart w:id="115" w:name="_Toc76562077"/>
-      <w:bookmarkEnd w:id="111"/>
-      <w:bookmarkEnd w:id="112"/>
-      <w:bookmarkEnd w:id="113"/>
-      <w:bookmarkEnd w:id="114"/>
-    </w:p>
-    <w:p>
-      <w:pPr>
-        <w:pStyle w:val="Heading2"/>
-        <w:numPr>
-          <w:ilvl w:val="1"/>
-          <w:numId w:val="7"/>
-        </w:numPr>
-        <w:tabs>
-          <w:tab w:val="num" w:pos="360"/>
-        </w:tabs>
-        <w:ind w:left="576" w:hanging="576"/>
-        <w:jc w:val="both"/>
-      </w:pPr>
-      <w:bookmarkStart w:id="116" w:name="_Toc96240851"/>
-      <w:bookmarkEnd w:id="115"/>
-      <w:proofErr w:type="spellStart"/>
-      <w:r>
-        <w:t>Các</w:t>
-      </w:r>
-      <w:proofErr w:type="spellEnd"/>
-      <w:r>
-        <w:t xml:space="preserve"> </w:t>
-      </w:r>
-      <w:proofErr w:type="spellStart"/>
-      <w:r>
-        <w:t>tính</w:t>
-      </w:r>
-      <w:proofErr w:type="spellEnd"/>
-      <w:r>
-        <w:t xml:space="preserve"> </w:t>
-      </w:r>
-      <w:proofErr w:type="spellStart"/>
-      <w:r>
-        <w:t>năng</w:t>
-      </w:r>
-      <w:proofErr w:type="spellEnd"/>
-      <w:r>
-        <w:t xml:space="preserve"> </w:t>
-      </w:r>
-      <w:proofErr w:type="spellStart"/>
-      <w:r>
-        <w:t>đã</w:t>
-      </w:r>
-      <w:proofErr w:type="spellEnd"/>
-      <w:r>
-        <w:t xml:space="preserve"> </w:t>
-      </w:r>
-      <w:proofErr w:type="spellStart"/>
-      <w:r>
-        <w:t>thực</w:t>
-      </w:r>
-      <w:proofErr w:type="spellEnd"/>
-      <w:r>
-        <w:t xml:space="preserve"> </w:t>
-      </w:r>
-      <w:proofErr w:type="spellStart"/>
-      <w:r>
-        <w:t>hiện</w:t>
-      </w:r>
-      <w:proofErr w:type="spellEnd"/>
-      <w:r>
-        <w:t xml:space="preserve"> </w:t>
-      </w:r>
-      <w:proofErr w:type="spellStart"/>
-      <w:r>
-        <w:t>trong</w:t>
-      </w:r>
-      <w:proofErr w:type="spellEnd"/>
-      <w:r>
-        <w:t xml:space="preserve"> </w:t>
-      </w:r>
-      <w:proofErr w:type="spellStart"/>
-      <w:r>
-        <w:t>dự</w:t>
-      </w:r>
-      <w:proofErr w:type="spellEnd"/>
-      <w:r>
-        <w:t xml:space="preserve"> </w:t>
-      </w:r>
-      <w:proofErr w:type="spellStart"/>
-      <w:r>
-        <w:t>án</w:t>
-      </w:r>
-      <w:bookmarkEnd w:id="116"/>
-      <w:proofErr w:type="spellEnd"/>
-    </w:p>
+      <w:r>
+        <w:t>PHÁT TRIỂN HỆ THỐNG</w:t>
+      </w:r>
+    </w:p>
+    <w:bookmarkEnd w:id="108"/>
     <w:p>
       <w:pPr>
         <w:pStyle w:val="Paragraph"/>
@@ -13240,141 +7317,17 @@
         <w:rPr>
           <w:b/>
           <w:bCs/>
-          <w:i/>
           <w:iCs/>
         </w:rPr>
       </w:pPr>
-      <w:proofErr w:type="spellStart"/>
       <w:r>
         <w:rPr>
           <w:b/>
           <w:bCs/>
-          <w:i/>
           <w:iCs/>
         </w:rPr>
-        <w:t>Các</w:t>
-      </w:r>
-      <w:proofErr w:type="spellEnd"/>
-      <w:r>
-        <w:rPr>
-          <w:b/>
-          <w:bCs/>
-          <w:i/>
-          <w:iCs/>
-        </w:rPr>
-        <w:t xml:space="preserve"> </w:t>
-      </w:r>
-      <w:proofErr w:type="spellStart"/>
-      <w:r>
-        <w:rPr>
-          <w:b/>
-          <w:bCs/>
-          <w:i/>
-          <w:iCs/>
-        </w:rPr>
-        <w:t>tính</w:t>
-      </w:r>
-      <w:proofErr w:type="spellEnd"/>
-      <w:r>
-        <w:rPr>
-          <w:b/>
-          <w:bCs/>
-          <w:i/>
-          <w:iCs/>
-        </w:rPr>
-        <w:t xml:space="preserve"> </w:t>
-      </w:r>
-      <w:proofErr w:type="spellStart"/>
-      <w:r>
-        <w:rPr>
-          <w:b/>
-          <w:bCs/>
-          <w:i/>
-          <w:iCs/>
-        </w:rPr>
-        <w:t>năng</w:t>
-      </w:r>
-      <w:proofErr w:type="spellEnd"/>
-      <w:r>
-        <w:rPr>
-          <w:b/>
-          <w:bCs/>
-          <w:i/>
-          <w:iCs/>
-        </w:rPr>
-        <w:t xml:space="preserve"> </w:t>
-      </w:r>
-      <w:proofErr w:type="spellStart"/>
-      <w:r>
-        <w:rPr>
-          <w:b/>
-          <w:bCs/>
-          <w:i/>
-          <w:iCs/>
-        </w:rPr>
-        <w:t>chưa</w:t>
-      </w:r>
-      <w:proofErr w:type="spellEnd"/>
-      <w:r>
-        <w:rPr>
-          <w:b/>
-          <w:bCs/>
-          <w:i/>
-          <w:iCs/>
-        </w:rPr>
-        <w:t xml:space="preserve"> </w:t>
-      </w:r>
-      <w:proofErr w:type="spellStart"/>
-      <w:r>
-        <w:rPr>
-          <w:b/>
-          <w:bCs/>
-          <w:i/>
-          <w:iCs/>
-        </w:rPr>
-        <w:t>thực</w:t>
-      </w:r>
-      <w:proofErr w:type="spellEnd"/>
-      <w:r>
-        <w:rPr>
-          <w:b/>
-          <w:bCs/>
-          <w:i/>
-          <w:iCs/>
-        </w:rPr>
-        <w:t xml:space="preserve"> </w:t>
-      </w:r>
-      <w:proofErr w:type="spellStart"/>
-      <w:r>
-        <w:rPr>
-          <w:b/>
-          <w:bCs/>
-          <w:i/>
-          <w:iCs/>
-        </w:rPr>
-        <w:t>hiện</w:t>
-      </w:r>
-      <w:proofErr w:type="spellEnd"/>
-      <w:r>
-        <w:rPr>
-          <w:b/>
-          <w:bCs/>
-          <w:i/>
-          <w:iCs/>
-        </w:rPr>
-        <w:t xml:space="preserve"> </w:t>
-      </w:r>
-      <w:proofErr w:type="spellStart"/>
-      <w:r>
-        <w:rPr>
-          <w:b/>
-          <w:bCs/>
-          <w:i/>
-          <w:iCs/>
-        </w:rPr>
-        <w:t>được</w:t>
-      </w:r>
-      <w:proofErr w:type="spellEnd"/>
+        <w:t>Môi trường phát triển</w:t>
+      </w:r>
     </w:p>
     <w:p>
       <w:pPr>
@@ -13386,7 +7339,6 @@
         <w:rPr>
           <w:b/>
           <w:bCs/>
-          <w:i/>
           <w:iCs/>
         </w:rPr>
       </w:pPr>
@@ -13394,42 +7346,40 @@
         <w:rPr>
           <w:b/>
           <w:bCs/>
-          <w:i/>
           <w:iCs/>
         </w:rPr>
-        <w:t xml:space="preserve">Giao </w:t>
-      </w:r>
-      <w:proofErr w:type="spellStart"/>
-      <w:r>
-        <w:rPr>
-          <w:b/>
-          <w:bCs/>
-          <w:i/>
-          <w:iCs/>
-        </w:rPr>
-        <w:t>diện</w:t>
-      </w:r>
-      <w:proofErr w:type="spellEnd"/>
-      <w:r>
-        <w:rPr>
-          <w:b/>
-          <w:bCs/>
-          <w:i/>
-          <w:iCs/>
-        </w:rPr>
-        <w:t xml:space="preserve"> website</w:t>
+        <w:t>Một số giao diện của hệ thống</w:t>
+      </w:r>
+    </w:p>
+    <w:p>
+      <w:pPr>
+        <w:overflowPunct/>
+        <w:autoSpaceDE/>
+        <w:autoSpaceDN/>
+        <w:adjustRightInd/>
+        <w:spacing w:after="160" w:line="259" w:lineRule="auto"/>
+        <w:rPr>
+          <w:b/>
+          <w:spacing w:val="20"/>
+          <w:sz w:val="26"/>
+          <w:szCs w:val="26"/>
+        </w:rPr>
+      </w:pPr>
+      <w:bookmarkStart w:id="109" w:name="_Toc76562083"/>
+      <w:bookmarkStart w:id="110" w:name="_Toc76564420"/>
+      <w:bookmarkStart w:id="111" w:name="_Toc79434824"/>
+      <w:bookmarkStart w:id="112" w:name="_Toc96240852"/>
+      <w:bookmarkStart w:id="113" w:name="_Toc74235382"/>
+      <w:r>
+        <w:br w:type="page"/>
       </w:r>
     </w:p>
     <w:p>
       <w:pPr>
         <w:pStyle w:val="Heading1"/>
       </w:pPr>
-      <w:bookmarkStart w:id="117" w:name="_Toc74235382"/>
-      <w:bookmarkStart w:id="118" w:name="_Toc76562083"/>
-      <w:bookmarkStart w:id="119" w:name="_Toc76564420"/>
-      <w:bookmarkStart w:id="120" w:name="_Toc79434824"/>
-      <w:bookmarkStart w:id="121" w:name="_Toc96240852"/>
-      <w:r>
+      <w:r>
+        <w:lastRenderedPageBreak/>
         <w:t>CHƯƠNG 5.</w:t>
       </w:r>
       <w:r>
@@ -13438,10 +7388,10 @@
       <w:r>
         <w:t>KẾT LUẬN VÀ HƯỚNG PHÁT TRIỂN</w:t>
       </w:r>
-      <w:bookmarkEnd w:id="118"/>
-      <w:bookmarkEnd w:id="119"/>
-      <w:bookmarkEnd w:id="120"/>
-      <w:bookmarkEnd w:id="121"/>
+      <w:bookmarkEnd w:id="109"/>
+      <w:bookmarkEnd w:id="110"/>
+      <w:bookmarkEnd w:id="111"/>
+      <w:bookmarkEnd w:id="112"/>
     </w:p>
     <w:p>
       <w:pPr>
@@ -13456,27 +7406,17 @@
         <w:ind w:left="576" w:hanging="576"/>
         <w:jc w:val="both"/>
       </w:pPr>
-      <w:bookmarkStart w:id="122" w:name="_Toc76562084"/>
-      <w:bookmarkStart w:id="123" w:name="_Toc76564421"/>
-      <w:bookmarkStart w:id="124" w:name="_Toc79434825"/>
-      <w:bookmarkStart w:id="125" w:name="_Toc96240853"/>
-      <w:proofErr w:type="spellStart"/>
-      <w:r>
-        <w:t>Kết</w:t>
-      </w:r>
-      <w:proofErr w:type="spellEnd"/>
-      <w:r>
-        <w:t xml:space="preserve"> </w:t>
-      </w:r>
-      <w:proofErr w:type="spellStart"/>
-      <w:r>
-        <w:t>luận</w:t>
-      </w:r>
-      <w:bookmarkEnd w:id="122"/>
-      <w:bookmarkEnd w:id="123"/>
-      <w:bookmarkEnd w:id="124"/>
-      <w:bookmarkEnd w:id="125"/>
-      <w:proofErr w:type="spellEnd"/>
+      <w:bookmarkStart w:id="114" w:name="_Toc76562084"/>
+      <w:bookmarkStart w:id="115" w:name="_Toc76564421"/>
+      <w:bookmarkStart w:id="116" w:name="_Toc79434825"/>
+      <w:bookmarkStart w:id="117" w:name="_Toc96240853"/>
+      <w:r>
+        <w:t>Kết luận</w:t>
+      </w:r>
+      <w:bookmarkEnd w:id="114"/>
+      <w:bookmarkEnd w:id="115"/>
+      <w:bookmarkEnd w:id="116"/>
+      <w:bookmarkEnd w:id="117"/>
     </w:p>
     <w:p>
       <w:pPr>
@@ -13486,70 +7426,20 @@
           <w:numId w:val="8"/>
         </w:numPr>
       </w:pPr>
-      <w:bookmarkStart w:id="126" w:name="_Toc76562085"/>
-      <w:bookmarkStart w:id="127" w:name="_Toc76564422"/>
-      <w:bookmarkStart w:id="128" w:name="_Toc79434826"/>
-      <w:bookmarkStart w:id="129" w:name="_Toc96240854"/>
-      <w:proofErr w:type="spellStart"/>
+      <w:bookmarkStart w:id="118" w:name="_Toc76562085"/>
+      <w:bookmarkStart w:id="119" w:name="_Toc76564422"/>
+      <w:bookmarkStart w:id="120" w:name="_Toc79434826"/>
+      <w:bookmarkStart w:id="121" w:name="_Toc96240854"/>
       <w:r>
         <w:t>Đ</w:t>
       </w:r>
       <w:r>
-        <w:t>ánh</w:t>
-      </w:r>
-      <w:proofErr w:type="spellEnd"/>
-      <w:r>
-        <w:t xml:space="preserve"> </w:t>
-      </w:r>
-      <w:proofErr w:type="spellStart"/>
-      <w:r>
-        <w:t>giá</w:t>
-      </w:r>
-      <w:proofErr w:type="spellEnd"/>
-      <w:r>
-        <w:t xml:space="preserve"> </w:t>
-      </w:r>
-      <w:proofErr w:type="spellStart"/>
-      <w:r>
-        <w:t>tổng</w:t>
-      </w:r>
-      <w:proofErr w:type="spellEnd"/>
-      <w:r>
-        <w:t xml:space="preserve"> </w:t>
-      </w:r>
-      <w:proofErr w:type="spellStart"/>
-      <w:r>
-        <w:t>quan</w:t>
-      </w:r>
-      <w:proofErr w:type="spellEnd"/>
-      <w:r>
-        <w:t xml:space="preserve"> </w:t>
-      </w:r>
-      <w:proofErr w:type="spellStart"/>
-      <w:r>
-        <w:t>kì</w:t>
-      </w:r>
-      <w:proofErr w:type="spellEnd"/>
-      <w:r>
-        <w:t xml:space="preserve"> </w:t>
-      </w:r>
-      <w:proofErr w:type="spellStart"/>
-      <w:r>
-        <w:t>thực</w:t>
-      </w:r>
-      <w:proofErr w:type="spellEnd"/>
-      <w:r>
-        <w:t xml:space="preserve"> </w:t>
-      </w:r>
-      <w:proofErr w:type="spellStart"/>
-      <w:r>
-        <w:t>tập</w:t>
-      </w:r>
-      <w:bookmarkEnd w:id="126"/>
-      <w:bookmarkEnd w:id="127"/>
-      <w:bookmarkEnd w:id="128"/>
-      <w:bookmarkEnd w:id="129"/>
-      <w:proofErr w:type="spellEnd"/>
+        <w:t>ánh giá tổng quan kì thực tập</w:t>
+      </w:r>
+      <w:bookmarkEnd w:id="118"/>
+      <w:bookmarkEnd w:id="119"/>
+      <w:bookmarkEnd w:id="120"/>
+      <w:bookmarkEnd w:id="121"/>
     </w:p>
     <w:p>
       <w:pPr>
@@ -13559,67 +7449,17 @@
           <w:numId w:val="8"/>
         </w:numPr>
       </w:pPr>
-      <w:bookmarkStart w:id="130" w:name="_Toc76562086"/>
-      <w:bookmarkStart w:id="131" w:name="_Toc76564423"/>
-      <w:bookmarkStart w:id="132" w:name="_Toc79434827"/>
-      <w:bookmarkStart w:id="133" w:name="_Toc96240855"/>
-      <w:proofErr w:type="spellStart"/>
-      <w:r>
-        <w:t>Đánh</w:t>
-      </w:r>
-      <w:proofErr w:type="spellEnd"/>
-      <w:r>
-        <w:t xml:space="preserve"> </w:t>
-      </w:r>
-      <w:proofErr w:type="spellStart"/>
-      <w:r>
-        <w:t>giá</w:t>
-      </w:r>
-      <w:proofErr w:type="spellEnd"/>
-      <w:r>
-        <w:t xml:space="preserve"> </w:t>
-      </w:r>
-      <w:proofErr w:type="spellStart"/>
-      <w:r>
-        <w:t>về</w:t>
-      </w:r>
-      <w:proofErr w:type="spellEnd"/>
-      <w:r>
-        <w:t xml:space="preserve"> project </w:t>
-      </w:r>
-      <w:proofErr w:type="spellStart"/>
-      <w:r>
-        <w:t>trong</w:t>
-      </w:r>
-      <w:proofErr w:type="spellEnd"/>
-      <w:r>
-        <w:t xml:space="preserve"> </w:t>
-      </w:r>
-      <w:proofErr w:type="spellStart"/>
-      <w:r>
-        <w:t>kì</w:t>
-      </w:r>
-      <w:proofErr w:type="spellEnd"/>
-      <w:r>
-        <w:t xml:space="preserve"> </w:t>
-      </w:r>
-      <w:proofErr w:type="spellStart"/>
-      <w:r>
-        <w:t>thực</w:t>
-      </w:r>
-      <w:proofErr w:type="spellEnd"/>
-      <w:r>
-        <w:t xml:space="preserve"> </w:t>
-      </w:r>
-      <w:proofErr w:type="spellStart"/>
-      <w:r>
-        <w:t>tập</w:t>
-      </w:r>
-      <w:bookmarkEnd w:id="130"/>
-      <w:bookmarkEnd w:id="131"/>
-      <w:bookmarkEnd w:id="132"/>
-      <w:bookmarkEnd w:id="133"/>
-      <w:proofErr w:type="spellEnd"/>
+      <w:bookmarkStart w:id="122" w:name="_Toc76562086"/>
+      <w:bookmarkStart w:id="123" w:name="_Toc76564423"/>
+      <w:bookmarkStart w:id="124" w:name="_Toc79434827"/>
+      <w:bookmarkStart w:id="125" w:name="_Toc96240855"/>
+      <w:r>
+        <w:t>Đánh giá về project trong kì thực tập</w:t>
+      </w:r>
+      <w:bookmarkEnd w:id="122"/>
+      <w:bookmarkEnd w:id="123"/>
+      <w:bookmarkEnd w:id="124"/>
+      <w:bookmarkEnd w:id="125"/>
     </w:p>
     <w:p>
       <w:pPr>
@@ -13629,46 +7469,17 @@
           <w:numId w:val="8"/>
         </w:numPr>
       </w:pPr>
-      <w:bookmarkStart w:id="134" w:name="_Toc76562087"/>
-      <w:bookmarkStart w:id="135" w:name="_Toc76564424"/>
-      <w:bookmarkStart w:id="136" w:name="_Toc79434828"/>
-      <w:bookmarkStart w:id="137" w:name="_Toc96240856"/>
-      <w:r>
-        <w:t xml:space="preserve">Experience </w:t>
-      </w:r>
-      <w:proofErr w:type="spellStart"/>
-      <w:r>
-        <w:t>trong</w:t>
-      </w:r>
-      <w:proofErr w:type="spellEnd"/>
-      <w:r>
-        <w:t xml:space="preserve"> </w:t>
-      </w:r>
-      <w:proofErr w:type="spellStart"/>
-      <w:r>
-        <w:t>kì</w:t>
-      </w:r>
-      <w:proofErr w:type="spellEnd"/>
-      <w:r>
-        <w:t xml:space="preserve"> </w:t>
-      </w:r>
-      <w:proofErr w:type="spellStart"/>
-      <w:r>
-        <w:t>thực</w:t>
-      </w:r>
-      <w:proofErr w:type="spellEnd"/>
-      <w:r>
-        <w:t xml:space="preserve"> </w:t>
-      </w:r>
-      <w:proofErr w:type="spellStart"/>
-      <w:r>
-        <w:t>tập</w:t>
-      </w:r>
-      <w:bookmarkEnd w:id="134"/>
-      <w:bookmarkEnd w:id="135"/>
-      <w:bookmarkEnd w:id="136"/>
-      <w:bookmarkEnd w:id="137"/>
-      <w:proofErr w:type="spellEnd"/>
+      <w:bookmarkStart w:id="126" w:name="_Toc76562087"/>
+      <w:bookmarkStart w:id="127" w:name="_Toc76564424"/>
+      <w:bookmarkStart w:id="128" w:name="_Toc79434828"/>
+      <w:bookmarkStart w:id="129" w:name="_Toc96240856"/>
+      <w:r>
+        <w:t>Experience trong kì thực tập</w:t>
+      </w:r>
+      <w:bookmarkEnd w:id="126"/>
+      <w:bookmarkEnd w:id="127"/>
+      <w:bookmarkEnd w:id="128"/>
+      <w:bookmarkEnd w:id="129"/>
     </w:p>
     <w:p>
       <w:pPr>
@@ -13682,59 +7493,17 @@
         </w:tabs>
         <w:ind w:left="576" w:hanging="576"/>
       </w:pPr>
-      <w:bookmarkStart w:id="138" w:name="_Toc76562088"/>
-      <w:bookmarkStart w:id="139" w:name="_Toc76564425"/>
-      <w:bookmarkStart w:id="140" w:name="_Toc79434829"/>
-      <w:bookmarkStart w:id="141" w:name="_Toc96240857"/>
-      <w:proofErr w:type="spellStart"/>
-      <w:r>
-        <w:t>Hướng</w:t>
-      </w:r>
-      <w:proofErr w:type="spellEnd"/>
-      <w:r>
-        <w:t xml:space="preserve"> </w:t>
-      </w:r>
-      <w:proofErr w:type="spellStart"/>
-      <w:r>
-        <w:t>phát</w:t>
-      </w:r>
-      <w:proofErr w:type="spellEnd"/>
-      <w:r>
-        <w:t xml:space="preserve"> </w:t>
-      </w:r>
-      <w:proofErr w:type="spellStart"/>
-      <w:r>
-        <w:t>triễn</w:t>
-      </w:r>
-      <w:proofErr w:type="spellEnd"/>
-      <w:r>
-        <w:t xml:space="preserve"> </w:t>
-      </w:r>
-      <w:proofErr w:type="spellStart"/>
-      <w:r>
-        <w:t>sau</w:t>
-      </w:r>
-      <w:proofErr w:type="spellEnd"/>
-      <w:r>
-        <w:t xml:space="preserve"> </w:t>
-      </w:r>
-      <w:proofErr w:type="spellStart"/>
-      <w:r>
-        <w:t>dự</w:t>
-      </w:r>
-      <w:proofErr w:type="spellEnd"/>
-      <w:r>
-        <w:t xml:space="preserve"> </w:t>
-      </w:r>
-      <w:proofErr w:type="spellStart"/>
-      <w:r>
-        <w:t>án</w:t>
-      </w:r>
-      <w:bookmarkEnd w:id="138"/>
-      <w:bookmarkEnd w:id="139"/>
-      <w:bookmarkEnd w:id="140"/>
-      <w:bookmarkEnd w:id="141"/>
-      <w:proofErr w:type="spellEnd"/>
+      <w:bookmarkStart w:id="130" w:name="_Toc76562088"/>
+      <w:bookmarkStart w:id="131" w:name="_Toc76564425"/>
+      <w:bookmarkStart w:id="132" w:name="_Toc79434829"/>
+      <w:bookmarkStart w:id="133" w:name="_Toc96240857"/>
+      <w:r>
+        <w:t>Hướng phát triễn sau dự án</w:t>
+      </w:r>
+      <w:bookmarkEnd w:id="130"/>
+      <w:bookmarkEnd w:id="131"/>
+      <w:bookmarkEnd w:id="132"/>
+      <w:bookmarkEnd w:id="133"/>
     </w:p>
     <w:p>
       <w:pPr>
@@ -13744,59 +7513,17 @@
           <w:numId w:val="8"/>
         </w:numPr>
       </w:pPr>
-      <w:bookmarkStart w:id="142" w:name="_Toc76562089"/>
-      <w:bookmarkStart w:id="143" w:name="_Toc76564426"/>
-      <w:bookmarkStart w:id="144" w:name="_Toc79434830"/>
-      <w:bookmarkStart w:id="145" w:name="_Toc96240858"/>
-      <w:proofErr w:type="spellStart"/>
-      <w:r>
-        <w:t>Hướng</w:t>
-      </w:r>
-      <w:proofErr w:type="spellEnd"/>
-      <w:r>
-        <w:t xml:space="preserve"> </w:t>
-      </w:r>
-      <w:proofErr w:type="spellStart"/>
-      <w:r>
-        <w:t>phát</w:t>
-      </w:r>
-      <w:proofErr w:type="spellEnd"/>
-      <w:r>
-        <w:t xml:space="preserve"> </w:t>
-      </w:r>
-      <w:proofErr w:type="spellStart"/>
-      <w:r>
-        <w:t>triển</w:t>
-      </w:r>
-      <w:proofErr w:type="spellEnd"/>
-      <w:r>
-        <w:t xml:space="preserve"> </w:t>
-      </w:r>
-      <w:proofErr w:type="spellStart"/>
-      <w:r>
-        <w:t>của</w:t>
-      </w:r>
-      <w:proofErr w:type="spellEnd"/>
-      <w:r>
-        <w:t xml:space="preserve"> </w:t>
-      </w:r>
-      <w:proofErr w:type="spellStart"/>
-      <w:r>
-        <w:t>bản</w:t>
-      </w:r>
-      <w:proofErr w:type="spellEnd"/>
-      <w:r>
-        <w:t xml:space="preserve"> </w:t>
-      </w:r>
-      <w:proofErr w:type="spellStart"/>
-      <w:r>
-        <w:t>thân</w:t>
-      </w:r>
-      <w:bookmarkEnd w:id="142"/>
-      <w:bookmarkEnd w:id="143"/>
-      <w:bookmarkEnd w:id="144"/>
-      <w:bookmarkEnd w:id="145"/>
-      <w:proofErr w:type="spellEnd"/>
+      <w:bookmarkStart w:id="134" w:name="_Toc76562089"/>
+      <w:bookmarkStart w:id="135" w:name="_Toc76564426"/>
+      <w:bookmarkStart w:id="136" w:name="_Toc79434830"/>
+      <w:bookmarkStart w:id="137" w:name="_Toc96240858"/>
+      <w:r>
+        <w:t>Hướng phát triển của bản thân</w:t>
+      </w:r>
+      <w:bookmarkEnd w:id="134"/>
+      <w:bookmarkEnd w:id="135"/>
+      <w:bookmarkEnd w:id="136"/>
+      <w:bookmarkEnd w:id="137"/>
     </w:p>
     <w:p>
       <w:pPr>
@@ -13806,67 +7533,25 @@
           <w:numId w:val="8"/>
         </w:numPr>
       </w:pPr>
-      <w:bookmarkStart w:id="146" w:name="_Toc76562090"/>
-      <w:bookmarkStart w:id="147" w:name="_Toc76564427"/>
-      <w:bookmarkStart w:id="148" w:name="_Toc79434831"/>
-      <w:bookmarkStart w:id="149" w:name="_Toc96240859"/>
-      <w:proofErr w:type="spellStart"/>
-      <w:r>
-        <w:t>Hướng</w:t>
-      </w:r>
-      <w:proofErr w:type="spellEnd"/>
-      <w:r>
-        <w:t xml:space="preserve"> </w:t>
-      </w:r>
-      <w:proofErr w:type="spellStart"/>
-      <w:r>
-        <w:t>phát</w:t>
-      </w:r>
-      <w:proofErr w:type="spellEnd"/>
-      <w:r>
-        <w:t xml:space="preserve"> </w:t>
-      </w:r>
-      <w:proofErr w:type="spellStart"/>
-      <w:r>
-        <w:t>triển</w:t>
-      </w:r>
-      <w:proofErr w:type="spellEnd"/>
-      <w:r>
-        <w:t xml:space="preserve"> </w:t>
-      </w:r>
-      <w:proofErr w:type="spellStart"/>
-      <w:r>
-        <w:t>của</w:t>
-      </w:r>
-      <w:proofErr w:type="spellEnd"/>
-      <w:r>
-        <w:t xml:space="preserve"> </w:t>
-      </w:r>
-      <w:proofErr w:type="spellStart"/>
-      <w:r>
-        <w:t>dự</w:t>
-      </w:r>
-      <w:proofErr w:type="spellEnd"/>
-      <w:r>
-        <w:t xml:space="preserve"> </w:t>
-      </w:r>
-      <w:proofErr w:type="spellStart"/>
-      <w:r>
-        <w:t>án</w:t>
-      </w:r>
-      <w:bookmarkEnd w:id="146"/>
-      <w:bookmarkEnd w:id="147"/>
-      <w:bookmarkEnd w:id="148"/>
-      <w:bookmarkEnd w:id="149"/>
-      <w:proofErr w:type="spellEnd"/>
-    </w:p>
-    <w:p>
-      <w:bookmarkStart w:id="150" w:name="OLE_LINK15"/>
-      <w:bookmarkStart w:id="151" w:name="OLE_LINK16"/>
-      <w:bookmarkEnd w:id="117"/>
-    </w:p>
-    <w:bookmarkEnd w:id="150"/>
-    <w:bookmarkEnd w:id="151"/>
+      <w:bookmarkStart w:id="138" w:name="_Toc76562090"/>
+      <w:bookmarkStart w:id="139" w:name="_Toc76564427"/>
+      <w:bookmarkStart w:id="140" w:name="_Toc79434831"/>
+      <w:bookmarkStart w:id="141" w:name="_Toc96240859"/>
+      <w:r>
+        <w:t>Hướng phát triển của dự án</w:t>
+      </w:r>
+      <w:bookmarkEnd w:id="138"/>
+      <w:bookmarkEnd w:id="139"/>
+      <w:bookmarkEnd w:id="140"/>
+      <w:bookmarkEnd w:id="141"/>
+    </w:p>
+    <w:p>
+      <w:bookmarkStart w:id="142" w:name="OLE_LINK15"/>
+      <w:bookmarkStart w:id="143" w:name="OLE_LINK16"/>
+      <w:bookmarkEnd w:id="113"/>
+    </w:p>
+    <w:bookmarkEnd w:id="142"/>
+    <w:bookmarkEnd w:id="143"/>
     <w:p/>
     <w:p>
       <w:pPr>
@@ -13884,7 +7569,7 @@
 </file>
 
 <file path=word/numbering.xml><?xml version="1.0" encoding="utf-8"?>
-<w:numbering xmlns:wpc="http://schemas.microsoft.com/office/word/2010/wordprocessingCanvas" xmlns:cx="http://schemas.microsoft.com/office/drawing/2014/chartex" xmlns:cx1="http://schemas.microsoft.com/office/drawing/2015/9/8/chartex" xmlns:cx2="http://schemas.microsoft.com/office/drawing/2015/10/21/chartex" xmlns:cx3="http://schemas.microsoft.com/office/drawing/2016/5/9/chartex" xmlns:cx4="http://schemas.microsoft.com/office/drawing/2016/5/10/chartex" xmlns:cx5="http://schemas.microsoft.com/office/drawing/2016/5/11/chartex" xmlns:cx6="http://schemas.microsoft.com/office/drawing/2016/5/12/chartex" xmlns:cx7="http://schemas.microsoft.com/office/drawing/2016/5/13/chartex" xmlns:cx8="http://schemas.microsoft.com/office/drawing/2016/5/14/chartex" xmlns:mc="http://schemas.openxmlformats.org/markup-compatibility/2006" xmlns:aink="http://schemas.microsoft.com/office/drawing/2016/ink" xmlns:am3d="http://schemas.microsoft.com/office/drawing/2017/model3d" xmlns:o="urn:schemas-microsoft-com:office:office" xmlns:r="http://schemas.openxmlformats.org/officeDocument/2006/relationships" xmlns:m="http://schemas.openxmlformats.org/officeDocument/2006/math" xmlns:v="urn:schemas-microsoft-com:vml" xmlns:wp14="http://schemas.microsoft.com/office/word/2010/wordprocessingDrawing" xmlns:wp="http://schemas.openxmlformats.org/drawingml/2006/wordprocessingDrawing" xmlns:w10="urn:schemas-microsoft-com:office:word" xmlns:w="http://schemas.openxmlformats.org/wordprocessingml/2006/main" xmlns:w14="http://schemas.microsoft.com/office/word/2010/wordml" xmlns:w15="http://schemas.microsoft.com/office/word/2012/wordml" xmlns:w16cex="http://schemas.microsoft.com/office/word/2018/wordml/cex" xmlns:w16cid="http://schemas.microsoft.com/office/word/2016/wordml/cid" xmlns:w16="http://schemas.microsoft.com/office/word/2018/wordml" xmlns:w16sdtdh="http://schemas.microsoft.com/office/word/2020/wordml/sdtdatahash" xmlns:w16se="http://schemas.microsoft.com/office/word/2015/wordml/symex" xmlns:wpg="http://schemas.microsoft.com/office/word/2010/wordprocessingGroup" xmlns:wpi="http://schemas.microsoft.com/office/word/2010/wordprocessingInk" xmlns:wne="http://schemas.microsoft.com/office/word/2006/wordml" xmlns:wps="http://schemas.microsoft.com/office/word/2010/wordprocessingShape" mc:Ignorable="w14 w15 w16se w16cid w16 w16cex w16sdtdh wp14">
+<w:numbering xmlns:wpc="http://schemas.microsoft.com/office/word/2010/wordprocessingCanvas" xmlns:cx="http://schemas.microsoft.com/office/drawing/2014/chartex" xmlns:cx1="http://schemas.microsoft.com/office/drawing/2015/9/8/chartex" xmlns:cx2="http://schemas.microsoft.com/office/drawing/2015/10/21/chartex" xmlns:cx3="http://schemas.microsoft.com/office/drawing/2016/5/9/chartex" xmlns:cx4="http://schemas.microsoft.com/office/drawing/2016/5/10/chartex" xmlns:cx5="http://schemas.microsoft.com/office/drawing/2016/5/11/chartex" xmlns:cx6="http://schemas.microsoft.com/office/drawing/2016/5/12/chartex" xmlns:cx7="http://schemas.microsoft.com/office/drawing/2016/5/13/chartex" xmlns:cx8="http://schemas.microsoft.com/office/drawing/2016/5/14/chartex" xmlns:mc="http://schemas.openxmlformats.org/markup-compatibility/2006" xmlns:aink="http://schemas.microsoft.com/office/drawing/2016/ink" xmlns:am3d="http://schemas.microsoft.com/office/drawing/2017/model3d" xmlns:o="urn:schemas-microsoft-com:office:office" xmlns:r="http://schemas.openxmlformats.org/officeDocument/2006/relationships" xmlns:m="http://schemas.openxmlformats.org/officeDocument/2006/math" xmlns:v="urn:schemas-microsoft-com:vml" xmlns:wp14="http://schemas.microsoft.com/office/word/2010/wordprocessingDrawing" xmlns:wp="http://schemas.openxmlformats.org/drawingml/2006/wordprocessingDrawing" xmlns:w10="urn:schemas-microsoft-com:office:word" xmlns:w="http://schemas.openxmlformats.org/wordprocessingml/2006/main" xmlns:w14="http://schemas.microsoft.com/office/word/2010/wordml" xmlns:w15="http://schemas.microsoft.com/office/word/2012/wordml" xmlns:w16cid="http://schemas.microsoft.com/office/word/2016/wordml/cid" xmlns:w16se="http://schemas.microsoft.com/office/word/2015/wordml/symex" xmlns:wpg="http://schemas.microsoft.com/office/word/2010/wordprocessingGroup" xmlns:wpi="http://schemas.microsoft.com/office/word/2010/wordprocessingInk" xmlns:wne="http://schemas.microsoft.com/office/word/2006/wordml" xmlns:wps="http://schemas.microsoft.com/office/word/2010/wordprocessingShape" mc:Ignorable="w14 w15 w16se w16cid wp14">
   <w:abstractNum w:abstractNumId="0" w15:restartNumberingAfterBreak="0">
     <w:nsid w:val="FFFFFFFB"/>
     <w:multiLevelType w:val="multilevel"/>
@@ -14345,6 +8030,119 @@
     </w:lvl>
   </w:abstractNum>
   <w:abstractNum w:abstractNumId="4" w15:restartNumberingAfterBreak="0">
+    <w:nsid w:val="3A54649C"/>
+    <w:multiLevelType w:val="hybridMultilevel"/>
+    <w:tmpl w:val="F07E924E"/>
+    <w:lvl w:ilvl="0" w:tplc="04090001">
+      <w:start w:val="1"/>
+      <w:numFmt w:val="bullet"/>
+      <w:lvlText w:val=""/>
+      <w:lvlJc w:val="left"/>
+      <w:pPr>
+        <w:ind w:left="3600" w:hanging="360"/>
+      </w:pPr>
+      <w:rPr>
+        <w:rFonts w:ascii="Symbol" w:hAnsi="Symbol" w:hint="default"/>
+      </w:rPr>
+    </w:lvl>
+    <w:lvl w:ilvl="1" w:tplc="04090003">
+      <w:start w:val="1"/>
+      <w:numFmt w:val="bullet"/>
+      <w:lvlText w:val="o"/>
+      <w:lvlJc w:val="left"/>
+      <w:pPr>
+        <w:ind w:left="4320" w:hanging="360"/>
+      </w:pPr>
+      <w:rPr>
+        <w:rFonts w:ascii="Courier New" w:hAnsi="Courier New" w:cs="Courier New" w:hint="default"/>
+      </w:rPr>
+    </w:lvl>
+    <w:lvl w:ilvl="2" w:tplc="04090005">
+      <w:start w:val="1"/>
+      <w:numFmt w:val="bullet"/>
+      <w:lvlText w:val=""/>
+      <w:lvlJc w:val="left"/>
+      <w:pPr>
+        <w:ind w:left="5040" w:hanging="360"/>
+      </w:pPr>
+      <w:rPr>
+        <w:rFonts w:ascii="Wingdings" w:hAnsi="Wingdings" w:hint="default"/>
+      </w:rPr>
+    </w:lvl>
+    <w:lvl w:ilvl="3" w:tplc="04090001" w:tentative="1">
+      <w:start w:val="1"/>
+      <w:numFmt w:val="bullet"/>
+      <w:lvlText w:val=""/>
+      <w:lvlJc w:val="left"/>
+      <w:pPr>
+        <w:ind w:left="5760" w:hanging="360"/>
+      </w:pPr>
+      <w:rPr>
+        <w:rFonts w:ascii="Symbol" w:hAnsi="Symbol" w:hint="default"/>
+      </w:rPr>
+    </w:lvl>
+    <w:lvl w:ilvl="4" w:tplc="04090003" w:tentative="1">
+      <w:start w:val="1"/>
+      <w:numFmt w:val="bullet"/>
+      <w:lvlText w:val="o"/>
+      <w:lvlJc w:val="left"/>
+      <w:pPr>
+        <w:ind w:left="6480" w:hanging="360"/>
+      </w:pPr>
+      <w:rPr>
+        <w:rFonts w:ascii="Courier New" w:hAnsi="Courier New" w:cs="Courier New" w:hint="default"/>
+      </w:rPr>
+    </w:lvl>
+    <w:lvl w:ilvl="5" w:tplc="04090005" w:tentative="1">
+      <w:start w:val="1"/>
+      <w:numFmt w:val="bullet"/>
+      <w:lvlText w:val=""/>
+      <w:lvlJc w:val="left"/>
+      <w:pPr>
+        <w:ind w:left="7200" w:hanging="360"/>
+      </w:pPr>
+      <w:rPr>
+        <w:rFonts w:ascii="Wingdings" w:hAnsi="Wingdings" w:hint="default"/>
+      </w:rPr>
+    </w:lvl>
+    <w:lvl w:ilvl="6" w:tplc="04090001" w:tentative="1">
+      <w:start w:val="1"/>
+      <w:numFmt w:val="bullet"/>
+      <w:lvlText w:val=""/>
+      <w:lvlJc w:val="left"/>
+      <w:pPr>
+        <w:ind w:left="7920" w:hanging="360"/>
+      </w:pPr>
+      <w:rPr>
+        <w:rFonts w:ascii="Symbol" w:hAnsi="Symbol" w:hint="default"/>
+      </w:rPr>
+    </w:lvl>
+    <w:lvl w:ilvl="7" w:tplc="04090003" w:tentative="1">
+      <w:start w:val="1"/>
+      <w:numFmt w:val="bullet"/>
+      <w:lvlText w:val="o"/>
+      <w:lvlJc w:val="left"/>
+      <w:pPr>
+        <w:ind w:left="8640" w:hanging="360"/>
+      </w:pPr>
+      <w:rPr>
+        <w:rFonts w:ascii="Courier New" w:hAnsi="Courier New" w:cs="Courier New" w:hint="default"/>
+      </w:rPr>
+    </w:lvl>
+    <w:lvl w:ilvl="8" w:tplc="04090005" w:tentative="1">
+      <w:start w:val="1"/>
+      <w:numFmt w:val="bullet"/>
+      <w:lvlText w:val=""/>
+      <w:lvlJc w:val="left"/>
+      <w:pPr>
+        <w:ind w:left="9360" w:hanging="360"/>
+      </w:pPr>
+      <w:rPr>
+        <w:rFonts w:ascii="Wingdings" w:hAnsi="Wingdings" w:hint="default"/>
+      </w:rPr>
+    </w:lvl>
+  </w:abstractNum>
+  <w:abstractNum w:abstractNumId="5" w15:restartNumberingAfterBreak="0">
     <w:nsid w:val="4E462879"/>
     <w:multiLevelType w:val="multilevel"/>
     <w:tmpl w:val="E3EC67F4"/>
@@ -14457,7 +8255,7 @@
       </w:rPr>
     </w:lvl>
   </w:abstractNum>
-  <w:abstractNum w:abstractNumId="5" w15:restartNumberingAfterBreak="0">
+  <w:abstractNum w:abstractNumId="6" w15:restartNumberingAfterBreak="0">
     <w:nsid w:val="5FAD4571"/>
     <w:multiLevelType w:val="multilevel"/>
     <w:tmpl w:val="8B3E6F7A"/>
@@ -14570,7 +8368,7 @@
       </w:rPr>
     </w:lvl>
   </w:abstractNum>
-  <w:abstractNum w:abstractNumId="6" w15:restartNumberingAfterBreak="0">
+  <w:abstractNum w:abstractNumId="7" w15:restartNumberingAfterBreak="0">
     <w:nsid w:val="603342E2"/>
     <w:multiLevelType w:val="multilevel"/>
     <w:tmpl w:val="12441394"/>
@@ -14683,7 +8481,7 @@
       </w:rPr>
     </w:lvl>
   </w:abstractNum>
-  <w:abstractNum w:abstractNumId="7" w15:restartNumberingAfterBreak="0">
+  <w:abstractNum w:abstractNumId="8" w15:restartNumberingAfterBreak="0">
     <w:nsid w:val="61041138"/>
     <w:multiLevelType w:val="hybridMultilevel"/>
     <w:tmpl w:val="8CE49026"/>
@@ -14796,7 +8594,7 @@
       </w:rPr>
     </w:lvl>
   </w:abstractNum>
-  <w:abstractNum w:abstractNumId="8" w15:restartNumberingAfterBreak="0">
+  <w:abstractNum w:abstractNumId="9" w15:restartNumberingAfterBreak="0">
     <w:nsid w:val="77654097"/>
     <w:multiLevelType w:val="multilevel"/>
     <w:tmpl w:val="4AB46916"/>
@@ -14940,16 +8738,7 @@
     </w:lvlOverride>
   </w:num>
   <w:num w:numId="2">
-    <w:abstractNumId w:val="7"/>
-    <w:lvlOverride w:ilvl="0"/>
-    <w:lvlOverride w:ilvl="1"/>
-    <w:lvlOverride w:ilvl="2"/>
-    <w:lvlOverride w:ilvl="3"/>
-    <w:lvlOverride w:ilvl="4"/>
-    <w:lvlOverride w:ilvl="5"/>
-    <w:lvlOverride w:ilvl="6"/>
-    <w:lvlOverride w:ilvl="7"/>
-    <w:lvlOverride w:ilvl="8"/>
+    <w:abstractNumId w:val="8"/>
   </w:num>
   <w:num w:numId="3">
     <w:abstractNumId w:val="1"/>
@@ -14985,25 +8774,28 @@
     </w:lvlOverride>
   </w:num>
   <w:num w:numId="5">
-    <w:abstractNumId w:val="8"/>
+    <w:abstractNumId w:val="9"/>
   </w:num>
   <w:num w:numId="6">
     <w:abstractNumId w:val="3"/>
   </w:num>
   <w:num w:numId="7">
-    <w:abstractNumId w:val="4"/>
+    <w:abstractNumId w:val="5"/>
   </w:num>
   <w:num w:numId="8">
+    <w:abstractNumId w:val="7"/>
+  </w:num>
+  <w:num w:numId="9">
     <w:abstractNumId w:val="6"/>
   </w:num>
-  <w:num w:numId="9">
-    <w:abstractNumId w:val="5"/>
+  <w:num w:numId="10">
+    <w:abstractNumId w:val="4"/>
   </w:num>
 </w:numbering>
 </file>
 
 <file path=word/styles.xml><?xml version="1.0" encoding="utf-8"?>
-<w:styles xmlns:mc="http://schemas.openxmlformats.org/markup-compatibility/2006" xmlns:r="http://schemas.openxmlformats.org/officeDocument/2006/relationships" xmlns:w="http://schemas.openxmlformats.org/wordprocessingml/2006/main" xmlns:w14="http://schemas.microsoft.com/office/word/2010/wordml" xmlns:w15="http://schemas.microsoft.com/office/word/2012/wordml" xmlns:w16cex="http://schemas.microsoft.com/office/word/2018/wordml/cex" xmlns:w16cid="http://schemas.microsoft.com/office/word/2016/wordml/cid" xmlns:w16="http://schemas.microsoft.com/office/word/2018/wordml" xmlns:w16sdtdh="http://schemas.microsoft.com/office/word/2020/wordml/sdtdatahash" xmlns:w16se="http://schemas.microsoft.com/office/word/2015/wordml/symex" mc:Ignorable="w14 w15 w16se w16cid w16 w16cex w16sdtdh">
+<w:styles xmlns:mc="http://schemas.openxmlformats.org/markup-compatibility/2006" xmlns:r="http://schemas.openxmlformats.org/officeDocument/2006/relationships" xmlns:w="http://schemas.openxmlformats.org/wordprocessingml/2006/main" xmlns:w14="http://schemas.microsoft.com/office/word/2010/wordml" xmlns:w15="http://schemas.microsoft.com/office/word/2012/wordml" xmlns:w16cid="http://schemas.microsoft.com/office/word/2016/wordml/cid" xmlns:w16se="http://schemas.microsoft.com/office/word/2015/wordml/symex" mc:Ignorable="w14 w15 w16se w16cid">
   <w:docDefaults>
     <w:rPrDefault>
       <w:rPr>
@@ -15019,7 +8811,7 @@
       </w:pPr>
     </w:pPrDefault>
   </w:docDefaults>
-  <w:latentStyles w:defLockedState="0" w:defUIPriority="99" w:defSemiHidden="0" w:defUnhideWhenUsed="0" w:defQFormat="0" w:count="376">
+  <w:latentStyles w:defLockedState="0" w:defUIPriority="99" w:defSemiHidden="0" w:defUnhideWhenUsed="0" w:defQFormat="0" w:count="375">
     <w:lsdException w:name="Normal" w:uiPriority="0" w:qFormat="1"/>
     <w:lsdException w:name="heading 1" w:uiPriority="9" w:qFormat="1"/>
     <w:lsdException w:name="heading 2" w:semiHidden="1" w:uiPriority="0" w:unhideWhenUsed="1" w:qFormat="1"/>
@@ -15395,7 +9187,6 @@
     <w:lsdException w:name="Smart Hyperlink" w:semiHidden="1" w:unhideWhenUsed="1"/>
     <w:lsdException w:name="Hashtag" w:semiHidden="1" w:unhideWhenUsed="1"/>
     <w:lsdException w:name="Unresolved Mention" w:semiHidden="1" w:unhideWhenUsed="1"/>
-    <w:lsdException w:name="Smart Link" w:semiHidden="1" w:unhideWhenUsed="1"/>
   </w:latentStyles>
   <w:style w:type="paragraph" w:default="1" w:styleId="Normal">
     <w:name w:val="Normal"/>
